--- a/otch.docx
+++ b/otch.docx
@@ -137,7 +137,7 @@
                           </pic:cNvPicPr>
                         </pic:nvPicPr>
                         <pic:blipFill>
-                          <a:blip r:embed="rId5" cstate="print">
+                          <a:blip r:embed="rId6" cstate="print">
                             <a:extLst>
                               <a:ext uri="{28A0092B-C50C-407E-A947-70E740481C1C}">
                                 <a14:useLocalDpi xmlns:a14="http://schemas.microsoft.com/office/drawing/2010/main" val="0"/>
@@ -225,7 +225,7 @@
                   <o:lock v:ext="edit" aspectratio="t"/>
                 </v:shapetype>
                 <v:shape id="Picture 6" o:spid="_x0000_s1030" type="#_x0000_t75" alt="эмблема ЕКТС 2009" style="position:absolute;left:1135;top:1180;width:889;height:1401;visibility:visible;mso-wrap-style:square" o:gfxdata="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">
-                  <v:imagedata r:id="rId6" o:title="эмблема ЕКТС 2009"/>
+                  <v:imagedata r:id="rId7" o:title="эмблема ЕКТС 2009"/>
                 </v:shape>
               </v:group>
             </w:pict>
@@ -687,7 +687,7 @@
           <w:sz w:val="28"/>
           <w:szCs w:val="28"/>
         </w:rPr>
-        <w:t xml:space="preserve">Выполнить задание 3 (реализовать прототип </w:t>
+        <w:t>Выполнить задание 3 (реализовать прототип мобильного приложения, состоящий из 3-х экранов,</w:t>
       </w:r>
       <w:r>
         <w:rPr>
@@ -697,7 +697,7 @@
           <w:sz w:val="28"/>
           <w:szCs w:val="28"/>
         </w:rPr>
-        <w:t>мобильного приложения</w:t>
+        <w:t xml:space="preserve"> </w:t>
       </w:r>
       <w:r>
         <w:rPr>
@@ -707,26 +707,6 @@
           <w:sz w:val="28"/>
           <w:szCs w:val="28"/>
         </w:rPr>
-        <w:t>, состоящий из 3-х экранов,</w:t>
-      </w:r>
-      <w:r>
-        <w:rPr>
-          <w:rFonts w:ascii="Times New Roman" w:hAnsi="Times New Roman" w:cs="Times New Roman"/>
-          <w:color w:val="3C4043"/>
-          <w:spacing w:val="3"/>
-          <w:sz w:val="28"/>
-          <w:szCs w:val="28"/>
-        </w:rPr>
-        <w:t xml:space="preserve"> </w:t>
-      </w:r>
-      <w:r>
-        <w:rPr>
-          <w:rFonts w:ascii="Times New Roman" w:hAnsi="Times New Roman" w:cs="Times New Roman"/>
-          <w:color w:val="3C4043"/>
-          <w:spacing w:val="3"/>
-          <w:sz w:val="28"/>
-          <w:szCs w:val="28"/>
-        </w:rPr>
         <w:t>3 вариант – геометрический калькулятор).</w:t>
       </w:r>
     </w:p>
@@ -762,6 +742,7 @@
         <w:rPr>
           <w:rFonts w:ascii="Times New Roman" w:hAnsi="Times New Roman" w:cs="Times New Roman"/>
           <w:b/>
+          <w:noProof/>
           <w:sz w:val="28"/>
           <w:szCs w:val="28"/>
         </w:rPr>
@@ -770,230 +751,6 @@
             <wp:extent cx="3505689" cy="6125430"/>
             <wp:effectExtent l="0" t="0" r="0" b="8890"/>
             <wp:docPr id="1" name="Рисунок 1"/>
-            <wp:cNvGraphicFramePr>
-              <a:graphicFrameLocks xmlns:a="http://schemas.openxmlformats.org/drawingml/2006/main" noChangeAspect="1"/>
-            </wp:cNvGraphicFramePr>
-            <a:graphic xmlns:a="http://schemas.openxmlformats.org/drawingml/2006/main">
-              <a:graphicData uri="http://schemas.openxmlformats.org/drawingml/2006/picture">
-                <pic:pic xmlns:pic="http://schemas.openxmlformats.org/drawingml/2006/picture">
-                  <pic:nvPicPr>
-                    <pic:cNvPr id="1" name=""/>
-                    <pic:cNvPicPr/>
-                  </pic:nvPicPr>
-                  <pic:blipFill>
-                    <a:blip r:embed="rId7"/>
-                    <a:stretch>
-                      <a:fillRect/>
-                    </a:stretch>
-                  </pic:blipFill>
-                  <pic:spPr>
-                    <a:xfrm>
-                      <a:off x="0" y="0"/>
-                      <a:ext cx="3505689" cy="6125430"/>
-                    </a:xfrm>
-                    <a:prstGeom prst="rect">
-                      <a:avLst/>
-                    </a:prstGeom>
-                  </pic:spPr>
-                </pic:pic>
-              </a:graphicData>
-            </a:graphic>
-          </wp:inline>
-        </w:drawing>
-      </w:r>
-    </w:p>
-    <w:p>
-      <w:pPr>
-        <w:rPr>
-          <w:rFonts w:ascii="Times New Roman" w:hAnsi="Times New Roman" w:cs="Times New Roman"/>
-          <w:bCs/>
-          <w:sz w:val="28"/>
-          <w:szCs w:val="28"/>
-        </w:rPr>
-      </w:pPr>
-      <w:r>
-        <w:rPr>
-          <w:rFonts w:ascii="Times New Roman" w:hAnsi="Times New Roman" w:cs="Times New Roman"/>
-          <w:bCs/>
-          <w:sz w:val="28"/>
-          <w:szCs w:val="28"/>
-          <w:lang w:val="en-US"/>
-        </w:rPr>
-        <w:t>F</w:t>
-      </w:r>
-      <w:r>
-        <w:rPr>
-          <w:rFonts w:ascii="Times New Roman" w:hAnsi="Times New Roman" w:cs="Times New Roman"/>
-          <w:bCs/>
-          <w:sz w:val="28"/>
-          <w:szCs w:val="28"/>
-          <w:lang w:val="en-US"/>
-        </w:rPr>
-        <w:t>irst</w:t>
-      </w:r>
-      <w:r>
-        <w:rPr>
-          <w:rFonts w:ascii="Times New Roman" w:hAnsi="Times New Roman" w:cs="Times New Roman"/>
-          <w:bCs/>
-          <w:sz w:val="28"/>
-          <w:szCs w:val="28"/>
-        </w:rPr>
-        <w:t xml:space="preserve"> </w:t>
-      </w:r>
-      <w:r>
-        <w:rPr>
-          <w:rFonts w:ascii="Times New Roman" w:hAnsi="Times New Roman" w:cs="Times New Roman"/>
-          <w:bCs/>
-          <w:sz w:val="28"/>
-          <w:szCs w:val="28"/>
-          <w:lang w:val="en-US"/>
-        </w:rPr>
-        <w:t>act</w:t>
-      </w:r>
-      <w:r>
-        <w:rPr>
-          <w:rFonts w:ascii="Times New Roman" w:hAnsi="Times New Roman" w:cs="Times New Roman"/>
-          <w:bCs/>
-          <w:sz w:val="28"/>
-          <w:szCs w:val="28"/>
-        </w:rPr>
-        <w:t xml:space="preserve">: </w:t>
-      </w:r>
-      <w:r>
-        <w:rPr>
-          <w:rFonts w:ascii="Times New Roman" w:hAnsi="Times New Roman" w:cs="Times New Roman"/>
-          <w:bCs/>
-          <w:sz w:val="28"/>
-          <w:szCs w:val="28"/>
-          <w:lang w:val="en-US"/>
-        </w:rPr>
-        <w:t>navigate</w:t>
-      </w:r>
-      <w:r>
-        <w:rPr>
-          <w:rFonts w:ascii="Times New Roman" w:hAnsi="Times New Roman" w:cs="Times New Roman"/>
-          <w:bCs/>
-          <w:sz w:val="28"/>
-          <w:szCs w:val="28"/>
-        </w:rPr>
-        <w:t xml:space="preserve"> </w:t>
-      </w:r>
-      <w:r>
-        <w:rPr>
-          <w:rFonts w:ascii="Times New Roman" w:hAnsi="Times New Roman" w:cs="Times New Roman"/>
-          <w:bCs/>
-          <w:sz w:val="28"/>
-          <w:szCs w:val="28"/>
-          <w:lang w:val="en-US"/>
-        </w:rPr>
-        <w:t>to</w:t>
-      </w:r>
-      <w:r>
-        <w:rPr>
-          <w:rFonts w:ascii="Times New Roman" w:hAnsi="Times New Roman" w:cs="Times New Roman"/>
-          <w:bCs/>
-          <w:sz w:val="28"/>
-          <w:szCs w:val="28"/>
-        </w:rPr>
-        <w:t xml:space="preserve"> </w:t>
-      </w:r>
-      <w:r>
-        <w:rPr>
-          <w:rFonts w:ascii="Times New Roman" w:hAnsi="Times New Roman" w:cs="Times New Roman"/>
-          <w:bCs/>
-          <w:sz w:val="28"/>
-          <w:szCs w:val="28"/>
-        </w:rPr>
-        <w:t>при</w:t>
-      </w:r>
-      <w:r>
-        <w:rPr>
-          <w:rFonts w:ascii="Times New Roman" w:hAnsi="Times New Roman" w:cs="Times New Roman"/>
-          <w:bCs/>
-          <w:sz w:val="28"/>
-          <w:szCs w:val="28"/>
-        </w:rPr>
-        <w:t xml:space="preserve"> </w:t>
-      </w:r>
-      <w:r>
-        <w:rPr>
-          <w:rFonts w:ascii="Times New Roman" w:hAnsi="Times New Roman" w:cs="Times New Roman"/>
-          <w:bCs/>
-          <w:sz w:val="28"/>
-          <w:szCs w:val="28"/>
-        </w:rPr>
-        <w:t xml:space="preserve">нажатии на кнопку начать, который открывает </w:t>
-      </w:r>
-      <w:r>
-        <w:rPr>
-          <w:rFonts w:ascii="Times New Roman" w:hAnsi="Times New Roman" w:cs="Times New Roman"/>
-          <w:bCs/>
-          <w:sz w:val="28"/>
-          <w:szCs w:val="28"/>
-        </w:rPr>
-        <w:t>(</w:t>
-      </w:r>
-      <w:r>
-        <w:rPr>
-          <w:rFonts w:ascii="Times New Roman" w:hAnsi="Times New Roman" w:cs="Times New Roman"/>
-          <w:bCs/>
-          <w:sz w:val="28"/>
-          <w:szCs w:val="28"/>
-          <w:lang w:val="en-US"/>
-        </w:rPr>
-        <w:t>second</w:t>
-      </w:r>
-      <w:r>
-        <w:rPr>
-          <w:rFonts w:ascii="Times New Roman" w:hAnsi="Times New Roman" w:cs="Times New Roman"/>
-          <w:bCs/>
-          <w:sz w:val="28"/>
-          <w:szCs w:val="28"/>
-        </w:rPr>
-        <w:t xml:space="preserve"> </w:t>
-      </w:r>
-      <w:r>
-        <w:rPr>
-          <w:rFonts w:ascii="Times New Roman" w:hAnsi="Times New Roman" w:cs="Times New Roman"/>
-          <w:bCs/>
-          <w:sz w:val="28"/>
-          <w:szCs w:val="28"/>
-          <w:lang w:val="en-US"/>
-        </w:rPr>
-        <w:t>act</w:t>
-      </w:r>
-      <w:r>
-        <w:rPr>
-          <w:rFonts w:ascii="Times New Roman" w:hAnsi="Times New Roman" w:cs="Times New Roman"/>
-          <w:bCs/>
-          <w:sz w:val="28"/>
-          <w:szCs w:val="28"/>
-        </w:rPr>
-        <w:t>).</w:t>
-      </w:r>
-    </w:p>
-    <w:p>
-      <w:pPr>
-        <w:rPr>
-          <w:rFonts w:ascii="Times New Roman" w:hAnsi="Times New Roman" w:cs="Times New Roman"/>
-          <w:bCs/>
-          <w:sz w:val="28"/>
-          <w:szCs w:val="28"/>
-        </w:rPr>
-      </w:pPr>
-      <w:r>
-        <w:rPr>
-          <w:rFonts w:ascii="Times New Roman" w:hAnsi="Times New Roman" w:cs="Times New Roman"/>
-          <w:bCs/>
-          <w:sz w:val="28"/>
-          <w:szCs w:val="28"/>
-        </w:rPr>
-        <w:lastRenderedPageBreak/>
-        <w:drawing>
-          <wp:inline distT="0" distB="0" distL="0" distR="0" wp14:anchorId="73E5D5A0" wp14:editId="53415927">
-            <wp:extent cx="3439005" cy="6144482"/>
-            <wp:effectExtent l="0" t="0" r="9525" b="0"/>
-            <wp:docPr id="7" name="Рисунок 7"/>
             <wp:cNvGraphicFramePr>
               <a:graphicFrameLocks xmlns:a="http://schemas.openxmlformats.org/drawingml/2006/main" noChangeAspect="1"/>
             </wp:cNvGraphicFramePr>
@@ -1013,7 +770,7 @@
                   <pic:spPr>
                     <a:xfrm>
                       <a:off x="0" y="0"/>
-                      <a:ext cx="3439005" cy="6144482"/>
+                      <a:ext cx="3505689" cy="6125430"/>
                     </a:xfrm>
                     <a:prstGeom prst="rect">
                       <a:avLst/>
@@ -1033,24 +790,36 @@
           <w:bCs/>
           <w:sz w:val="28"/>
           <w:szCs w:val="28"/>
-        </w:rPr>
-      </w:pPr>
-      <w:r>
-        <w:rPr>
-          <w:rFonts w:ascii="Times New Roman" w:hAnsi="Times New Roman" w:cs="Times New Roman"/>
-          <w:bCs/>
-          <w:sz w:val="28"/>
-          <w:szCs w:val="28"/>
-          <w:lang w:val="en-US"/>
-        </w:rPr>
-        <w:t>Second</w:t>
-      </w:r>
-      <w:r>
-        <w:rPr>
-          <w:rFonts w:ascii="Times New Roman" w:hAnsi="Times New Roman" w:cs="Times New Roman"/>
-          <w:bCs/>
-          <w:sz w:val="28"/>
-          <w:szCs w:val="28"/>
+          <w:lang w:val="en-US"/>
+        </w:rPr>
+      </w:pPr>
+      <w:r>
+        <w:rPr>
+          <w:rFonts w:ascii="Times New Roman" w:hAnsi="Times New Roman" w:cs="Times New Roman"/>
+          <w:bCs/>
+          <w:sz w:val="28"/>
+          <w:szCs w:val="28"/>
+          <w:lang w:val="en-US"/>
+        </w:rPr>
+        <w:t>F</w:t>
+      </w:r>
+      <w:r>
+        <w:rPr>
+          <w:rFonts w:ascii="Times New Roman" w:hAnsi="Times New Roman" w:cs="Times New Roman"/>
+          <w:bCs/>
+          <w:sz w:val="28"/>
+          <w:szCs w:val="28"/>
+          <w:lang w:val="en-US"/>
+        </w:rPr>
+        <w:t>irst</w:t>
+      </w:r>
+      <w:r>
+        <w:rPr>
+          <w:rFonts w:ascii="Times New Roman" w:hAnsi="Times New Roman" w:cs="Times New Roman"/>
+          <w:bCs/>
+          <w:sz w:val="28"/>
+          <w:szCs w:val="28"/>
+          <w:lang w:val="en-US"/>
         </w:rPr>
         <w:t xml:space="preserve"> </w:t>
       </w:r>
@@ -1070,6 +839,7 @@
           <w:bCs/>
           <w:sz w:val="28"/>
           <w:szCs w:val="28"/>
+          <w:lang w:val="en-US"/>
         </w:rPr>
         <w:t xml:space="preserve">: </w:t>
       </w:r>
@@ -1079,115 +849,206 @@
           <w:bCs/>
           <w:sz w:val="28"/>
           <w:szCs w:val="28"/>
-          <w:lang w:val="en-US"/>
-        </w:rPr>
-        <w:t>scrolling</w:t>
-      </w:r>
-      <w:r>
-        <w:rPr>
-          <w:rFonts w:ascii="Times New Roman" w:hAnsi="Times New Roman" w:cs="Times New Roman"/>
-          <w:bCs/>
-          <w:sz w:val="28"/>
-          <w:szCs w:val="28"/>
-        </w:rPr>
-        <w:t xml:space="preserve"> </w:t>
-      </w:r>
-      <w:r>
-        <w:rPr>
-          <w:rFonts w:ascii="Times New Roman" w:hAnsi="Times New Roman" w:cs="Times New Roman"/>
-          <w:bCs/>
-          <w:sz w:val="28"/>
-          <w:szCs w:val="28"/>
-        </w:rPr>
-        <w:t>геометрических фигур</w:t>
-      </w:r>
-      <w:r>
-        <w:rPr>
-          <w:rFonts w:ascii="Times New Roman" w:hAnsi="Times New Roman" w:cs="Times New Roman"/>
-          <w:bCs/>
-          <w:sz w:val="28"/>
-          <w:szCs w:val="28"/>
-        </w:rPr>
-        <w:t xml:space="preserve">; </w:t>
-      </w:r>
-      <w:r>
-        <w:rPr>
-          <w:rFonts w:ascii="Times New Roman" w:hAnsi="Times New Roman" w:cs="Times New Roman"/>
-          <w:bCs/>
-          <w:sz w:val="28"/>
-          <w:szCs w:val="28"/>
-        </w:rPr>
-        <w:t xml:space="preserve">выбор фигуры через </w:t>
-      </w:r>
-      <w:r>
-        <w:rPr>
-          <w:rFonts w:ascii="Times New Roman" w:hAnsi="Times New Roman" w:cs="Times New Roman"/>
-          <w:bCs/>
-          <w:sz w:val="28"/>
-          <w:szCs w:val="28"/>
-          <w:lang w:val="en-US"/>
-        </w:rPr>
-        <w:t>overlay</w:t>
-      </w:r>
-      <w:r>
-        <w:rPr>
-          <w:rFonts w:ascii="Times New Roman" w:hAnsi="Times New Roman" w:cs="Times New Roman"/>
-          <w:bCs/>
-          <w:sz w:val="28"/>
-          <w:szCs w:val="28"/>
-        </w:rPr>
-        <w:t xml:space="preserve">; </w:t>
-      </w:r>
-      <w:r>
-        <w:rPr>
-          <w:rFonts w:ascii="Times New Roman" w:hAnsi="Times New Roman" w:cs="Times New Roman"/>
-          <w:bCs/>
-          <w:sz w:val="28"/>
-          <w:szCs w:val="28"/>
-        </w:rPr>
-        <w:t xml:space="preserve">подсказка о том, что сейчас нельзя выбрать данные для расчетов через </w:t>
-      </w:r>
-      <w:r>
-        <w:rPr>
-          <w:rFonts w:ascii="Times New Roman" w:hAnsi="Times New Roman" w:cs="Times New Roman"/>
-          <w:bCs/>
-          <w:sz w:val="28"/>
-          <w:szCs w:val="28"/>
-          <w:lang w:val="en-US"/>
-        </w:rPr>
-        <w:t>overlay</w:t>
-      </w:r>
-      <w:r>
-        <w:rPr>
-          <w:rFonts w:ascii="Times New Roman" w:hAnsi="Times New Roman" w:cs="Times New Roman"/>
-          <w:bCs/>
-          <w:sz w:val="28"/>
-          <w:szCs w:val="28"/>
-        </w:rPr>
-        <w:t>.</w:t>
-      </w:r>
-    </w:p>
-    <w:p>
-      <w:pPr>
-        <w:rPr>
-          <w:rFonts w:ascii="Times New Roman" w:hAnsi="Times New Roman" w:cs="Times New Roman"/>
-          <w:bCs/>
-          <w:sz w:val="28"/>
-          <w:szCs w:val="28"/>
-        </w:rPr>
-      </w:pPr>
-      <w:r>
-        <w:rPr>
-          <w:rFonts w:ascii="Times New Roman" w:hAnsi="Times New Roman" w:cs="Times New Roman"/>
-          <w:bCs/>
-          <w:sz w:val="28"/>
-          <w:szCs w:val="28"/>
-        </w:rPr>
+        </w:rPr>
+        <w:t>Нажимаем</w:t>
+      </w:r>
+      <w:r>
+        <w:rPr>
+          <w:rFonts w:ascii="Times New Roman" w:hAnsi="Times New Roman" w:cs="Times New Roman"/>
+          <w:bCs/>
+          <w:sz w:val="28"/>
+          <w:szCs w:val="28"/>
+          <w:lang w:val="en-US"/>
+        </w:rPr>
+        <w:t xml:space="preserve"> </w:t>
+      </w:r>
+      <w:r>
+        <w:rPr>
+          <w:rFonts w:ascii="Times New Roman" w:hAnsi="Times New Roman" w:cs="Times New Roman"/>
+          <w:bCs/>
+          <w:sz w:val="28"/>
+          <w:szCs w:val="28"/>
+        </w:rPr>
+        <w:t>на</w:t>
+      </w:r>
+      <w:r>
+        <w:rPr>
+          <w:rFonts w:ascii="Times New Roman" w:hAnsi="Times New Roman" w:cs="Times New Roman"/>
+          <w:bCs/>
+          <w:sz w:val="28"/>
+          <w:szCs w:val="28"/>
+          <w:lang w:val="en-US"/>
+        </w:rPr>
+        <w:t xml:space="preserve"> </w:t>
+      </w:r>
+      <w:r>
+        <w:rPr>
+          <w:rFonts w:ascii="Times New Roman" w:hAnsi="Times New Roman" w:cs="Times New Roman"/>
+          <w:bCs/>
+          <w:sz w:val="28"/>
+          <w:szCs w:val="28"/>
+          <w:lang w:val="en-US"/>
+        </w:rPr>
+        <w:t xml:space="preserve">prototype – click - </w:t>
+      </w:r>
+      <w:r>
+        <w:rPr>
+          <w:rFonts w:ascii="Times New Roman" w:hAnsi="Times New Roman" w:cs="Times New Roman"/>
+          <w:bCs/>
+          <w:sz w:val="28"/>
+          <w:szCs w:val="28"/>
+          <w:lang w:val="en-US"/>
+        </w:rPr>
+        <w:t>navigate</w:t>
+      </w:r>
+      <w:r>
+        <w:rPr>
+          <w:rFonts w:ascii="Times New Roman" w:hAnsi="Times New Roman" w:cs="Times New Roman"/>
+          <w:bCs/>
+          <w:sz w:val="28"/>
+          <w:szCs w:val="28"/>
+          <w:lang w:val="en-US"/>
+        </w:rPr>
+        <w:t xml:space="preserve"> </w:t>
+      </w:r>
+      <w:r>
+        <w:rPr>
+          <w:rFonts w:ascii="Times New Roman" w:hAnsi="Times New Roman" w:cs="Times New Roman"/>
+          <w:bCs/>
+          <w:sz w:val="28"/>
+          <w:szCs w:val="28"/>
+          <w:lang w:val="en-US"/>
+        </w:rPr>
+        <w:t>to</w:t>
+      </w:r>
+      <w:r>
+        <w:rPr>
+          <w:rFonts w:ascii="Times New Roman" w:hAnsi="Times New Roman" w:cs="Times New Roman"/>
+          <w:bCs/>
+          <w:sz w:val="28"/>
+          <w:szCs w:val="28"/>
+          <w:lang w:val="en-US"/>
+        </w:rPr>
+        <w:t xml:space="preserve"> </w:t>
+      </w:r>
+      <w:r>
+        <w:rPr>
+          <w:rFonts w:ascii="Times New Roman" w:hAnsi="Times New Roman" w:cs="Times New Roman"/>
+          <w:bCs/>
+          <w:sz w:val="28"/>
+          <w:szCs w:val="28"/>
+          <w:lang w:val="en-US"/>
+        </w:rPr>
+        <w:t>second act</w:t>
+      </w:r>
+    </w:p>
+    <w:p>
+      <w:pPr>
+        <w:rPr>
+          <w:rFonts w:ascii="Times New Roman" w:hAnsi="Times New Roman" w:cs="Times New Roman"/>
+          <w:bCs/>
+          <w:sz w:val="28"/>
+          <w:szCs w:val="28"/>
+        </w:rPr>
+      </w:pPr>
+      <w:r>
+        <w:rPr>
+          <w:rFonts w:ascii="Times New Roman" w:hAnsi="Times New Roman" w:cs="Times New Roman"/>
+          <w:bCs/>
+          <w:sz w:val="28"/>
+          <w:szCs w:val="28"/>
+        </w:rPr>
+        <w:t>при</w:t>
+      </w:r>
+      <w:r>
+        <w:rPr>
+          <w:rFonts w:ascii="Times New Roman" w:hAnsi="Times New Roman" w:cs="Times New Roman"/>
+          <w:bCs/>
+          <w:sz w:val="28"/>
+          <w:szCs w:val="28"/>
+        </w:rPr>
+        <w:t xml:space="preserve"> </w:t>
+      </w:r>
+      <w:r>
+        <w:rPr>
+          <w:rFonts w:ascii="Times New Roman" w:hAnsi="Times New Roman" w:cs="Times New Roman"/>
+          <w:bCs/>
+          <w:sz w:val="28"/>
+          <w:szCs w:val="28"/>
+        </w:rPr>
+        <w:t xml:space="preserve">нажатии на кнопку начать, который открывает </w:t>
+      </w:r>
+      <w:r>
+        <w:rPr>
+          <w:rFonts w:ascii="Times New Roman" w:hAnsi="Times New Roman" w:cs="Times New Roman"/>
+          <w:bCs/>
+          <w:sz w:val="28"/>
+          <w:szCs w:val="28"/>
+        </w:rPr>
+        <w:t>(</w:t>
+      </w:r>
+      <w:r>
+        <w:rPr>
+          <w:rFonts w:ascii="Times New Roman" w:hAnsi="Times New Roman" w:cs="Times New Roman"/>
+          <w:bCs/>
+          <w:sz w:val="28"/>
+          <w:szCs w:val="28"/>
+          <w:lang w:val="en-US"/>
+        </w:rPr>
+        <w:t>second</w:t>
+      </w:r>
+      <w:r>
+        <w:rPr>
+          <w:rFonts w:ascii="Times New Roman" w:hAnsi="Times New Roman" w:cs="Times New Roman"/>
+          <w:bCs/>
+          <w:sz w:val="28"/>
+          <w:szCs w:val="28"/>
+        </w:rPr>
+        <w:t xml:space="preserve"> </w:t>
+      </w:r>
+      <w:r>
+        <w:rPr>
+          <w:rFonts w:ascii="Times New Roman" w:hAnsi="Times New Roman" w:cs="Times New Roman"/>
+          <w:bCs/>
+          <w:sz w:val="28"/>
+          <w:szCs w:val="28"/>
+          <w:lang w:val="en-US"/>
+        </w:rPr>
+        <w:t>act</w:t>
+      </w:r>
+      <w:r>
+        <w:rPr>
+          <w:rFonts w:ascii="Times New Roman" w:hAnsi="Times New Roman" w:cs="Times New Roman"/>
+          <w:bCs/>
+          <w:sz w:val="28"/>
+          <w:szCs w:val="28"/>
+        </w:rPr>
+        <w:t>).</w:t>
+      </w:r>
+    </w:p>
+    <w:p>
+      <w:pPr>
+        <w:rPr>
+          <w:rFonts w:ascii="Times New Roman" w:hAnsi="Times New Roman" w:cs="Times New Roman"/>
+          <w:bCs/>
+          <w:sz w:val="28"/>
+          <w:szCs w:val="28"/>
+        </w:rPr>
+      </w:pPr>
+      <w:r>
+        <w:rPr>
+          <w:rFonts w:ascii="Times New Roman" w:hAnsi="Times New Roman" w:cs="Times New Roman"/>
+          <w:bCs/>
+          <w:noProof/>
+          <w:sz w:val="28"/>
+          <w:szCs w:val="28"/>
+        </w:rPr>
+        <w:lastRenderedPageBreak/>
         <w:drawing>
-          <wp:inline distT="0" distB="0" distL="0" distR="0" wp14:anchorId="73426497" wp14:editId="5519DB6E">
-            <wp:extent cx="3715268" cy="1924319"/>
-            <wp:effectExtent l="0" t="0" r="0" b="0"/>
-            <wp:docPr id="8" name="Рисунок 8"/>
+          <wp:inline distT="0" distB="0" distL="0" distR="0" wp14:anchorId="73E5D5A0" wp14:editId="53415927">
+            <wp:extent cx="3439005" cy="6144482"/>
+            <wp:effectExtent l="0" t="0" r="9525" b="0"/>
+            <wp:docPr id="7" name="Рисунок 7"/>
             <wp:cNvGraphicFramePr>
               <a:graphicFrameLocks xmlns:a="http://schemas.openxmlformats.org/drawingml/2006/main" noChangeAspect="1"/>
             </wp:cNvGraphicFramePr>
@@ -1207,7 +1068,7 @@
                   <pic:spPr>
                     <a:xfrm>
                       <a:off x="0" y="0"/>
-                      <a:ext cx="3715268" cy="1924319"/>
+                      <a:ext cx="3439005" cy="6144482"/>
                     </a:xfrm>
                     <a:prstGeom prst="rect">
                       <a:avLst/>
@@ -1235,179 +1096,561 @@
           <w:bCs/>
           <w:sz w:val="28"/>
           <w:szCs w:val="28"/>
+          <w:lang w:val="en-US"/>
+        </w:rPr>
+        <w:t>Second</w:t>
+      </w:r>
+      <w:r>
+        <w:rPr>
+          <w:rFonts w:ascii="Times New Roman" w:hAnsi="Times New Roman" w:cs="Times New Roman"/>
+          <w:bCs/>
+          <w:sz w:val="28"/>
+          <w:szCs w:val="28"/>
+          <w:lang w:val="en-US"/>
+        </w:rPr>
+        <w:t xml:space="preserve"> </w:t>
+      </w:r>
+      <w:r>
+        <w:rPr>
+          <w:rFonts w:ascii="Times New Roman" w:hAnsi="Times New Roman" w:cs="Times New Roman"/>
+          <w:bCs/>
+          <w:sz w:val="28"/>
+          <w:szCs w:val="28"/>
+          <w:lang w:val="en-US"/>
+        </w:rPr>
+        <w:t>act</w:t>
+      </w:r>
+      <w:r>
+        <w:rPr>
+          <w:rFonts w:ascii="Times New Roman" w:hAnsi="Times New Roman" w:cs="Times New Roman"/>
+          <w:bCs/>
+          <w:sz w:val="28"/>
+          <w:szCs w:val="28"/>
+          <w:lang w:val="en-US"/>
+        </w:rPr>
+        <w:t xml:space="preserve">: </w:t>
+      </w:r>
+    </w:p>
+    <w:p>
+      <w:pPr>
+        <w:rPr>
+          <w:rFonts w:ascii="Times New Roman" w:hAnsi="Times New Roman" w:cs="Times New Roman"/>
+          <w:bCs/>
+          <w:sz w:val="28"/>
+          <w:szCs w:val="28"/>
+          <w:lang w:val="en-US"/>
+        </w:rPr>
+      </w:pPr>
+      <w:r>
+        <w:rPr>
+          <w:rFonts w:ascii="Times New Roman" w:hAnsi="Times New Roman" w:cs="Times New Roman"/>
+          <w:bCs/>
+          <w:sz w:val="28"/>
+          <w:szCs w:val="28"/>
+          <w:lang w:val="en-US"/>
+        </w:rPr>
+        <w:t>1)</w:t>
+      </w:r>
+      <w:r>
+        <w:rPr>
+          <w:rFonts w:ascii="Times New Roman" w:hAnsi="Times New Roman" w:cs="Times New Roman"/>
+          <w:bCs/>
+          <w:sz w:val="28"/>
+          <w:szCs w:val="28"/>
+        </w:rPr>
+        <w:t>Нажимаем</w:t>
+      </w:r>
+      <w:r>
+        <w:rPr>
+          <w:rFonts w:ascii="Times New Roman" w:hAnsi="Times New Roman" w:cs="Times New Roman"/>
+          <w:bCs/>
+          <w:sz w:val="28"/>
+          <w:szCs w:val="28"/>
+          <w:lang w:val="en-US"/>
+        </w:rPr>
+        <w:t xml:space="preserve"> </w:t>
+      </w:r>
+      <w:r>
+        <w:rPr>
+          <w:rFonts w:ascii="Times New Roman" w:hAnsi="Times New Roman" w:cs="Times New Roman"/>
+          <w:bCs/>
+          <w:sz w:val="28"/>
+          <w:szCs w:val="28"/>
+        </w:rPr>
+        <w:t>на</w:t>
+      </w:r>
+      <w:r>
+        <w:rPr>
+          <w:rFonts w:ascii="Times New Roman" w:hAnsi="Times New Roman" w:cs="Times New Roman"/>
+          <w:bCs/>
+          <w:sz w:val="28"/>
+          <w:szCs w:val="28"/>
+          <w:lang w:val="en-US"/>
+        </w:rPr>
+        <w:t xml:space="preserve"> </w:t>
+      </w:r>
+      <w:r>
+        <w:rPr>
+          <w:rFonts w:ascii="Times New Roman" w:hAnsi="Times New Roman" w:cs="Times New Roman"/>
+          <w:bCs/>
+          <w:sz w:val="28"/>
+          <w:szCs w:val="28"/>
+          <w:lang w:val="en-US"/>
+        </w:rPr>
+        <w:t xml:space="preserve">prototype – </w:t>
+      </w:r>
+      <w:r>
+        <w:rPr>
+          <w:rFonts w:ascii="Times New Roman" w:hAnsi="Times New Roman" w:cs="Times New Roman"/>
+          <w:bCs/>
+          <w:sz w:val="28"/>
+          <w:szCs w:val="28"/>
+          <w:lang w:val="en-US"/>
+        </w:rPr>
+        <w:t>position (scroll with parent)</w:t>
+      </w:r>
+      <w:r>
+        <w:rPr>
+          <w:rFonts w:ascii="Times New Roman" w:hAnsi="Times New Roman" w:cs="Times New Roman"/>
+          <w:bCs/>
+          <w:sz w:val="28"/>
+          <w:szCs w:val="28"/>
+          <w:lang w:val="en-US"/>
+        </w:rPr>
+        <w:t xml:space="preserve"> </w:t>
+      </w:r>
+      <w:r>
+        <w:rPr>
+          <w:rFonts w:ascii="Times New Roman" w:hAnsi="Times New Roman" w:cs="Times New Roman"/>
+          <w:bCs/>
+          <w:sz w:val="28"/>
+          <w:szCs w:val="28"/>
+          <w:lang w:val="en-US"/>
+        </w:rPr>
+        <w:t>–</w:t>
+      </w:r>
+      <w:r>
+        <w:rPr>
+          <w:rFonts w:ascii="Times New Roman" w:hAnsi="Times New Roman" w:cs="Times New Roman"/>
+          <w:bCs/>
+          <w:sz w:val="28"/>
+          <w:szCs w:val="28"/>
+          <w:lang w:val="en-US"/>
+        </w:rPr>
+        <w:t xml:space="preserve"> </w:t>
+      </w:r>
+      <w:r>
+        <w:rPr>
+          <w:rFonts w:ascii="Times New Roman" w:hAnsi="Times New Roman" w:cs="Times New Roman"/>
+          <w:bCs/>
+          <w:sz w:val="28"/>
+          <w:szCs w:val="28"/>
+          <w:lang w:val="en-US"/>
+        </w:rPr>
+        <w:t>overflow (horizontal)</w:t>
+      </w:r>
+    </w:p>
+    <w:p>
+      <w:pPr>
+        <w:rPr>
+          <w:rFonts w:ascii="Times New Roman" w:hAnsi="Times New Roman" w:cs="Times New Roman"/>
+          <w:bCs/>
+          <w:sz w:val="28"/>
+          <w:szCs w:val="28"/>
+        </w:rPr>
+      </w:pPr>
+      <w:r>
+        <w:rPr>
+          <w:rFonts w:ascii="Times New Roman" w:hAnsi="Times New Roman" w:cs="Times New Roman"/>
+          <w:bCs/>
+          <w:sz w:val="28"/>
+          <w:szCs w:val="28"/>
+          <w:lang w:val="en-US"/>
+        </w:rPr>
+        <w:t xml:space="preserve">2) </w:t>
+      </w:r>
+      <w:r>
+        <w:rPr>
+          <w:rFonts w:ascii="Times New Roman" w:hAnsi="Times New Roman" w:cs="Times New Roman"/>
+          <w:bCs/>
+          <w:sz w:val="28"/>
+          <w:szCs w:val="28"/>
+        </w:rPr>
+        <w:t>Нажимаем</w:t>
+      </w:r>
+      <w:r>
+        <w:rPr>
+          <w:rFonts w:ascii="Times New Roman" w:hAnsi="Times New Roman" w:cs="Times New Roman"/>
+          <w:bCs/>
+          <w:sz w:val="28"/>
+          <w:szCs w:val="28"/>
+          <w:lang w:val="en-US"/>
+        </w:rPr>
+        <w:t xml:space="preserve"> </w:t>
+      </w:r>
+      <w:r>
+        <w:rPr>
+          <w:rFonts w:ascii="Times New Roman" w:hAnsi="Times New Roman" w:cs="Times New Roman"/>
+          <w:bCs/>
+          <w:sz w:val="28"/>
+          <w:szCs w:val="28"/>
+        </w:rPr>
+        <w:t>на</w:t>
+      </w:r>
+      <w:r>
+        <w:rPr>
+          <w:rFonts w:ascii="Times New Roman" w:hAnsi="Times New Roman" w:cs="Times New Roman"/>
+          <w:bCs/>
+          <w:sz w:val="28"/>
+          <w:szCs w:val="28"/>
+          <w:lang w:val="en-US"/>
+        </w:rPr>
+        <w:t xml:space="preserve"> </w:t>
+      </w:r>
+      <w:r>
+        <w:rPr>
+          <w:rFonts w:ascii="Times New Roman" w:hAnsi="Times New Roman" w:cs="Times New Roman"/>
+          <w:bCs/>
+          <w:sz w:val="28"/>
+          <w:szCs w:val="28"/>
+          <w:lang w:val="en-US"/>
+        </w:rPr>
+        <w:t>prototype</w:t>
+      </w:r>
+      <w:r>
+        <w:rPr>
+          <w:rFonts w:ascii="Times New Roman" w:hAnsi="Times New Roman" w:cs="Times New Roman"/>
+          <w:bCs/>
+          <w:sz w:val="28"/>
+          <w:szCs w:val="28"/>
+          <w:lang w:val="en-US"/>
+        </w:rPr>
+        <w:t xml:space="preserve"> – </w:t>
+      </w:r>
+      <w:r>
+        <w:rPr>
+          <w:rFonts w:ascii="Times New Roman" w:hAnsi="Times New Roman" w:cs="Times New Roman"/>
+          <w:bCs/>
+          <w:sz w:val="28"/>
+          <w:szCs w:val="28"/>
+          <w:lang w:val="en-US"/>
+        </w:rPr>
+        <w:t>click</w:t>
+      </w:r>
+      <w:r>
+        <w:rPr>
+          <w:rFonts w:ascii="Times New Roman" w:hAnsi="Times New Roman" w:cs="Times New Roman"/>
+          <w:bCs/>
+          <w:sz w:val="28"/>
+          <w:szCs w:val="28"/>
+          <w:lang w:val="en-US"/>
+        </w:rPr>
+        <w:t xml:space="preserve"> </w:t>
+      </w:r>
+      <w:r>
+        <w:rPr>
+          <w:rFonts w:ascii="Times New Roman" w:hAnsi="Times New Roman" w:cs="Times New Roman"/>
+          <w:bCs/>
+          <w:sz w:val="28"/>
+          <w:szCs w:val="28"/>
+          <w:lang w:val="en-US"/>
+        </w:rPr>
+        <w:t>–</w:t>
+      </w:r>
+      <w:r>
+        <w:rPr>
+          <w:rFonts w:ascii="Times New Roman" w:hAnsi="Times New Roman" w:cs="Times New Roman"/>
+          <w:bCs/>
+          <w:sz w:val="28"/>
+          <w:szCs w:val="28"/>
+          <w:lang w:val="en-US"/>
+        </w:rPr>
+        <w:t xml:space="preserve"> </w:t>
+      </w:r>
+      <w:r>
+        <w:rPr>
+          <w:rFonts w:ascii="Times New Roman" w:hAnsi="Times New Roman" w:cs="Times New Roman"/>
+          <w:bCs/>
+          <w:sz w:val="28"/>
+          <w:szCs w:val="28"/>
+          <w:lang w:val="en-US"/>
+        </w:rPr>
+        <w:t xml:space="preserve">open overlay </w:t>
+      </w:r>
+      <w:r>
+        <w:rPr>
+          <w:rFonts w:ascii="Times New Roman" w:hAnsi="Times New Roman" w:cs="Times New Roman"/>
+          <w:bCs/>
+          <w:sz w:val="28"/>
+          <w:szCs w:val="28"/>
+        </w:rPr>
+        <w:t>окно выбора</w:t>
+      </w:r>
+    </w:p>
+    <w:p>
+      <w:pPr>
+        <w:rPr>
+          <w:rFonts w:ascii="Times New Roman" w:hAnsi="Times New Roman" w:cs="Times New Roman"/>
+          <w:bCs/>
+          <w:sz w:val="28"/>
+          <w:szCs w:val="28"/>
+          <w:lang w:val="en-US"/>
+        </w:rPr>
+      </w:pPr>
+      <w:r>
+        <w:rPr>
+          <w:rFonts w:ascii="Times New Roman" w:hAnsi="Times New Roman" w:cs="Times New Roman"/>
+          <w:bCs/>
+          <w:sz w:val="28"/>
+          <w:szCs w:val="28"/>
+          <w:lang w:val="en-US"/>
+        </w:rPr>
+        <w:t xml:space="preserve">3) </w:t>
+      </w:r>
+      <w:r>
+        <w:rPr>
+          <w:rFonts w:ascii="Times New Roman" w:hAnsi="Times New Roman" w:cs="Times New Roman"/>
+          <w:bCs/>
+          <w:sz w:val="28"/>
+          <w:szCs w:val="28"/>
+        </w:rPr>
+        <w:t>Нажимаем</w:t>
+      </w:r>
+      <w:r>
+        <w:rPr>
+          <w:rFonts w:ascii="Times New Roman" w:hAnsi="Times New Roman" w:cs="Times New Roman"/>
+          <w:bCs/>
+          <w:sz w:val="28"/>
+          <w:szCs w:val="28"/>
+          <w:lang w:val="en-US"/>
+        </w:rPr>
+        <w:t xml:space="preserve"> </w:t>
+      </w:r>
+      <w:r>
+        <w:rPr>
+          <w:rFonts w:ascii="Times New Roman" w:hAnsi="Times New Roman" w:cs="Times New Roman"/>
+          <w:bCs/>
+          <w:sz w:val="28"/>
+          <w:szCs w:val="28"/>
+        </w:rPr>
+        <w:t>на</w:t>
+      </w:r>
+      <w:r>
+        <w:rPr>
+          <w:rFonts w:ascii="Times New Roman" w:hAnsi="Times New Roman" w:cs="Times New Roman"/>
+          <w:bCs/>
+          <w:sz w:val="28"/>
+          <w:szCs w:val="28"/>
+          <w:lang w:val="en-US"/>
+        </w:rPr>
+        <w:t xml:space="preserve"> </w:t>
+      </w:r>
+      <w:r>
+        <w:rPr>
+          <w:rFonts w:ascii="Times New Roman" w:hAnsi="Times New Roman" w:cs="Times New Roman"/>
+          <w:bCs/>
+          <w:sz w:val="28"/>
+          <w:szCs w:val="28"/>
+          <w:lang w:val="en-US"/>
+        </w:rPr>
+        <w:t>prototype</w:t>
+      </w:r>
+      <w:r>
+        <w:rPr>
+          <w:rFonts w:ascii="Times New Roman" w:hAnsi="Times New Roman" w:cs="Times New Roman"/>
+          <w:bCs/>
+          <w:sz w:val="28"/>
+          <w:szCs w:val="28"/>
+          <w:lang w:val="en-US"/>
+        </w:rPr>
+        <w:t xml:space="preserve"> – </w:t>
+      </w:r>
+      <w:r>
+        <w:rPr>
+          <w:rFonts w:ascii="Times New Roman" w:hAnsi="Times New Roman" w:cs="Times New Roman"/>
+          <w:bCs/>
+          <w:sz w:val="28"/>
+          <w:szCs w:val="28"/>
+          <w:lang w:val="en-US"/>
+        </w:rPr>
+        <w:t>click</w:t>
+      </w:r>
+      <w:r>
+        <w:rPr>
+          <w:rFonts w:ascii="Times New Roman" w:hAnsi="Times New Roman" w:cs="Times New Roman"/>
+          <w:bCs/>
+          <w:sz w:val="28"/>
+          <w:szCs w:val="28"/>
+          <w:lang w:val="en-US"/>
+        </w:rPr>
+        <w:t xml:space="preserve"> </w:t>
+      </w:r>
+      <w:r>
+        <w:rPr>
+          <w:rFonts w:ascii="Times New Roman" w:hAnsi="Times New Roman" w:cs="Times New Roman"/>
+          <w:bCs/>
+          <w:sz w:val="28"/>
+          <w:szCs w:val="28"/>
+          <w:lang w:val="en-US"/>
+        </w:rPr>
+        <w:t>–</w:t>
+      </w:r>
+      <w:r>
+        <w:rPr>
+          <w:rFonts w:ascii="Times New Roman" w:hAnsi="Times New Roman" w:cs="Times New Roman"/>
+          <w:bCs/>
+          <w:sz w:val="28"/>
+          <w:szCs w:val="28"/>
+          <w:lang w:val="en-US"/>
+        </w:rPr>
+        <w:t xml:space="preserve"> </w:t>
+      </w:r>
+      <w:r>
+        <w:rPr>
+          <w:rFonts w:ascii="Times New Roman" w:hAnsi="Times New Roman" w:cs="Times New Roman"/>
+          <w:bCs/>
+          <w:sz w:val="28"/>
+          <w:szCs w:val="28"/>
+          <w:lang w:val="en-US"/>
+        </w:rPr>
+        <w:t xml:space="preserve">open overlay </w:t>
+      </w:r>
+      <w:r>
+        <w:rPr>
+          <w:rFonts w:ascii="Times New Roman" w:hAnsi="Times New Roman" w:cs="Times New Roman"/>
+          <w:bCs/>
+          <w:sz w:val="28"/>
+          <w:szCs w:val="28"/>
+        </w:rPr>
+        <w:t>подсказка</w:t>
+      </w:r>
+    </w:p>
+    <w:p>
+      <w:pPr>
+        <w:rPr>
+          <w:rFonts w:ascii="Times New Roman" w:hAnsi="Times New Roman" w:cs="Times New Roman"/>
+          <w:bCs/>
+          <w:sz w:val="28"/>
+          <w:szCs w:val="28"/>
+        </w:rPr>
+      </w:pPr>
+      <w:r>
+        <w:rPr>
+          <w:rFonts w:ascii="Times New Roman" w:hAnsi="Times New Roman" w:cs="Times New Roman"/>
+          <w:bCs/>
+          <w:sz w:val="28"/>
+          <w:szCs w:val="28"/>
+          <w:lang w:val="en-US"/>
+        </w:rPr>
+        <w:t>scrolling</w:t>
+      </w:r>
+      <w:r>
+        <w:rPr>
+          <w:rFonts w:ascii="Times New Roman" w:hAnsi="Times New Roman" w:cs="Times New Roman"/>
+          <w:bCs/>
+          <w:sz w:val="28"/>
+          <w:szCs w:val="28"/>
+        </w:rPr>
+        <w:t xml:space="preserve"> </w:t>
+      </w:r>
+      <w:r>
+        <w:rPr>
+          <w:rFonts w:ascii="Times New Roman" w:hAnsi="Times New Roman" w:cs="Times New Roman"/>
+          <w:bCs/>
+          <w:sz w:val="28"/>
+          <w:szCs w:val="28"/>
+        </w:rPr>
+        <w:t>геометрических фигур</w:t>
+      </w:r>
+      <w:r>
+        <w:rPr>
+          <w:rFonts w:ascii="Times New Roman" w:hAnsi="Times New Roman" w:cs="Times New Roman"/>
+          <w:bCs/>
+          <w:sz w:val="28"/>
+          <w:szCs w:val="28"/>
+        </w:rPr>
+        <w:t xml:space="preserve">; </w:t>
+      </w:r>
+      <w:r>
+        <w:rPr>
+          <w:rFonts w:ascii="Times New Roman" w:hAnsi="Times New Roman" w:cs="Times New Roman"/>
+          <w:bCs/>
+          <w:sz w:val="28"/>
+          <w:szCs w:val="28"/>
+        </w:rPr>
+        <w:t xml:space="preserve">выбор фигуры через </w:t>
+      </w:r>
+      <w:r>
+        <w:rPr>
+          <w:rFonts w:ascii="Times New Roman" w:hAnsi="Times New Roman" w:cs="Times New Roman"/>
+          <w:bCs/>
+          <w:sz w:val="28"/>
+          <w:szCs w:val="28"/>
+          <w:lang w:val="en-US"/>
+        </w:rPr>
+        <w:t>overlay</w:t>
+      </w:r>
+      <w:r>
+        <w:rPr>
+          <w:rFonts w:ascii="Times New Roman" w:hAnsi="Times New Roman" w:cs="Times New Roman"/>
+          <w:bCs/>
+          <w:sz w:val="28"/>
+          <w:szCs w:val="28"/>
+        </w:rPr>
+        <w:t xml:space="preserve">; </w:t>
+      </w:r>
+      <w:r>
+        <w:rPr>
+          <w:rFonts w:ascii="Times New Roman" w:hAnsi="Times New Roman" w:cs="Times New Roman"/>
+          <w:bCs/>
+          <w:sz w:val="28"/>
+          <w:szCs w:val="28"/>
+        </w:rPr>
+        <w:t xml:space="preserve">подсказка о том, что сейчас нельзя выбрать данные для расчетов через </w:t>
+      </w:r>
+      <w:r>
+        <w:rPr>
+          <w:rFonts w:ascii="Times New Roman" w:hAnsi="Times New Roman" w:cs="Times New Roman"/>
+          <w:bCs/>
+          <w:sz w:val="28"/>
+          <w:szCs w:val="28"/>
+          <w:lang w:val="en-US"/>
+        </w:rPr>
+        <w:t>overlay</w:t>
+      </w:r>
+      <w:r>
+        <w:rPr>
+          <w:rFonts w:ascii="Times New Roman" w:hAnsi="Times New Roman" w:cs="Times New Roman"/>
+          <w:bCs/>
+          <w:sz w:val="28"/>
+          <w:szCs w:val="28"/>
+        </w:rPr>
+        <w:t>.</w:t>
+      </w:r>
+    </w:p>
+    <w:p>
+      <w:pPr>
+        <w:rPr>
+          <w:rFonts w:ascii="Times New Roman" w:hAnsi="Times New Roman" w:cs="Times New Roman"/>
+          <w:bCs/>
+          <w:sz w:val="28"/>
+          <w:szCs w:val="28"/>
+        </w:rPr>
+      </w:pPr>
+      <w:r>
+        <w:rPr>
+          <w:rFonts w:ascii="Times New Roman" w:hAnsi="Times New Roman" w:cs="Times New Roman"/>
+          <w:bCs/>
+          <w:noProof/>
+          <w:sz w:val="28"/>
+          <w:szCs w:val="28"/>
         </w:rPr>
         <w:lastRenderedPageBreak/>
-        <w:t>О</w:t>
-      </w:r>
-      <w:r>
-        <w:rPr>
-          <w:rFonts w:ascii="Times New Roman" w:hAnsi="Times New Roman" w:cs="Times New Roman"/>
-          <w:bCs/>
-          <w:sz w:val="28"/>
-          <w:szCs w:val="28"/>
-        </w:rPr>
-        <w:t>кн</w:t>
-      </w:r>
-      <w:r>
-        <w:rPr>
-          <w:rFonts w:ascii="Times New Roman" w:hAnsi="Times New Roman" w:cs="Times New Roman"/>
-          <w:bCs/>
-          <w:sz w:val="28"/>
-          <w:szCs w:val="28"/>
-        </w:rPr>
-        <w:t>о</w:t>
-      </w:r>
-      <w:r>
-        <w:rPr>
-          <w:rFonts w:ascii="Times New Roman" w:hAnsi="Times New Roman" w:cs="Times New Roman"/>
-          <w:bCs/>
-          <w:sz w:val="28"/>
-          <w:szCs w:val="28"/>
-        </w:rPr>
-        <w:t xml:space="preserve"> выбора</w:t>
-      </w:r>
-      <w:r>
-        <w:rPr>
-          <w:rFonts w:ascii="Times New Roman" w:hAnsi="Times New Roman" w:cs="Times New Roman"/>
-          <w:bCs/>
-          <w:sz w:val="28"/>
-          <w:szCs w:val="28"/>
-        </w:rPr>
-        <w:t>:</w:t>
-      </w:r>
-      <w:r>
-        <w:rPr>
-          <w:rFonts w:ascii="Times New Roman" w:hAnsi="Times New Roman" w:cs="Times New Roman"/>
-          <w:bCs/>
-          <w:sz w:val="28"/>
-          <w:szCs w:val="28"/>
-        </w:rPr>
-        <w:t xml:space="preserve"> </w:t>
-      </w:r>
-      <w:r>
-        <w:rPr>
-          <w:rFonts w:ascii="Times New Roman" w:hAnsi="Times New Roman" w:cs="Times New Roman"/>
-          <w:bCs/>
-          <w:sz w:val="28"/>
-          <w:szCs w:val="28"/>
-          <w:lang w:val="en-US"/>
-        </w:rPr>
-        <w:t>navigate</w:t>
-      </w:r>
-      <w:r>
-        <w:rPr>
-          <w:rFonts w:ascii="Times New Roman" w:hAnsi="Times New Roman" w:cs="Times New Roman"/>
-          <w:bCs/>
-          <w:sz w:val="28"/>
-          <w:szCs w:val="28"/>
-        </w:rPr>
-        <w:t xml:space="preserve"> </w:t>
-      </w:r>
-      <w:r>
-        <w:rPr>
-          <w:rFonts w:ascii="Times New Roman" w:hAnsi="Times New Roman" w:cs="Times New Roman"/>
-          <w:bCs/>
-          <w:sz w:val="28"/>
-          <w:szCs w:val="28"/>
-          <w:lang w:val="en-US"/>
-        </w:rPr>
-        <w:t>to</w:t>
-      </w:r>
-      <w:r>
-        <w:rPr>
-          <w:rFonts w:ascii="Times New Roman" w:hAnsi="Times New Roman" w:cs="Times New Roman"/>
-          <w:bCs/>
-          <w:sz w:val="28"/>
-          <w:szCs w:val="28"/>
-        </w:rPr>
-        <w:t xml:space="preserve">, </w:t>
-      </w:r>
-      <w:r>
-        <w:rPr>
-          <w:rFonts w:ascii="Times New Roman" w:hAnsi="Times New Roman" w:cs="Times New Roman"/>
-          <w:bCs/>
-          <w:sz w:val="28"/>
-          <w:szCs w:val="28"/>
-        </w:rPr>
-        <w:t>который открывает</w:t>
-      </w:r>
-      <w:r>
-        <w:rPr>
-          <w:rFonts w:ascii="Times New Roman" w:hAnsi="Times New Roman" w:cs="Times New Roman"/>
-          <w:bCs/>
-          <w:sz w:val="28"/>
-          <w:szCs w:val="28"/>
-        </w:rPr>
-        <w:t xml:space="preserve"> соответствующий </w:t>
-      </w:r>
-      <w:r>
-        <w:rPr>
-          <w:rFonts w:ascii="Times New Roman" w:hAnsi="Times New Roman" w:cs="Times New Roman"/>
-          <w:bCs/>
-          <w:sz w:val="28"/>
-          <w:szCs w:val="28"/>
-          <w:lang w:val="en-US"/>
-        </w:rPr>
-        <w:t>frame</w:t>
-      </w:r>
-      <w:r>
-        <w:rPr>
-          <w:rFonts w:ascii="Times New Roman" w:hAnsi="Times New Roman" w:cs="Times New Roman"/>
-          <w:bCs/>
-          <w:sz w:val="28"/>
-          <w:szCs w:val="28"/>
-        </w:rPr>
-        <w:t xml:space="preserve"> </w:t>
-      </w:r>
-      <w:r>
-        <w:rPr>
-          <w:rFonts w:ascii="Times New Roman" w:hAnsi="Times New Roman" w:cs="Times New Roman"/>
-          <w:bCs/>
-          <w:sz w:val="28"/>
-          <w:szCs w:val="28"/>
-        </w:rPr>
-        <w:t>той фигуре, которую вы выбрали</w:t>
-      </w:r>
-      <w:r>
-        <w:rPr>
-          <w:rFonts w:ascii="Times New Roman" w:hAnsi="Times New Roman" w:cs="Times New Roman"/>
-          <w:bCs/>
-          <w:sz w:val="28"/>
-          <w:szCs w:val="28"/>
-        </w:rPr>
-        <w:t xml:space="preserve">. </w:t>
-      </w:r>
-      <w:r>
-        <w:rPr>
-          <w:rFonts w:ascii="Times New Roman" w:hAnsi="Times New Roman" w:cs="Times New Roman"/>
-          <w:bCs/>
-          <w:sz w:val="28"/>
-          <w:szCs w:val="28"/>
-        </w:rPr>
-        <w:t>Если нажать за пределами окна выбора, то оно закроется.</w:t>
-      </w:r>
-    </w:p>
-    <w:p>
-      <w:pPr>
-        <w:rPr>
-          <w:rFonts w:ascii="Times New Roman" w:hAnsi="Times New Roman" w:cs="Times New Roman"/>
-          <w:bCs/>
-          <w:sz w:val="28"/>
-          <w:szCs w:val="28"/>
-        </w:rPr>
-      </w:pPr>
-      <w:r>
-        <w:rPr>
-          <w:rFonts w:ascii="Times New Roman" w:hAnsi="Times New Roman" w:cs="Times New Roman"/>
-          <w:bCs/>
-          <w:sz w:val="28"/>
-          <w:szCs w:val="28"/>
-        </w:rPr>
         <w:drawing>
-          <wp:inline distT="0" distB="0" distL="0" distR="0" wp14:anchorId="03A25C32" wp14:editId="06B7ACC7">
-            <wp:extent cx="5125165" cy="1038370"/>
-            <wp:effectExtent l="0" t="0" r="0" b="9525"/>
-            <wp:docPr id="9" name="Рисунок 9"/>
+          <wp:inline distT="0" distB="0" distL="0" distR="0" wp14:anchorId="73426497" wp14:editId="5519DB6E">
+            <wp:extent cx="3715268" cy="1924319"/>
+            <wp:effectExtent l="0" t="0" r="0" b="0"/>
+            <wp:docPr id="8" name="Рисунок 8"/>
             <wp:cNvGraphicFramePr>
               <a:graphicFrameLocks xmlns:a="http://schemas.openxmlformats.org/drawingml/2006/main" noChangeAspect="1"/>
             </wp:cNvGraphicFramePr>
@@ -1427,7 +1670,7 @@
                   <pic:spPr>
                     <a:xfrm>
                       <a:off x="0" y="0"/>
-                      <a:ext cx="5125165" cy="1038370"/>
+                      <a:ext cx="3715268" cy="1924319"/>
                     </a:xfrm>
                     <a:prstGeom prst="rect">
                       <a:avLst/>
@@ -1447,16 +1690,44 @@
           <w:bCs/>
           <w:sz w:val="28"/>
           <w:szCs w:val="28"/>
-        </w:rPr>
-      </w:pPr>
-      <w:r>
-        <w:rPr>
-          <w:rFonts w:ascii="Times New Roman" w:hAnsi="Times New Roman" w:cs="Times New Roman"/>
-          <w:bCs/>
-          <w:sz w:val="28"/>
-          <w:szCs w:val="28"/>
-        </w:rPr>
-        <w:t>Подсказка</w:t>
+          <w:lang w:val="en-US"/>
+        </w:rPr>
+      </w:pPr>
+      <w:r>
+        <w:rPr>
+          <w:rFonts w:ascii="Times New Roman" w:hAnsi="Times New Roman" w:cs="Times New Roman"/>
+          <w:bCs/>
+          <w:sz w:val="28"/>
+          <w:szCs w:val="28"/>
+        </w:rPr>
+        <w:t>О</w:t>
+      </w:r>
+      <w:r>
+        <w:rPr>
+          <w:rFonts w:ascii="Times New Roman" w:hAnsi="Times New Roman" w:cs="Times New Roman"/>
+          <w:bCs/>
+          <w:sz w:val="28"/>
+          <w:szCs w:val="28"/>
+        </w:rPr>
+        <w:t>кн</w:t>
+      </w:r>
+      <w:r>
+        <w:rPr>
+          <w:rFonts w:ascii="Times New Roman" w:hAnsi="Times New Roman" w:cs="Times New Roman"/>
+          <w:bCs/>
+          <w:sz w:val="28"/>
+          <w:szCs w:val="28"/>
+        </w:rPr>
+        <w:t>о</w:t>
+      </w:r>
+      <w:r>
+        <w:rPr>
+          <w:rFonts w:ascii="Times New Roman" w:hAnsi="Times New Roman" w:cs="Times New Roman"/>
+          <w:bCs/>
+          <w:sz w:val="28"/>
+          <w:szCs w:val="28"/>
+        </w:rPr>
+        <w:t xml:space="preserve"> выбора</w:t>
       </w:r>
       <w:r>
         <w:rPr>
@@ -1476,6 +1747,408 @@
         </w:rPr>
         <w:t xml:space="preserve"> </w:t>
       </w:r>
+    </w:p>
+    <w:p>
+      <w:pPr>
+        <w:pStyle w:val="a9"/>
+        <w:numPr>
+          <w:ilvl w:val="0"/>
+          <w:numId w:val="1"/>
+        </w:numPr>
+        <w:rPr>
+          <w:rFonts w:ascii="Times New Roman" w:hAnsi="Times New Roman" w:cs="Times New Roman"/>
+          <w:bCs/>
+          <w:sz w:val="28"/>
+          <w:szCs w:val="28"/>
+          <w:lang w:val="en-US"/>
+        </w:rPr>
+      </w:pPr>
+      <w:r>
+        <w:rPr>
+          <w:rFonts w:ascii="Times New Roman" w:hAnsi="Times New Roman" w:cs="Times New Roman"/>
+          <w:bCs/>
+          <w:sz w:val="28"/>
+          <w:szCs w:val="28"/>
+        </w:rPr>
+        <w:t>Нажимаем</w:t>
+      </w:r>
+      <w:r>
+        <w:rPr>
+          <w:rFonts w:ascii="Times New Roman" w:hAnsi="Times New Roman" w:cs="Times New Roman"/>
+          <w:bCs/>
+          <w:sz w:val="28"/>
+          <w:szCs w:val="28"/>
+          <w:lang w:val="en-US"/>
+        </w:rPr>
+        <w:t xml:space="preserve"> </w:t>
+      </w:r>
+      <w:r>
+        <w:rPr>
+          <w:rFonts w:ascii="Times New Roman" w:hAnsi="Times New Roman" w:cs="Times New Roman"/>
+          <w:bCs/>
+          <w:sz w:val="28"/>
+          <w:szCs w:val="28"/>
+        </w:rPr>
+        <w:t>на</w:t>
+      </w:r>
+      <w:r>
+        <w:rPr>
+          <w:rFonts w:ascii="Times New Roman" w:hAnsi="Times New Roman" w:cs="Times New Roman"/>
+          <w:bCs/>
+          <w:sz w:val="28"/>
+          <w:szCs w:val="28"/>
+          <w:lang w:val="en-US"/>
+        </w:rPr>
+        <w:t xml:space="preserve"> prototype – click - navigate to </w:t>
+      </w:r>
+      <w:r>
+        <w:rPr>
+          <w:rFonts w:ascii="Times New Roman" w:hAnsi="Times New Roman" w:cs="Times New Roman"/>
+          <w:bCs/>
+          <w:sz w:val="28"/>
+          <w:szCs w:val="28"/>
+          <w:lang w:val="en-US"/>
+        </w:rPr>
+        <w:t>Third</w:t>
+      </w:r>
+      <w:r>
+        <w:rPr>
+          <w:rFonts w:ascii="Times New Roman" w:hAnsi="Times New Roman" w:cs="Times New Roman"/>
+          <w:bCs/>
+          <w:sz w:val="28"/>
+          <w:szCs w:val="28"/>
+          <w:lang w:val="en-US"/>
+        </w:rPr>
+        <w:t xml:space="preserve"> </w:t>
+      </w:r>
+      <w:r>
+        <w:rPr>
+          <w:rFonts w:ascii="Times New Roman" w:hAnsi="Times New Roman" w:cs="Times New Roman"/>
+          <w:bCs/>
+          <w:sz w:val="28"/>
+          <w:szCs w:val="28"/>
+        </w:rPr>
+        <w:t>выбор</w:t>
+      </w:r>
+      <w:r>
+        <w:rPr>
+          <w:rFonts w:ascii="Times New Roman" w:hAnsi="Times New Roman" w:cs="Times New Roman"/>
+          <w:bCs/>
+          <w:sz w:val="28"/>
+          <w:szCs w:val="28"/>
+          <w:lang w:val="en-US"/>
+        </w:rPr>
+        <w:t xml:space="preserve"> </w:t>
+      </w:r>
+      <w:r>
+        <w:rPr>
+          <w:rFonts w:ascii="Times New Roman" w:hAnsi="Times New Roman" w:cs="Times New Roman"/>
+          <w:bCs/>
+          <w:sz w:val="28"/>
+          <w:szCs w:val="28"/>
+        </w:rPr>
+        <w:t>круг</w:t>
+      </w:r>
+      <w:r>
+        <w:rPr>
+          <w:rFonts w:ascii="Times New Roman" w:hAnsi="Times New Roman" w:cs="Times New Roman"/>
+          <w:bCs/>
+          <w:sz w:val="28"/>
+          <w:szCs w:val="28"/>
+          <w:lang w:val="en-US"/>
+        </w:rPr>
+        <w:t xml:space="preserve"> </w:t>
+      </w:r>
+      <w:r>
+        <w:rPr>
+          <w:rFonts w:ascii="Times New Roman" w:hAnsi="Times New Roman" w:cs="Times New Roman"/>
+          <w:bCs/>
+          <w:sz w:val="28"/>
+          <w:szCs w:val="28"/>
+          <w:lang w:val="en-US"/>
+        </w:rPr>
+        <w:t>act</w:t>
+      </w:r>
+    </w:p>
+    <w:p>
+      <w:pPr>
+        <w:pStyle w:val="a9"/>
+        <w:numPr>
+          <w:ilvl w:val="0"/>
+          <w:numId w:val="1"/>
+        </w:numPr>
+        <w:rPr>
+          <w:rFonts w:ascii="Times New Roman" w:hAnsi="Times New Roman" w:cs="Times New Roman"/>
+          <w:bCs/>
+          <w:sz w:val="28"/>
+          <w:szCs w:val="28"/>
+          <w:lang w:val="en-US"/>
+        </w:rPr>
+      </w:pPr>
+      <w:r>
+        <w:rPr>
+          <w:rFonts w:ascii="Times New Roman" w:hAnsi="Times New Roman" w:cs="Times New Roman"/>
+          <w:bCs/>
+          <w:sz w:val="28"/>
+          <w:szCs w:val="28"/>
+        </w:rPr>
+        <w:t>Нажимаем</w:t>
+      </w:r>
+      <w:r>
+        <w:rPr>
+          <w:rFonts w:ascii="Times New Roman" w:hAnsi="Times New Roman" w:cs="Times New Roman"/>
+          <w:bCs/>
+          <w:sz w:val="28"/>
+          <w:szCs w:val="28"/>
+          <w:lang w:val="en-US"/>
+        </w:rPr>
+        <w:t xml:space="preserve"> </w:t>
+      </w:r>
+      <w:r>
+        <w:rPr>
+          <w:rFonts w:ascii="Times New Roman" w:hAnsi="Times New Roman" w:cs="Times New Roman"/>
+          <w:bCs/>
+          <w:sz w:val="28"/>
+          <w:szCs w:val="28"/>
+        </w:rPr>
+        <w:t>на</w:t>
+      </w:r>
+      <w:r>
+        <w:rPr>
+          <w:rFonts w:ascii="Times New Roman" w:hAnsi="Times New Roman" w:cs="Times New Roman"/>
+          <w:bCs/>
+          <w:sz w:val="28"/>
+          <w:szCs w:val="28"/>
+          <w:lang w:val="en-US"/>
+        </w:rPr>
+        <w:t xml:space="preserve"> prototype – click - navigate to </w:t>
+      </w:r>
+      <w:r>
+        <w:rPr>
+          <w:rFonts w:ascii="Times New Roman" w:hAnsi="Times New Roman" w:cs="Times New Roman"/>
+          <w:bCs/>
+          <w:sz w:val="28"/>
+          <w:szCs w:val="28"/>
+          <w:lang w:val="en-US"/>
+        </w:rPr>
+        <w:t>Third</w:t>
+      </w:r>
+      <w:r>
+        <w:rPr>
+          <w:rFonts w:ascii="Times New Roman" w:hAnsi="Times New Roman" w:cs="Times New Roman"/>
+          <w:bCs/>
+          <w:sz w:val="28"/>
+          <w:szCs w:val="28"/>
+          <w:lang w:val="en-US"/>
+        </w:rPr>
+        <w:t xml:space="preserve"> </w:t>
+      </w:r>
+      <w:r>
+        <w:rPr>
+          <w:rFonts w:ascii="Times New Roman" w:hAnsi="Times New Roman" w:cs="Times New Roman"/>
+          <w:bCs/>
+          <w:sz w:val="28"/>
+          <w:szCs w:val="28"/>
+        </w:rPr>
+        <w:t>выбор</w:t>
+      </w:r>
+      <w:r>
+        <w:rPr>
+          <w:rFonts w:ascii="Times New Roman" w:hAnsi="Times New Roman" w:cs="Times New Roman"/>
+          <w:bCs/>
+          <w:sz w:val="28"/>
+          <w:szCs w:val="28"/>
+          <w:lang w:val="en-US"/>
+        </w:rPr>
+        <w:t xml:space="preserve"> </w:t>
+      </w:r>
+      <w:r>
+        <w:rPr>
+          <w:rFonts w:ascii="Times New Roman" w:hAnsi="Times New Roman" w:cs="Times New Roman"/>
+          <w:bCs/>
+          <w:sz w:val="28"/>
+          <w:szCs w:val="28"/>
+        </w:rPr>
+        <w:t>квадрат</w:t>
+      </w:r>
+      <w:r>
+        <w:rPr>
+          <w:rFonts w:ascii="Times New Roman" w:hAnsi="Times New Roman" w:cs="Times New Roman"/>
+          <w:bCs/>
+          <w:sz w:val="28"/>
+          <w:szCs w:val="28"/>
+          <w:lang w:val="en-US"/>
+        </w:rPr>
+        <w:t xml:space="preserve"> </w:t>
+      </w:r>
+      <w:r>
+        <w:rPr>
+          <w:rFonts w:ascii="Times New Roman" w:hAnsi="Times New Roman" w:cs="Times New Roman"/>
+          <w:bCs/>
+          <w:sz w:val="28"/>
+          <w:szCs w:val="28"/>
+          <w:lang w:val="en-US"/>
+        </w:rPr>
+        <w:t>act</w:t>
+      </w:r>
+    </w:p>
+    <w:p>
+      <w:pPr>
+        <w:pStyle w:val="a9"/>
+        <w:numPr>
+          <w:ilvl w:val="0"/>
+          <w:numId w:val="1"/>
+        </w:numPr>
+        <w:rPr>
+          <w:rFonts w:ascii="Times New Roman" w:hAnsi="Times New Roman" w:cs="Times New Roman"/>
+          <w:bCs/>
+          <w:sz w:val="28"/>
+          <w:szCs w:val="28"/>
+          <w:lang w:val="en-US"/>
+        </w:rPr>
+      </w:pPr>
+      <w:r>
+        <w:rPr>
+          <w:rFonts w:ascii="Times New Roman" w:hAnsi="Times New Roman" w:cs="Times New Roman"/>
+          <w:bCs/>
+          <w:sz w:val="28"/>
+          <w:szCs w:val="28"/>
+        </w:rPr>
+        <w:t>Нажимаем</w:t>
+      </w:r>
+      <w:r>
+        <w:rPr>
+          <w:rFonts w:ascii="Times New Roman" w:hAnsi="Times New Roman" w:cs="Times New Roman"/>
+          <w:bCs/>
+          <w:sz w:val="28"/>
+          <w:szCs w:val="28"/>
+          <w:lang w:val="en-US"/>
+        </w:rPr>
+        <w:t xml:space="preserve"> </w:t>
+      </w:r>
+      <w:r>
+        <w:rPr>
+          <w:rFonts w:ascii="Times New Roman" w:hAnsi="Times New Roman" w:cs="Times New Roman"/>
+          <w:bCs/>
+          <w:sz w:val="28"/>
+          <w:szCs w:val="28"/>
+        </w:rPr>
+        <w:t>на</w:t>
+      </w:r>
+      <w:r>
+        <w:rPr>
+          <w:rFonts w:ascii="Times New Roman" w:hAnsi="Times New Roman" w:cs="Times New Roman"/>
+          <w:bCs/>
+          <w:sz w:val="28"/>
+          <w:szCs w:val="28"/>
+          <w:lang w:val="en-US"/>
+        </w:rPr>
+        <w:t xml:space="preserve"> prototype – click - navigate to Third </w:t>
+      </w:r>
+      <w:r>
+        <w:rPr>
+          <w:rFonts w:ascii="Times New Roman" w:hAnsi="Times New Roman" w:cs="Times New Roman"/>
+          <w:bCs/>
+          <w:sz w:val="28"/>
+          <w:szCs w:val="28"/>
+        </w:rPr>
+        <w:t>выбор</w:t>
+      </w:r>
+      <w:r>
+        <w:rPr>
+          <w:rFonts w:ascii="Times New Roman" w:hAnsi="Times New Roman" w:cs="Times New Roman"/>
+          <w:bCs/>
+          <w:sz w:val="28"/>
+          <w:szCs w:val="28"/>
+          <w:lang w:val="en-US"/>
+        </w:rPr>
+        <w:t xml:space="preserve"> </w:t>
+      </w:r>
+      <w:r>
+        <w:rPr>
+          <w:rFonts w:ascii="Times New Roman" w:hAnsi="Times New Roman" w:cs="Times New Roman"/>
+          <w:bCs/>
+          <w:sz w:val="28"/>
+          <w:szCs w:val="28"/>
+        </w:rPr>
+        <w:t>треугольник</w:t>
+      </w:r>
+      <w:r>
+        <w:rPr>
+          <w:rFonts w:ascii="Times New Roman" w:hAnsi="Times New Roman" w:cs="Times New Roman"/>
+          <w:bCs/>
+          <w:sz w:val="28"/>
+          <w:szCs w:val="28"/>
+          <w:lang w:val="en-US"/>
+        </w:rPr>
+        <w:t xml:space="preserve"> act</w:t>
+      </w:r>
+    </w:p>
+    <w:p>
+      <w:pPr>
+        <w:rPr>
+          <w:rFonts w:ascii="Times New Roman" w:hAnsi="Times New Roman" w:cs="Times New Roman"/>
+          <w:bCs/>
+          <w:sz w:val="28"/>
+          <w:szCs w:val="28"/>
+        </w:rPr>
+      </w:pPr>
+      <w:r>
+        <w:rPr>
+          <w:rFonts w:ascii="Times New Roman" w:hAnsi="Times New Roman" w:cs="Times New Roman"/>
+          <w:bCs/>
+          <w:sz w:val="28"/>
+          <w:szCs w:val="28"/>
+          <w:lang w:val="en-US"/>
+        </w:rPr>
+        <w:t>navigate</w:t>
+      </w:r>
+      <w:r>
+        <w:rPr>
+          <w:rFonts w:ascii="Times New Roman" w:hAnsi="Times New Roman" w:cs="Times New Roman"/>
+          <w:bCs/>
+          <w:sz w:val="28"/>
+          <w:szCs w:val="28"/>
+        </w:rPr>
+        <w:t xml:space="preserve"> </w:t>
+      </w:r>
+      <w:r>
+        <w:rPr>
+          <w:rFonts w:ascii="Times New Roman" w:hAnsi="Times New Roman" w:cs="Times New Roman"/>
+          <w:bCs/>
+          <w:sz w:val="28"/>
+          <w:szCs w:val="28"/>
+          <w:lang w:val="en-US"/>
+        </w:rPr>
+        <w:t>to</w:t>
+      </w:r>
+      <w:r>
+        <w:rPr>
+          <w:rFonts w:ascii="Times New Roman" w:hAnsi="Times New Roman" w:cs="Times New Roman"/>
+          <w:bCs/>
+          <w:sz w:val="28"/>
+          <w:szCs w:val="28"/>
+        </w:rPr>
+        <w:t xml:space="preserve">, </w:t>
+      </w:r>
+      <w:r>
+        <w:rPr>
+          <w:rFonts w:ascii="Times New Roman" w:hAnsi="Times New Roman" w:cs="Times New Roman"/>
+          <w:bCs/>
+          <w:sz w:val="28"/>
+          <w:szCs w:val="28"/>
+        </w:rPr>
+        <w:t>который открывает</w:t>
+      </w:r>
+      <w:r>
+        <w:rPr>
+          <w:rFonts w:ascii="Times New Roman" w:hAnsi="Times New Roman" w:cs="Times New Roman"/>
+          <w:bCs/>
+          <w:sz w:val="28"/>
+          <w:szCs w:val="28"/>
+        </w:rPr>
+        <w:t xml:space="preserve"> соответствующий </w:t>
+      </w:r>
       <w:r>
         <w:rPr>
           <w:rFonts w:ascii="Times New Roman" w:hAnsi="Times New Roman" w:cs="Times New Roman"/>
@@ -1502,30 +2175,49 @@
           <w:sz w:val="28"/>
           <w:szCs w:val="28"/>
         </w:rPr>
-        <w:t>который открывается при нажатии на выбор данных для расчета, когда такой возможности нет.</w:t>
-      </w:r>
-    </w:p>
-    <w:p>
-      <w:pPr>
-        <w:rPr>
-          <w:rFonts w:ascii="Times New Roman" w:hAnsi="Times New Roman" w:cs="Times New Roman"/>
-          <w:bCs/>
-          <w:sz w:val="28"/>
-          <w:szCs w:val="28"/>
-        </w:rPr>
-      </w:pPr>
-      <w:r>
-        <w:rPr>
-          <w:rFonts w:ascii="Times New Roman" w:hAnsi="Times New Roman" w:cs="Times New Roman"/>
-          <w:bCs/>
+        <w:t>той фигуре, которую вы выбрали</w:t>
+      </w:r>
+      <w:r>
+        <w:rPr>
+          <w:rFonts w:ascii="Times New Roman" w:hAnsi="Times New Roman" w:cs="Times New Roman"/>
+          <w:bCs/>
+          <w:sz w:val="28"/>
+          <w:szCs w:val="28"/>
+        </w:rPr>
+        <w:t xml:space="preserve">. </w:t>
+      </w:r>
+      <w:r>
+        <w:rPr>
+          <w:rFonts w:ascii="Times New Roman" w:hAnsi="Times New Roman" w:cs="Times New Roman"/>
+          <w:bCs/>
+          <w:sz w:val="28"/>
+          <w:szCs w:val="28"/>
+        </w:rPr>
+        <w:t>Если нажать за пределами окна выбора, то оно закроется.</w:t>
+      </w:r>
+    </w:p>
+    <w:p>
+      <w:pPr>
+        <w:rPr>
+          <w:rFonts w:ascii="Times New Roman" w:hAnsi="Times New Roman" w:cs="Times New Roman"/>
+          <w:bCs/>
+          <w:sz w:val="28"/>
+          <w:szCs w:val="28"/>
+        </w:rPr>
+      </w:pPr>
+      <w:r>
+        <w:rPr>
+          <w:rFonts w:ascii="Times New Roman" w:hAnsi="Times New Roman" w:cs="Times New Roman"/>
+          <w:bCs/>
+          <w:noProof/>
           <w:sz w:val="28"/>
           <w:szCs w:val="28"/>
         </w:rPr>
         <w:drawing>
-          <wp:inline distT="0" distB="0" distL="0" distR="0" wp14:anchorId="29033112" wp14:editId="0FEE698D">
-            <wp:extent cx="3569918" cy="6354454"/>
-            <wp:effectExtent l="0" t="0" r="0" b="8255"/>
-            <wp:docPr id="10" name="Рисунок 10"/>
+          <wp:inline distT="0" distB="0" distL="0" distR="0" wp14:anchorId="03A25C32" wp14:editId="06B7ACC7">
+            <wp:extent cx="5125165" cy="1038370"/>
+            <wp:effectExtent l="0" t="0" r="0" b="9525"/>
+            <wp:docPr id="9" name="Рисунок 9"/>
             <wp:cNvGraphicFramePr>
               <a:graphicFrameLocks xmlns:a="http://schemas.openxmlformats.org/drawingml/2006/main" noChangeAspect="1"/>
             </wp:cNvGraphicFramePr>
@@ -1545,7 +2237,7 @@
                   <pic:spPr>
                     <a:xfrm>
                       <a:off x="0" y="0"/>
-                      <a:ext cx="3569918" cy="6354454"/>
+                      <a:ext cx="5125165" cy="1038370"/>
                     </a:xfrm>
                     <a:prstGeom prst="rect">
                       <a:avLst/>
@@ -1573,247 +2265,79 @@
           <w:bCs/>
           <w:sz w:val="28"/>
           <w:szCs w:val="28"/>
-          <w:lang w:val="en-US"/>
+        </w:rPr>
+        <w:t>Подсказка</w:t>
+      </w:r>
+      <w:r>
+        <w:rPr>
+          <w:rFonts w:ascii="Times New Roman" w:hAnsi="Times New Roman" w:cs="Times New Roman"/>
+          <w:bCs/>
+          <w:sz w:val="28"/>
+          <w:szCs w:val="28"/>
+        </w:rPr>
+        <w:t>:</w:t>
+      </w:r>
+      <w:r>
+        <w:rPr>
+          <w:rFonts w:ascii="Times New Roman" w:hAnsi="Times New Roman" w:cs="Times New Roman"/>
+          <w:bCs/>
+          <w:sz w:val="28"/>
+          <w:szCs w:val="28"/>
+        </w:rPr>
+        <w:t xml:space="preserve"> </w:t>
+      </w:r>
+      <w:r>
+        <w:rPr>
+          <w:rFonts w:ascii="Times New Roman" w:hAnsi="Times New Roman" w:cs="Times New Roman"/>
+          <w:bCs/>
+          <w:sz w:val="28"/>
+          <w:szCs w:val="28"/>
+          <w:lang w:val="en-US"/>
+        </w:rPr>
+        <w:t>frame</w:t>
+      </w:r>
+      <w:r>
+        <w:rPr>
+          <w:rFonts w:ascii="Times New Roman" w:hAnsi="Times New Roman" w:cs="Times New Roman"/>
+          <w:bCs/>
+          <w:sz w:val="28"/>
+          <w:szCs w:val="28"/>
+        </w:rPr>
+        <w:t xml:space="preserve"> </w:t>
+      </w:r>
+      <w:r>
+        <w:rPr>
+          <w:rFonts w:ascii="Times New Roman" w:hAnsi="Times New Roman" w:cs="Times New Roman"/>
+          <w:bCs/>
+          <w:sz w:val="28"/>
+          <w:szCs w:val="28"/>
+        </w:rPr>
+        <w:t>который открывается при нажатии на выбор данных для расчета, когда такой возможности нет.</w:t>
+      </w:r>
+    </w:p>
+    <w:p>
+      <w:pPr>
+        <w:rPr>
+          <w:rFonts w:ascii="Times New Roman" w:hAnsi="Times New Roman" w:cs="Times New Roman"/>
+          <w:bCs/>
+          <w:sz w:val="28"/>
+          <w:szCs w:val="28"/>
+        </w:rPr>
+      </w:pPr>
+      <w:r>
+        <w:rPr>
+          <w:rFonts w:ascii="Times New Roman" w:hAnsi="Times New Roman" w:cs="Times New Roman"/>
+          <w:bCs/>
+          <w:noProof/>
+          <w:sz w:val="28"/>
+          <w:szCs w:val="28"/>
         </w:rPr>
         <w:lastRenderedPageBreak/>
-        <w:t>Third</w:t>
-      </w:r>
-      <w:r>
-        <w:rPr>
-          <w:rFonts w:ascii="Times New Roman" w:hAnsi="Times New Roman" w:cs="Times New Roman"/>
-          <w:bCs/>
-          <w:sz w:val="28"/>
-          <w:szCs w:val="28"/>
-        </w:rPr>
-        <w:t xml:space="preserve"> </w:t>
-      </w:r>
-      <w:r>
-        <w:rPr>
-          <w:rFonts w:ascii="Times New Roman" w:hAnsi="Times New Roman" w:cs="Times New Roman"/>
-          <w:bCs/>
-          <w:sz w:val="28"/>
-          <w:szCs w:val="28"/>
-        </w:rPr>
-        <w:t>выбор</w:t>
-      </w:r>
-      <w:r>
-        <w:rPr>
-          <w:rFonts w:ascii="Times New Roman" w:hAnsi="Times New Roman" w:cs="Times New Roman"/>
-          <w:bCs/>
-          <w:sz w:val="28"/>
-          <w:szCs w:val="28"/>
-        </w:rPr>
-        <w:t xml:space="preserve"> </w:t>
-      </w:r>
-      <w:r>
-        <w:rPr>
-          <w:rFonts w:ascii="Times New Roman" w:hAnsi="Times New Roman" w:cs="Times New Roman"/>
-          <w:bCs/>
-          <w:sz w:val="28"/>
-          <w:szCs w:val="28"/>
-        </w:rPr>
-        <w:t>круг</w:t>
-      </w:r>
-      <w:r>
-        <w:rPr>
-          <w:rFonts w:ascii="Times New Roman" w:hAnsi="Times New Roman" w:cs="Times New Roman"/>
-          <w:bCs/>
-          <w:sz w:val="28"/>
-          <w:szCs w:val="28"/>
-        </w:rPr>
-        <w:t xml:space="preserve"> </w:t>
-      </w:r>
-      <w:r>
-        <w:rPr>
-          <w:rFonts w:ascii="Times New Roman" w:hAnsi="Times New Roman" w:cs="Times New Roman"/>
-          <w:bCs/>
-          <w:sz w:val="28"/>
-          <w:szCs w:val="28"/>
-          <w:lang w:val="en-US"/>
-        </w:rPr>
-        <w:t>act</w:t>
-      </w:r>
-      <w:r>
-        <w:rPr>
-          <w:rFonts w:ascii="Times New Roman" w:hAnsi="Times New Roman" w:cs="Times New Roman"/>
-          <w:bCs/>
-          <w:sz w:val="28"/>
-          <w:szCs w:val="28"/>
-        </w:rPr>
-        <w:t xml:space="preserve">: </w:t>
-      </w:r>
-      <w:r>
-        <w:rPr>
-          <w:rFonts w:ascii="Times New Roman" w:hAnsi="Times New Roman" w:cs="Times New Roman"/>
-          <w:bCs/>
-          <w:sz w:val="28"/>
-          <w:szCs w:val="28"/>
-          <w:lang w:val="en-US"/>
-        </w:rPr>
-        <w:t>navigate</w:t>
-      </w:r>
-      <w:r>
-        <w:rPr>
-          <w:rFonts w:ascii="Times New Roman" w:hAnsi="Times New Roman" w:cs="Times New Roman"/>
-          <w:bCs/>
-          <w:sz w:val="28"/>
-          <w:szCs w:val="28"/>
-        </w:rPr>
-        <w:t xml:space="preserve"> </w:t>
-      </w:r>
-      <w:r>
-        <w:rPr>
-          <w:rFonts w:ascii="Times New Roman" w:hAnsi="Times New Roman" w:cs="Times New Roman"/>
-          <w:bCs/>
-          <w:sz w:val="28"/>
-          <w:szCs w:val="28"/>
-          <w:lang w:val="en-US"/>
-        </w:rPr>
-        <w:t>to</w:t>
-      </w:r>
-      <w:r>
-        <w:rPr>
-          <w:rFonts w:ascii="Times New Roman" w:hAnsi="Times New Roman" w:cs="Times New Roman"/>
-          <w:bCs/>
-          <w:sz w:val="28"/>
-          <w:szCs w:val="28"/>
-        </w:rPr>
-        <w:t xml:space="preserve"> </w:t>
-      </w:r>
-      <w:r>
-        <w:rPr>
-          <w:rFonts w:ascii="Times New Roman" w:hAnsi="Times New Roman" w:cs="Times New Roman"/>
-          <w:bCs/>
-          <w:sz w:val="28"/>
-          <w:szCs w:val="28"/>
-        </w:rPr>
-        <w:t>на</w:t>
-      </w:r>
-      <w:r>
-        <w:rPr>
-          <w:rFonts w:ascii="Times New Roman" w:hAnsi="Times New Roman" w:cs="Times New Roman"/>
-          <w:bCs/>
-          <w:sz w:val="28"/>
-          <w:szCs w:val="28"/>
-        </w:rPr>
-        <w:t xml:space="preserve"> (</w:t>
-      </w:r>
-      <w:r>
-        <w:rPr>
-          <w:rFonts w:ascii="Times New Roman" w:hAnsi="Times New Roman" w:cs="Times New Roman"/>
-          <w:bCs/>
-          <w:sz w:val="28"/>
-          <w:szCs w:val="28"/>
-          <w:lang w:val="en-US"/>
-        </w:rPr>
-        <w:t>third</w:t>
-      </w:r>
-      <w:r>
-        <w:rPr>
-          <w:rFonts w:ascii="Times New Roman" w:hAnsi="Times New Roman" w:cs="Times New Roman"/>
-          <w:bCs/>
-          <w:sz w:val="28"/>
-          <w:szCs w:val="28"/>
-        </w:rPr>
-        <w:t xml:space="preserve"> </w:t>
-      </w:r>
-      <w:r>
-        <w:rPr>
-          <w:rFonts w:ascii="Times New Roman" w:hAnsi="Times New Roman" w:cs="Times New Roman"/>
-          <w:bCs/>
-          <w:sz w:val="28"/>
-          <w:szCs w:val="28"/>
-        </w:rPr>
-        <w:t>выбор данных</w:t>
-      </w:r>
-      <w:r>
-        <w:rPr>
-          <w:rFonts w:ascii="Times New Roman" w:hAnsi="Times New Roman" w:cs="Times New Roman"/>
-          <w:bCs/>
-          <w:sz w:val="28"/>
-          <w:szCs w:val="28"/>
-        </w:rPr>
-        <w:t xml:space="preserve"> </w:t>
-      </w:r>
-      <w:proofErr w:type="spellStart"/>
-      <w:r>
-        <w:rPr>
-          <w:rFonts w:ascii="Times New Roman" w:hAnsi="Times New Roman" w:cs="Times New Roman"/>
-          <w:bCs/>
-          <w:sz w:val="28"/>
-          <w:szCs w:val="28"/>
-        </w:rPr>
-        <w:t>кр</w:t>
-      </w:r>
-      <w:proofErr w:type="spellEnd"/>
-      <w:r>
-        <w:rPr>
-          <w:rFonts w:ascii="Times New Roman" w:hAnsi="Times New Roman" w:cs="Times New Roman"/>
-          <w:bCs/>
-          <w:sz w:val="28"/>
-          <w:szCs w:val="28"/>
-        </w:rPr>
-        <w:t xml:space="preserve"> </w:t>
-      </w:r>
-      <w:r>
-        <w:rPr>
-          <w:rFonts w:ascii="Times New Roman" w:hAnsi="Times New Roman" w:cs="Times New Roman"/>
-          <w:bCs/>
-          <w:sz w:val="28"/>
-          <w:szCs w:val="28"/>
-          <w:lang w:val="en-US"/>
-        </w:rPr>
-        <w:t>act</w:t>
-      </w:r>
-      <w:r>
-        <w:rPr>
-          <w:rFonts w:ascii="Times New Roman" w:hAnsi="Times New Roman" w:cs="Times New Roman"/>
-          <w:bCs/>
-          <w:sz w:val="28"/>
-          <w:szCs w:val="28"/>
-        </w:rPr>
-        <w:t>)</w:t>
-      </w:r>
-      <w:r>
-        <w:rPr>
-          <w:rFonts w:ascii="Times New Roman" w:hAnsi="Times New Roman" w:cs="Times New Roman"/>
-          <w:bCs/>
-          <w:sz w:val="28"/>
-          <w:szCs w:val="28"/>
-        </w:rPr>
-        <w:t xml:space="preserve"> </w:t>
-      </w:r>
-      <w:r>
-        <w:rPr>
-          <w:rFonts w:ascii="Times New Roman" w:hAnsi="Times New Roman" w:cs="Times New Roman"/>
-          <w:bCs/>
-          <w:sz w:val="28"/>
-          <w:szCs w:val="28"/>
-        </w:rPr>
-        <w:t>при нажатии на (Введите данные для расчетов).</w:t>
-      </w:r>
-    </w:p>
-    <w:p>
-      <w:pPr>
-        <w:rPr>
-          <w:rFonts w:ascii="Times New Roman" w:hAnsi="Times New Roman" w:cs="Times New Roman"/>
-          <w:bCs/>
-          <w:sz w:val="28"/>
-          <w:szCs w:val="28"/>
-        </w:rPr>
-      </w:pPr>
-      <w:r>
-        <w:rPr>
-          <w:rFonts w:ascii="Times New Roman" w:hAnsi="Times New Roman" w:cs="Times New Roman"/>
-          <w:bCs/>
-          <w:sz w:val="28"/>
-          <w:szCs w:val="28"/>
-        </w:rPr>
         <w:drawing>
-          <wp:inline distT="0" distB="0" distL="0" distR="0" wp14:anchorId="12A497C8" wp14:editId="4F5F90DF">
-            <wp:extent cx="3867690" cy="6868484"/>
-            <wp:effectExtent l="0" t="0" r="0" b="8890"/>
-            <wp:docPr id="12" name="Рисунок 12"/>
+          <wp:inline distT="0" distB="0" distL="0" distR="0" wp14:anchorId="29033112" wp14:editId="0FEE698D">
+            <wp:extent cx="3569918" cy="6354454"/>
+            <wp:effectExtent l="0" t="0" r="0" b="8255"/>
+            <wp:docPr id="10" name="Рисунок 10"/>
             <wp:cNvGraphicFramePr>
               <a:graphicFrameLocks xmlns:a="http://schemas.openxmlformats.org/drawingml/2006/main" noChangeAspect="1"/>
             </wp:cNvGraphicFramePr>
@@ -1833,7 +2357,7 @@
                   <pic:spPr>
                     <a:xfrm>
                       <a:off x="0" y="0"/>
-                      <a:ext cx="3867690" cy="6868484"/>
+                      <a:ext cx="3569918" cy="6354454"/>
                     </a:xfrm>
                     <a:prstGeom prst="rect">
                       <a:avLst/>
@@ -1853,7 +2377,6 @@
           <w:bCs/>
           <w:sz w:val="28"/>
           <w:szCs w:val="28"/>
-          <w:lang w:val="en-US"/>
         </w:rPr>
       </w:pPr>
       <w:r>
@@ -1900,6 +2423,121 @@
           <w:sz w:val="28"/>
           <w:szCs w:val="28"/>
         </w:rPr>
+        <w:t>круг</w:t>
+      </w:r>
+      <w:r>
+        <w:rPr>
+          <w:rFonts w:ascii="Times New Roman" w:hAnsi="Times New Roman" w:cs="Times New Roman"/>
+          <w:bCs/>
+          <w:sz w:val="28"/>
+          <w:szCs w:val="28"/>
+        </w:rPr>
+        <w:t xml:space="preserve"> </w:t>
+      </w:r>
+      <w:r>
+        <w:rPr>
+          <w:rFonts w:ascii="Times New Roman" w:hAnsi="Times New Roman" w:cs="Times New Roman"/>
+          <w:bCs/>
+          <w:sz w:val="28"/>
+          <w:szCs w:val="28"/>
+          <w:lang w:val="en-US"/>
+        </w:rPr>
+        <w:t>act</w:t>
+      </w:r>
+      <w:r>
+        <w:rPr>
+          <w:rFonts w:ascii="Times New Roman" w:hAnsi="Times New Roman" w:cs="Times New Roman"/>
+          <w:bCs/>
+          <w:sz w:val="28"/>
+          <w:szCs w:val="28"/>
+        </w:rPr>
+        <w:t xml:space="preserve">: </w:t>
+      </w:r>
+    </w:p>
+    <w:p>
+      <w:pPr>
+        <w:rPr>
+          <w:rFonts w:ascii="Times New Roman" w:hAnsi="Times New Roman" w:cs="Times New Roman"/>
+          <w:bCs/>
+          <w:sz w:val="28"/>
+          <w:szCs w:val="28"/>
+          <w:lang w:val="en-US"/>
+        </w:rPr>
+      </w:pPr>
+      <w:r>
+        <w:rPr>
+          <w:rFonts w:ascii="Times New Roman" w:hAnsi="Times New Roman" w:cs="Times New Roman"/>
+          <w:bCs/>
+          <w:sz w:val="28"/>
+          <w:szCs w:val="28"/>
+          <w:lang w:val="en-US"/>
+        </w:rPr>
+        <w:t>1)</w:t>
+      </w:r>
+      <w:r>
+        <w:rPr>
+          <w:rFonts w:ascii="Times New Roman" w:hAnsi="Times New Roman" w:cs="Times New Roman"/>
+          <w:bCs/>
+          <w:sz w:val="28"/>
+          <w:szCs w:val="28"/>
+        </w:rPr>
+        <w:t>Нажимаем</w:t>
+      </w:r>
+      <w:r>
+        <w:rPr>
+          <w:rFonts w:ascii="Times New Roman" w:hAnsi="Times New Roman" w:cs="Times New Roman"/>
+          <w:bCs/>
+          <w:sz w:val="28"/>
+          <w:szCs w:val="28"/>
+          <w:lang w:val="en-US"/>
+        </w:rPr>
+        <w:t xml:space="preserve"> </w:t>
+      </w:r>
+      <w:r>
+        <w:rPr>
+          <w:rFonts w:ascii="Times New Roman" w:hAnsi="Times New Roman" w:cs="Times New Roman"/>
+          <w:bCs/>
+          <w:sz w:val="28"/>
+          <w:szCs w:val="28"/>
+        </w:rPr>
+        <w:t>на</w:t>
+      </w:r>
+      <w:r>
+        <w:rPr>
+          <w:rFonts w:ascii="Times New Roman" w:hAnsi="Times New Roman" w:cs="Times New Roman"/>
+          <w:bCs/>
+          <w:sz w:val="28"/>
+          <w:szCs w:val="28"/>
+          <w:lang w:val="en-US"/>
+        </w:rPr>
+        <w:t xml:space="preserve"> prototype – click - navigate to third </w:t>
+      </w:r>
+      <w:r>
+        <w:rPr>
+          <w:rFonts w:ascii="Times New Roman" w:hAnsi="Times New Roman" w:cs="Times New Roman"/>
+          <w:bCs/>
+          <w:sz w:val="28"/>
+          <w:szCs w:val="28"/>
+        </w:rPr>
+        <w:t>выбор</w:t>
+      </w:r>
+      <w:r>
+        <w:rPr>
+          <w:rFonts w:ascii="Times New Roman" w:hAnsi="Times New Roman" w:cs="Times New Roman"/>
+          <w:bCs/>
+          <w:sz w:val="28"/>
+          <w:szCs w:val="28"/>
+          <w:lang w:val="en-US"/>
+        </w:rPr>
+        <w:t xml:space="preserve"> </w:t>
+      </w:r>
+      <w:r>
+        <w:rPr>
+          <w:rFonts w:ascii="Times New Roman" w:hAnsi="Times New Roman" w:cs="Times New Roman"/>
+          <w:bCs/>
+          <w:sz w:val="28"/>
+          <w:szCs w:val="28"/>
+        </w:rPr>
         <w:t>данных</w:t>
       </w:r>
       <w:r>
@@ -1908,6 +2546,7 @@
           <w:bCs/>
           <w:sz w:val="28"/>
           <w:szCs w:val="28"/>
+          <w:lang w:val="en-US"/>
         </w:rPr>
         <w:t xml:space="preserve"> </w:t>
       </w:r>
@@ -1928,6 +2567,94 @@
           <w:bCs/>
           <w:sz w:val="28"/>
           <w:szCs w:val="28"/>
+          <w:lang w:val="en-US"/>
+        </w:rPr>
+        <w:t xml:space="preserve"> act</w:t>
+      </w:r>
+    </w:p>
+    <w:p>
+      <w:pPr>
+        <w:rPr>
+          <w:rFonts w:ascii="Times New Roman" w:hAnsi="Times New Roman" w:cs="Times New Roman"/>
+          <w:bCs/>
+          <w:sz w:val="28"/>
+          <w:szCs w:val="28"/>
+        </w:rPr>
+      </w:pPr>
+      <w:r>
+        <w:rPr>
+          <w:rFonts w:ascii="Times New Roman" w:hAnsi="Times New Roman" w:cs="Times New Roman"/>
+          <w:bCs/>
+          <w:sz w:val="28"/>
+          <w:szCs w:val="28"/>
+          <w:lang w:val="en-US"/>
+        </w:rPr>
+        <w:t>navigate</w:t>
+      </w:r>
+      <w:r>
+        <w:rPr>
+          <w:rFonts w:ascii="Times New Roman" w:hAnsi="Times New Roman" w:cs="Times New Roman"/>
+          <w:bCs/>
+          <w:sz w:val="28"/>
+          <w:szCs w:val="28"/>
+        </w:rPr>
+        <w:t xml:space="preserve"> </w:t>
+      </w:r>
+      <w:r>
+        <w:rPr>
+          <w:rFonts w:ascii="Times New Roman" w:hAnsi="Times New Roman" w:cs="Times New Roman"/>
+          <w:bCs/>
+          <w:sz w:val="28"/>
+          <w:szCs w:val="28"/>
+          <w:lang w:val="en-US"/>
+        </w:rPr>
+        <w:t>to</w:t>
+      </w:r>
+      <w:r>
+        <w:rPr>
+          <w:rFonts w:ascii="Times New Roman" w:hAnsi="Times New Roman" w:cs="Times New Roman"/>
+          <w:bCs/>
+          <w:sz w:val="28"/>
+          <w:szCs w:val="28"/>
+        </w:rPr>
+        <w:t xml:space="preserve"> на (</w:t>
+      </w:r>
+      <w:r>
+        <w:rPr>
+          <w:rFonts w:ascii="Times New Roman" w:hAnsi="Times New Roman" w:cs="Times New Roman"/>
+          <w:bCs/>
+          <w:sz w:val="28"/>
+          <w:szCs w:val="28"/>
+          <w:lang w:val="en-US"/>
+        </w:rPr>
+        <w:t>third</w:t>
+      </w:r>
+      <w:r>
+        <w:rPr>
+          <w:rFonts w:ascii="Times New Roman" w:hAnsi="Times New Roman" w:cs="Times New Roman"/>
+          <w:bCs/>
+          <w:sz w:val="28"/>
+          <w:szCs w:val="28"/>
+        </w:rPr>
+        <w:t xml:space="preserve"> выбор данных </w:t>
+      </w:r>
+      <w:proofErr w:type="spellStart"/>
+      <w:r>
+        <w:rPr>
+          <w:rFonts w:ascii="Times New Roman" w:hAnsi="Times New Roman" w:cs="Times New Roman"/>
+          <w:bCs/>
+          <w:sz w:val="28"/>
+          <w:szCs w:val="28"/>
+        </w:rPr>
+        <w:t>кр</w:t>
+      </w:r>
+      <w:proofErr w:type="spellEnd"/>
+      <w:r>
+        <w:rPr>
+          <w:rFonts w:ascii="Times New Roman" w:hAnsi="Times New Roman" w:cs="Times New Roman"/>
+          <w:bCs/>
+          <w:sz w:val="28"/>
+          <w:szCs w:val="28"/>
         </w:rPr>
         <w:t xml:space="preserve"> </w:t>
       </w:r>
@@ -1948,143 +2675,41 @@
           <w:sz w:val="28"/>
           <w:szCs w:val="28"/>
         </w:rPr>
-        <w:t xml:space="preserve">: </w:t>
-      </w:r>
-      <w:r>
-        <w:rPr>
-          <w:rFonts w:ascii="Times New Roman" w:hAnsi="Times New Roman" w:cs="Times New Roman"/>
-          <w:bCs/>
-          <w:sz w:val="28"/>
-          <w:szCs w:val="28"/>
-          <w:lang w:val="en-US"/>
-        </w:rPr>
-        <w:t>navigate</w:t>
-      </w:r>
-      <w:r>
-        <w:rPr>
-          <w:rFonts w:ascii="Times New Roman" w:hAnsi="Times New Roman" w:cs="Times New Roman"/>
-          <w:bCs/>
-          <w:sz w:val="28"/>
-          <w:szCs w:val="28"/>
-        </w:rPr>
-        <w:t xml:space="preserve"> </w:t>
-      </w:r>
-      <w:r>
-        <w:rPr>
-          <w:rFonts w:ascii="Times New Roman" w:hAnsi="Times New Roman" w:cs="Times New Roman"/>
-          <w:bCs/>
-          <w:sz w:val="28"/>
-          <w:szCs w:val="28"/>
-          <w:lang w:val="en-US"/>
-        </w:rPr>
-        <w:t>to</w:t>
-      </w:r>
-      <w:r>
-        <w:rPr>
-          <w:rFonts w:ascii="Times New Roman" w:hAnsi="Times New Roman" w:cs="Times New Roman"/>
-          <w:bCs/>
-          <w:sz w:val="28"/>
-          <w:szCs w:val="28"/>
-        </w:rPr>
-        <w:t xml:space="preserve"> </w:t>
-      </w:r>
-      <w:r>
-        <w:rPr>
-          <w:rFonts w:ascii="Times New Roman" w:hAnsi="Times New Roman" w:cs="Times New Roman"/>
-          <w:bCs/>
-          <w:sz w:val="28"/>
-          <w:szCs w:val="28"/>
-        </w:rPr>
-        <w:t>на</w:t>
-      </w:r>
-      <w:r>
-        <w:rPr>
-          <w:rFonts w:ascii="Times New Roman" w:hAnsi="Times New Roman" w:cs="Times New Roman"/>
-          <w:bCs/>
-          <w:sz w:val="28"/>
-          <w:szCs w:val="28"/>
-        </w:rPr>
-        <w:t xml:space="preserve"> (</w:t>
-      </w:r>
-      <w:r>
-        <w:rPr>
-          <w:rFonts w:ascii="Times New Roman" w:hAnsi="Times New Roman" w:cs="Times New Roman"/>
-          <w:bCs/>
-          <w:sz w:val="28"/>
-          <w:szCs w:val="28"/>
-          <w:lang w:val="en-US"/>
-        </w:rPr>
-        <w:t>end</w:t>
-      </w:r>
-      <w:r>
-        <w:rPr>
-          <w:rFonts w:ascii="Times New Roman" w:hAnsi="Times New Roman" w:cs="Times New Roman"/>
-          <w:bCs/>
-          <w:sz w:val="28"/>
-          <w:szCs w:val="28"/>
-        </w:rPr>
-        <w:t xml:space="preserve"> </w:t>
-      </w:r>
-      <w:r>
-        <w:rPr>
-          <w:rFonts w:ascii="Times New Roman" w:hAnsi="Times New Roman" w:cs="Times New Roman"/>
-          <w:bCs/>
-          <w:sz w:val="28"/>
-          <w:szCs w:val="28"/>
-        </w:rPr>
-        <w:t xml:space="preserve">круг </w:t>
-      </w:r>
-      <w:r>
-        <w:rPr>
-          <w:rFonts w:ascii="Times New Roman" w:hAnsi="Times New Roman" w:cs="Times New Roman"/>
-          <w:bCs/>
-          <w:sz w:val="28"/>
-          <w:szCs w:val="28"/>
-          <w:lang w:val="en-US"/>
-        </w:rPr>
-        <w:t>act</w:t>
-      </w:r>
-      <w:r>
-        <w:rPr>
-          <w:rFonts w:ascii="Times New Roman" w:hAnsi="Times New Roman" w:cs="Times New Roman"/>
-          <w:bCs/>
-          <w:sz w:val="28"/>
-          <w:szCs w:val="28"/>
-        </w:rPr>
-        <w:t xml:space="preserve">) </w:t>
-      </w:r>
-      <w:r>
-        <w:rPr>
-          <w:rFonts w:ascii="Times New Roman" w:hAnsi="Times New Roman" w:cs="Times New Roman"/>
-          <w:bCs/>
-          <w:sz w:val="28"/>
-          <w:szCs w:val="28"/>
-        </w:rPr>
-        <w:t>при нажатии на кнопку выполнить расчет.</w:t>
-      </w:r>
-    </w:p>
-    <w:p>
-      <w:pPr>
-        <w:rPr>
-          <w:rFonts w:ascii="Times New Roman" w:hAnsi="Times New Roman" w:cs="Times New Roman"/>
-          <w:bCs/>
-          <w:sz w:val="28"/>
-          <w:szCs w:val="28"/>
-        </w:rPr>
-      </w:pPr>
-      <w:r>
-        <w:rPr>
-          <w:rFonts w:ascii="Times New Roman" w:hAnsi="Times New Roman" w:cs="Times New Roman"/>
-          <w:bCs/>
+        <w:t>)</w:t>
+      </w:r>
+      <w:r>
+        <w:rPr>
+          <w:rFonts w:ascii="Times New Roman" w:hAnsi="Times New Roman" w:cs="Times New Roman"/>
+          <w:bCs/>
+          <w:sz w:val="28"/>
+          <w:szCs w:val="28"/>
+        </w:rPr>
+        <w:t xml:space="preserve"> при нажатии на (Введите данные для расчетов).</w:t>
+      </w:r>
+    </w:p>
+    <w:p>
+      <w:pPr>
+        <w:rPr>
+          <w:rFonts w:ascii="Times New Roman" w:hAnsi="Times New Roman" w:cs="Times New Roman"/>
+          <w:bCs/>
+          <w:sz w:val="28"/>
+          <w:szCs w:val="28"/>
+        </w:rPr>
+      </w:pPr>
+      <w:r>
+        <w:rPr>
+          <w:rFonts w:ascii="Times New Roman" w:hAnsi="Times New Roman" w:cs="Times New Roman"/>
+          <w:bCs/>
+          <w:noProof/>
           <w:sz w:val="28"/>
           <w:szCs w:val="28"/>
         </w:rPr>
         <w:lastRenderedPageBreak/>
         <w:drawing>
-          <wp:inline distT="0" distB="0" distL="0" distR="0" wp14:anchorId="3A9CEBAC" wp14:editId="3109E793">
-            <wp:extent cx="3858163" cy="6773220"/>
-            <wp:effectExtent l="0" t="0" r="9525" b="8890"/>
-            <wp:docPr id="13" name="Рисунок 13"/>
+          <wp:inline distT="0" distB="0" distL="0" distR="0" wp14:anchorId="12A497C8" wp14:editId="4F5F90DF">
+            <wp:extent cx="3867690" cy="6868484"/>
+            <wp:effectExtent l="0" t="0" r="0" b="8890"/>
+            <wp:docPr id="12" name="Рисунок 12"/>
             <wp:cNvGraphicFramePr>
               <a:graphicFrameLocks xmlns:a="http://schemas.openxmlformats.org/drawingml/2006/main" noChangeAspect="1"/>
             </wp:cNvGraphicFramePr>
@@ -2104,7 +2729,7 @@
                   <pic:spPr>
                     <a:xfrm>
                       <a:off x="0" y="0"/>
-                      <a:ext cx="3858163" cy="6773220"/>
+                      <a:ext cx="3867690" cy="6868484"/>
                     </a:xfrm>
                     <a:prstGeom prst="rect">
                       <a:avLst/>
@@ -2134,14 +2759,168 @@
           <w:szCs w:val="28"/>
           <w:lang w:val="en-US"/>
         </w:rPr>
-        <w:t>End</w:t>
-      </w:r>
-      <w:r>
-        <w:rPr>
-          <w:rFonts w:ascii="Times New Roman" w:hAnsi="Times New Roman" w:cs="Times New Roman"/>
-          <w:bCs/>
-          <w:sz w:val="28"/>
-          <w:szCs w:val="28"/>
+        <w:t>Third</w:t>
+      </w:r>
+      <w:r>
+        <w:rPr>
+          <w:rFonts w:ascii="Times New Roman" w:hAnsi="Times New Roman" w:cs="Times New Roman"/>
+          <w:bCs/>
+          <w:sz w:val="28"/>
+          <w:szCs w:val="28"/>
+        </w:rPr>
+        <w:t xml:space="preserve"> </w:t>
+      </w:r>
+      <w:r>
+        <w:rPr>
+          <w:rFonts w:ascii="Times New Roman" w:hAnsi="Times New Roman" w:cs="Times New Roman"/>
+          <w:bCs/>
+          <w:sz w:val="28"/>
+          <w:szCs w:val="28"/>
+        </w:rPr>
+        <w:t>выбор</w:t>
+      </w:r>
+      <w:r>
+        <w:rPr>
+          <w:rFonts w:ascii="Times New Roman" w:hAnsi="Times New Roman" w:cs="Times New Roman"/>
+          <w:bCs/>
+          <w:sz w:val="28"/>
+          <w:szCs w:val="28"/>
+        </w:rPr>
+        <w:t xml:space="preserve"> </w:t>
+      </w:r>
+      <w:r>
+        <w:rPr>
+          <w:rFonts w:ascii="Times New Roman" w:hAnsi="Times New Roman" w:cs="Times New Roman"/>
+          <w:bCs/>
+          <w:sz w:val="28"/>
+          <w:szCs w:val="28"/>
+        </w:rPr>
+        <w:t>данных</w:t>
+      </w:r>
+      <w:r>
+        <w:rPr>
+          <w:rFonts w:ascii="Times New Roman" w:hAnsi="Times New Roman" w:cs="Times New Roman"/>
+          <w:bCs/>
+          <w:sz w:val="28"/>
+          <w:szCs w:val="28"/>
+        </w:rPr>
+        <w:t xml:space="preserve"> </w:t>
+      </w:r>
+      <w:proofErr w:type="spellStart"/>
+      <w:r>
+        <w:rPr>
+          <w:rFonts w:ascii="Times New Roman" w:hAnsi="Times New Roman" w:cs="Times New Roman"/>
+          <w:bCs/>
+          <w:sz w:val="28"/>
+          <w:szCs w:val="28"/>
+        </w:rPr>
+        <w:t>кр</w:t>
+      </w:r>
+      <w:proofErr w:type="spellEnd"/>
+      <w:r>
+        <w:rPr>
+          <w:rFonts w:ascii="Times New Roman" w:hAnsi="Times New Roman" w:cs="Times New Roman"/>
+          <w:bCs/>
+          <w:sz w:val="28"/>
+          <w:szCs w:val="28"/>
+        </w:rPr>
+        <w:t xml:space="preserve"> </w:t>
+      </w:r>
+      <w:r>
+        <w:rPr>
+          <w:rFonts w:ascii="Times New Roman" w:hAnsi="Times New Roman" w:cs="Times New Roman"/>
+          <w:bCs/>
+          <w:sz w:val="28"/>
+          <w:szCs w:val="28"/>
+          <w:lang w:val="en-US"/>
+        </w:rPr>
+        <w:t>act</w:t>
+      </w:r>
+      <w:r>
+        <w:rPr>
+          <w:rFonts w:ascii="Times New Roman" w:hAnsi="Times New Roman" w:cs="Times New Roman"/>
+          <w:bCs/>
+          <w:sz w:val="28"/>
+          <w:szCs w:val="28"/>
+        </w:rPr>
+        <w:t xml:space="preserve">: </w:t>
+      </w:r>
+    </w:p>
+    <w:p>
+      <w:pPr>
+        <w:rPr>
+          <w:rFonts w:ascii="Times New Roman" w:hAnsi="Times New Roman" w:cs="Times New Roman"/>
+          <w:bCs/>
+          <w:sz w:val="28"/>
+          <w:szCs w:val="28"/>
+          <w:lang w:val="en-US"/>
+        </w:rPr>
+      </w:pPr>
+      <w:r>
+        <w:rPr>
+          <w:rFonts w:ascii="Times New Roman" w:hAnsi="Times New Roman" w:cs="Times New Roman"/>
+          <w:bCs/>
+          <w:sz w:val="28"/>
+          <w:szCs w:val="28"/>
+          <w:lang w:val="en-US"/>
+        </w:rPr>
+        <w:t xml:space="preserve">1) </w:t>
+      </w:r>
+      <w:r>
+        <w:rPr>
+          <w:rFonts w:ascii="Times New Roman" w:hAnsi="Times New Roman" w:cs="Times New Roman"/>
+          <w:bCs/>
+          <w:sz w:val="28"/>
+          <w:szCs w:val="28"/>
+        </w:rPr>
+        <w:t>Нажимаем</w:t>
+      </w:r>
+      <w:r>
+        <w:rPr>
+          <w:rFonts w:ascii="Times New Roman" w:hAnsi="Times New Roman" w:cs="Times New Roman"/>
+          <w:bCs/>
+          <w:sz w:val="28"/>
+          <w:szCs w:val="28"/>
+          <w:lang w:val="en-US"/>
+        </w:rPr>
+        <w:t xml:space="preserve"> </w:t>
+      </w:r>
+      <w:r>
+        <w:rPr>
+          <w:rFonts w:ascii="Times New Roman" w:hAnsi="Times New Roman" w:cs="Times New Roman"/>
+          <w:bCs/>
+          <w:sz w:val="28"/>
+          <w:szCs w:val="28"/>
+        </w:rPr>
+        <w:t>на</w:t>
+      </w:r>
+      <w:r>
+        <w:rPr>
+          <w:rFonts w:ascii="Times New Roman" w:hAnsi="Times New Roman" w:cs="Times New Roman"/>
+          <w:bCs/>
+          <w:sz w:val="28"/>
+          <w:szCs w:val="28"/>
+          <w:lang w:val="en-US"/>
+        </w:rPr>
+        <w:t xml:space="preserve"> prototype – click - navigate to </w:t>
+      </w:r>
+      <w:r>
+        <w:rPr>
+          <w:rFonts w:ascii="Times New Roman" w:hAnsi="Times New Roman" w:cs="Times New Roman"/>
+          <w:bCs/>
+          <w:sz w:val="28"/>
+          <w:szCs w:val="28"/>
+          <w:lang w:val="en-US"/>
+        </w:rPr>
+        <w:t>end</w:t>
+      </w:r>
+      <w:r>
+        <w:rPr>
+          <w:rFonts w:ascii="Times New Roman" w:hAnsi="Times New Roman" w:cs="Times New Roman"/>
+          <w:bCs/>
+          <w:sz w:val="28"/>
+          <w:szCs w:val="28"/>
+          <w:lang w:val="en-US"/>
         </w:rPr>
         <w:t xml:space="preserve"> </w:t>
       </w:r>
@@ -2160,6 +2939,7 @@
           <w:bCs/>
           <w:sz w:val="28"/>
           <w:szCs w:val="28"/>
+          <w:lang w:val="en-US"/>
         </w:rPr>
         <w:t xml:space="preserve"> </w:t>
       </w:r>
@@ -2173,15 +2953,16 @@
         </w:rPr>
         <w:t>act</w:t>
       </w:r>
-      <w:r>
-        <w:rPr>
-          <w:rFonts w:ascii="Times New Roman" w:hAnsi="Times New Roman" w:cs="Times New Roman"/>
-          <w:bCs/>
-          <w:sz w:val="28"/>
-          <w:szCs w:val="28"/>
-        </w:rPr>
-        <w:t xml:space="preserve">: </w:t>
-      </w:r>
+    </w:p>
+    <w:p>
+      <w:pPr>
+        <w:rPr>
+          <w:rFonts w:ascii="Times New Roman" w:hAnsi="Times New Roman" w:cs="Times New Roman"/>
+          <w:bCs/>
+          <w:sz w:val="28"/>
+          <w:szCs w:val="28"/>
+        </w:rPr>
+      </w:pPr>
       <w:r>
         <w:rPr>
           <w:rFonts w:ascii="Times New Roman" w:hAnsi="Times New Roman" w:cs="Times New Roman"/>
@@ -2246,16 +3027,25 @@
           <w:szCs w:val="28"/>
           <w:lang w:val="en-US"/>
         </w:rPr>
-        <w:t>first</w:t>
-      </w:r>
-      <w:r>
-        <w:rPr>
-          <w:rFonts w:ascii="Times New Roman" w:hAnsi="Times New Roman" w:cs="Times New Roman"/>
-          <w:bCs/>
-          <w:sz w:val="28"/>
-          <w:szCs w:val="28"/>
-        </w:rPr>
-        <w:t xml:space="preserve"> </w:t>
+        <w:t>end</w:t>
+      </w:r>
+      <w:r>
+        <w:rPr>
+          <w:rFonts w:ascii="Times New Roman" w:hAnsi="Times New Roman" w:cs="Times New Roman"/>
+          <w:bCs/>
+          <w:sz w:val="28"/>
+          <w:szCs w:val="28"/>
+        </w:rPr>
+        <w:t xml:space="preserve"> </w:t>
+      </w:r>
+      <w:r>
+        <w:rPr>
+          <w:rFonts w:ascii="Times New Roman" w:hAnsi="Times New Roman" w:cs="Times New Roman"/>
+          <w:bCs/>
+          <w:sz w:val="28"/>
+          <w:szCs w:val="28"/>
+        </w:rPr>
+        <w:t xml:space="preserve">круг </w:t>
       </w:r>
       <w:r>
         <w:rPr>
@@ -2283,121 +3073,32 @@
           <w:sz w:val="28"/>
           <w:szCs w:val="28"/>
         </w:rPr>
-        <w:t>при</w:t>
-      </w:r>
-      <w:r>
-        <w:rPr>
-          <w:rFonts w:ascii="Times New Roman" w:hAnsi="Times New Roman" w:cs="Times New Roman"/>
-          <w:bCs/>
-          <w:sz w:val="28"/>
-          <w:szCs w:val="28"/>
-        </w:rPr>
-        <w:t xml:space="preserve"> </w:t>
-      </w:r>
-      <w:r>
-        <w:rPr>
-          <w:rFonts w:ascii="Times New Roman" w:hAnsi="Times New Roman" w:cs="Times New Roman"/>
-          <w:bCs/>
-          <w:sz w:val="28"/>
-          <w:szCs w:val="28"/>
-        </w:rPr>
-        <w:t>нажатии</w:t>
-      </w:r>
-      <w:r>
-        <w:rPr>
-          <w:rFonts w:ascii="Times New Roman" w:hAnsi="Times New Roman" w:cs="Times New Roman"/>
-          <w:bCs/>
-          <w:sz w:val="28"/>
-          <w:szCs w:val="28"/>
-        </w:rPr>
-        <w:t xml:space="preserve"> </w:t>
-      </w:r>
-      <w:r>
-        <w:rPr>
-          <w:rFonts w:ascii="Times New Roman" w:hAnsi="Times New Roman" w:cs="Times New Roman"/>
-          <w:bCs/>
-          <w:sz w:val="28"/>
-          <w:szCs w:val="28"/>
-        </w:rPr>
-        <w:t>на</w:t>
-      </w:r>
-      <w:r>
-        <w:rPr>
-          <w:rFonts w:ascii="Times New Roman" w:hAnsi="Times New Roman" w:cs="Times New Roman"/>
-          <w:bCs/>
-          <w:sz w:val="28"/>
-          <w:szCs w:val="28"/>
-        </w:rPr>
-        <w:t xml:space="preserve"> </w:t>
-      </w:r>
-      <w:r>
-        <w:rPr>
-          <w:rFonts w:ascii="Times New Roman" w:hAnsi="Times New Roman" w:cs="Times New Roman"/>
-          <w:bCs/>
-          <w:sz w:val="28"/>
-          <w:szCs w:val="28"/>
-        </w:rPr>
-        <w:t>кнопку</w:t>
-      </w:r>
-      <w:r>
-        <w:rPr>
-          <w:rFonts w:ascii="Times New Roman" w:hAnsi="Times New Roman" w:cs="Times New Roman"/>
-          <w:bCs/>
-          <w:sz w:val="28"/>
-          <w:szCs w:val="28"/>
-        </w:rPr>
-        <w:t xml:space="preserve"> </w:t>
-      </w:r>
-      <w:r>
-        <w:rPr>
-          <w:rFonts w:ascii="Times New Roman" w:hAnsi="Times New Roman" w:cs="Times New Roman"/>
-          <w:bCs/>
-          <w:sz w:val="28"/>
-          <w:szCs w:val="28"/>
-        </w:rPr>
-        <w:t>(Вернуться на главную</w:t>
-      </w:r>
-      <w:r>
-        <w:rPr>
-          <w:rFonts w:ascii="Times New Roman" w:hAnsi="Times New Roman" w:cs="Times New Roman"/>
-          <w:bCs/>
-          <w:sz w:val="28"/>
-          <w:szCs w:val="28"/>
-        </w:rPr>
-        <w:t>)</w:t>
-      </w:r>
-      <w:r>
-        <w:rPr>
-          <w:rFonts w:ascii="Times New Roman" w:hAnsi="Times New Roman" w:cs="Times New Roman"/>
-          <w:bCs/>
-          <w:sz w:val="28"/>
-          <w:szCs w:val="28"/>
-        </w:rPr>
-        <w:t>.</w:t>
-      </w:r>
-    </w:p>
-    <w:p>
-      <w:pPr>
-        <w:rPr>
-          <w:rFonts w:ascii="Times New Roman" w:hAnsi="Times New Roman" w:cs="Times New Roman"/>
-          <w:bCs/>
-          <w:sz w:val="28"/>
-          <w:szCs w:val="28"/>
-        </w:rPr>
-      </w:pPr>
-      <w:r>
-        <w:rPr>
-          <w:rFonts w:ascii="Times New Roman" w:hAnsi="Times New Roman" w:cs="Times New Roman"/>
-          <w:bCs/>
+        <w:t>при нажатии на кнопку выполнить расчет.</w:t>
+      </w:r>
+    </w:p>
+    <w:p>
+      <w:pPr>
+        <w:rPr>
+          <w:rFonts w:ascii="Times New Roman" w:hAnsi="Times New Roman" w:cs="Times New Roman"/>
+          <w:bCs/>
+          <w:sz w:val="28"/>
+          <w:szCs w:val="28"/>
+        </w:rPr>
+      </w:pPr>
+      <w:r>
+        <w:rPr>
+          <w:rFonts w:ascii="Times New Roman" w:hAnsi="Times New Roman" w:cs="Times New Roman"/>
+          <w:bCs/>
+          <w:noProof/>
           <w:sz w:val="28"/>
           <w:szCs w:val="28"/>
         </w:rPr>
         <w:lastRenderedPageBreak/>
         <w:drawing>
-          <wp:inline distT="0" distB="0" distL="0" distR="0" wp14:anchorId="1E5075EF" wp14:editId="0FC925D2">
-            <wp:extent cx="3591426" cy="6392167"/>
+          <wp:inline distT="0" distB="0" distL="0" distR="0" wp14:anchorId="3A9CEBAC" wp14:editId="3109E793">
+            <wp:extent cx="3858163" cy="6773220"/>
             <wp:effectExtent l="0" t="0" r="9525" b="8890"/>
-            <wp:docPr id="14" name="Рисунок 14"/>
+            <wp:docPr id="13" name="Рисунок 13"/>
             <wp:cNvGraphicFramePr>
               <a:graphicFrameLocks xmlns:a="http://schemas.openxmlformats.org/drawingml/2006/main" noChangeAspect="1"/>
             </wp:cNvGraphicFramePr>
@@ -2417,7 +3118,7 @@
                   <pic:spPr>
                     <a:xfrm>
                       <a:off x="0" y="0"/>
-                      <a:ext cx="3591426" cy="6392167"/>
+                      <a:ext cx="3858163" cy="6773220"/>
                     </a:xfrm>
                     <a:prstGeom prst="rect">
                       <a:avLst/>
@@ -2447,25 +3148,25 @@
           <w:szCs w:val="28"/>
           <w:lang w:val="en-US"/>
         </w:rPr>
-        <w:t>Third</w:t>
-      </w:r>
-      <w:r>
-        <w:rPr>
-          <w:rFonts w:ascii="Times New Roman" w:hAnsi="Times New Roman" w:cs="Times New Roman"/>
-          <w:bCs/>
-          <w:sz w:val="28"/>
-          <w:szCs w:val="28"/>
-        </w:rPr>
-        <w:t xml:space="preserve"> </w:t>
-      </w:r>
-      <w:r>
-        <w:rPr>
-          <w:rFonts w:ascii="Times New Roman" w:hAnsi="Times New Roman" w:cs="Times New Roman"/>
-          <w:bCs/>
-          <w:sz w:val="28"/>
-          <w:szCs w:val="28"/>
-        </w:rPr>
-        <w:t>выбор квадрат</w:t>
+        <w:t>End</w:t>
+      </w:r>
+      <w:r>
+        <w:rPr>
+          <w:rFonts w:ascii="Times New Roman" w:hAnsi="Times New Roman" w:cs="Times New Roman"/>
+          <w:bCs/>
+          <w:sz w:val="28"/>
+          <w:szCs w:val="28"/>
+        </w:rPr>
+        <w:t xml:space="preserve"> </w:t>
+      </w:r>
+      <w:r>
+        <w:rPr>
+          <w:rFonts w:ascii="Times New Roman" w:hAnsi="Times New Roman" w:cs="Times New Roman"/>
+          <w:bCs/>
+          <w:sz w:val="28"/>
+          <w:szCs w:val="28"/>
+        </w:rPr>
+        <w:t>круг</w:t>
       </w:r>
       <w:r>
         <w:rPr>
@@ -2493,8 +3194,97 @@
           <w:sz w:val="28"/>
           <w:szCs w:val="28"/>
         </w:rPr>
-        <w:t xml:space="preserve">: </w:t>
-      </w:r>
+        <w:t>:</w:t>
+      </w:r>
+    </w:p>
+    <w:p>
+      <w:pPr>
+        <w:rPr>
+          <w:rFonts w:ascii="Times New Roman" w:hAnsi="Times New Roman" w:cs="Times New Roman"/>
+          <w:bCs/>
+          <w:sz w:val="28"/>
+          <w:szCs w:val="28"/>
+          <w:lang w:val="en-US"/>
+        </w:rPr>
+      </w:pPr>
+      <w:r>
+        <w:rPr>
+          <w:rFonts w:ascii="Times New Roman" w:hAnsi="Times New Roman" w:cs="Times New Roman"/>
+          <w:bCs/>
+          <w:sz w:val="28"/>
+          <w:szCs w:val="28"/>
+          <w:lang w:val="en-US"/>
+        </w:rPr>
+        <w:t xml:space="preserve">1)  </w:t>
+      </w:r>
+      <w:r>
+        <w:rPr>
+          <w:rFonts w:ascii="Times New Roman" w:hAnsi="Times New Roman" w:cs="Times New Roman"/>
+          <w:bCs/>
+          <w:sz w:val="28"/>
+          <w:szCs w:val="28"/>
+          <w:lang w:val="en-US"/>
+        </w:rPr>
+        <w:t xml:space="preserve"> </w:t>
+      </w:r>
+      <w:r>
+        <w:rPr>
+          <w:rFonts w:ascii="Times New Roman" w:hAnsi="Times New Roman" w:cs="Times New Roman"/>
+          <w:bCs/>
+          <w:sz w:val="28"/>
+          <w:szCs w:val="28"/>
+        </w:rPr>
+        <w:t>Нажимаем</w:t>
+      </w:r>
+      <w:r>
+        <w:rPr>
+          <w:rFonts w:ascii="Times New Roman" w:hAnsi="Times New Roman" w:cs="Times New Roman"/>
+          <w:bCs/>
+          <w:sz w:val="28"/>
+          <w:szCs w:val="28"/>
+          <w:lang w:val="en-US"/>
+        </w:rPr>
+        <w:t xml:space="preserve"> </w:t>
+      </w:r>
+      <w:r>
+        <w:rPr>
+          <w:rFonts w:ascii="Times New Roman" w:hAnsi="Times New Roman" w:cs="Times New Roman"/>
+          <w:bCs/>
+          <w:sz w:val="28"/>
+          <w:szCs w:val="28"/>
+        </w:rPr>
+        <w:t>на</w:t>
+      </w:r>
+      <w:r>
+        <w:rPr>
+          <w:rFonts w:ascii="Times New Roman" w:hAnsi="Times New Roman" w:cs="Times New Roman"/>
+          <w:bCs/>
+          <w:sz w:val="28"/>
+          <w:szCs w:val="28"/>
+          <w:lang w:val="en-US"/>
+        </w:rPr>
+        <w:t xml:space="preserve"> prototype – click - navigate to </w:t>
+      </w:r>
+      <w:r>
+        <w:rPr>
+          <w:rFonts w:ascii="Times New Roman" w:hAnsi="Times New Roman" w:cs="Times New Roman"/>
+          <w:bCs/>
+          <w:sz w:val="28"/>
+          <w:szCs w:val="28"/>
+          <w:lang w:val="en-US"/>
+        </w:rPr>
+        <w:t>first act</w:t>
+      </w:r>
+    </w:p>
+    <w:p>
+      <w:pPr>
+        <w:rPr>
+          <w:rFonts w:ascii="Times New Roman" w:hAnsi="Times New Roman" w:cs="Times New Roman"/>
+          <w:bCs/>
+          <w:sz w:val="28"/>
+          <w:szCs w:val="28"/>
+        </w:rPr>
+      </w:pPr>
       <w:r>
         <w:rPr>
           <w:rFonts w:ascii="Times New Roman" w:hAnsi="Times New Roman" w:cs="Times New Roman"/>
@@ -2559,52 +3349,7 @@
           <w:szCs w:val="28"/>
           <w:lang w:val="en-US"/>
         </w:rPr>
-        <w:t>Third</w:t>
-      </w:r>
-      <w:r>
-        <w:rPr>
-          <w:rFonts w:ascii="Times New Roman" w:hAnsi="Times New Roman" w:cs="Times New Roman"/>
-          <w:bCs/>
-          <w:sz w:val="28"/>
-          <w:szCs w:val="28"/>
-        </w:rPr>
-        <w:t xml:space="preserve"> </w:t>
-      </w:r>
-      <w:r>
-        <w:rPr>
-          <w:rFonts w:ascii="Times New Roman" w:hAnsi="Times New Roman" w:cs="Times New Roman"/>
-          <w:bCs/>
-          <w:sz w:val="28"/>
-          <w:szCs w:val="28"/>
-        </w:rPr>
-        <w:t>выбор</w:t>
-      </w:r>
-      <w:r>
-        <w:rPr>
-          <w:rFonts w:ascii="Times New Roman" w:hAnsi="Times New Roman" w:cs="Times New Roman"/>
-          <w:bCs/>
-          <w:sz w:val="28"/>
-          <w:szCs w:val="28"/>
-        </w:rPr>
-        <w:t xml:space="preserve"> данных</w:t>
-      </w:r>
-      <w:r>
-        <w:rPr>
-          <w:rFonts w:ascii="Times New Roman" w:hAnsi="Times New Roman" w:cs="Times New Roman"/>
-          <w:bCs/>
-          <w:sz w:val="28"/>
-          <w:szCs w:val="28"/>
-        </w:rPr>
-        <w:t xml:space="preserve"> </w:t>
-      </w:r>
-      <w:r>
-        <w:rPr>
-          <w:rFonts w:ascii="Times New Roman" w:hAnsi="Times New Roman" w:cs="Times New Roman"/>
-          <w:bCs/>
-          <w:sz w:val="28"/>
-          <w:szCs w:val="28"/>
-        </w:rPr>
-        <w:t>кв</w:t>
+        <w:t>first</w:t>
       </w:r>
       <w:r>
         <w:rPr>
@@ -2641,31 +3386,122 @@
           <w:sz w:val="28"/>
           <w:szCs w:val="28"/>
         </w:rPr>
-        <w:t>при нажатии на (Введите данные для расчетов).</w:t>
-      </w:r>
-    </w:p>
-    <w:p>
-      <w:pPr>
-        <w:rPr>
-          <w:rFonts w:ascii="Times New Roman" w:hAnsi="Times New Roman" w:cs="Times New Roman"/>
-          <w:bCs/>
-          <w:sz w:val="28"/>
-          <w:szCs w:val="28"/>
-        </w:rPr>
-      </w:pPr>
-      <w:r>
-        <w:rPr>
-          <w:rFonts w:ascii="Times New Roman" w:hAnsi="Times New Roman" w:cs="Times New Roman"/>
-          <w:bCs/>
+        <w:t>при</w:t>
+      </w:r>
+      <w:r>
+        <w:rPr>
+          <w:rFonts w:ascii="Times New Roman" w:hAnsi="Times New Roman" w:cs="Times New Roman"/>
+          <w:bCs/>
+          <w:sz w:val="28"/>
+          <w:szCs w:val="28"/>
+        </w:rPr>
+        <w:t xml:space="preserve"> </w:t>
+      </w:r>
+      <w:r>
+        <w:rPr>
+          <w:rFonts w:ascii="Times New Roman" w:hAnsi="Times New Roman" w:cs="Times New Roman"/>
+          <w:bCs/>
+          <w:sz w:val="28"/>
+          <w:szCs w:val="28"/>
+        </w:rPr>
+        <w:t>нажатии</w:t>
+      </w:r>
+      <w:r>
+        <w:rPr>
+          <w:rFonts w:ascii="Times New Roman" w:hAnsi="Times New Roman" w:cs="Times New Roman"/>
+          <w:bCs/>
+          <w:sz w:val="28"/>
+          <w:szCs w:val="28"/>
+        </w:rPr>
+        <w:t xml:space="preserve"> </w:t>
+      </w:r>
+      <w:r>
+        <w:rPr>
+          <w:rFonts w:ascii="Times New Roman" w:hAnsi="Times New Roman" w:cs="Times New Roman"/>
+          <w:bCs/>
+          <w:sz w:val="28"/>
+          <w:szCs w:val="28"/>
+        </w:rPr>
+        <w:t>на</w:t>
+      </w:r>
+      <w:r>
+        <w:rPr>
+          <w:rFonts w:ascii="Times New Roman" w:hAnsi="Times New Roman" w:cs="Times New Roman"/>
+          <w:bCs/>
+          <w:sz w:val="28"/>
+          <w:szCs w:val="28"/>
+        </w:rPr>
+        <w:t xml:space="preserve"> </w:t>
+      </w:r>
+      <w:r>
+        <w:rPr>
+          <w:rFonts w:ascii="Times New Roman" w:hAnsi="Times New Roman" w:cs="Times New Roman"/>
+          <w:bCs/>
+          <w:sz w:val="28"/>
+          <w:szCs w:val="28"/>
+        </w:rPr>
+        <w:t>кнопку</w:t>
+      </w:r>
+      <w:r>
+        <w:rPr>
+          <w:rFonts w:ascii="Times New Roman" w:hAnsi="Times New Roman" w:cs="Times New Roman"/>
+          <w:bCs/>
+          <w:sz w:val="28"/>
+          <w:szCs w:val="28"/>
+        </w:rPr>
+        <w:t xml:space="preserve"> </w:t>
+      </w:r>
+      <w:r>
+        <w:rPr>
+          <w:rFonts w:ascii="Times New Roman" w:hAnsi="Times New Roman" w:cs="Times New Roman"/>
+          <w:bCs/>
+          <w:sz w:val="28"/>
+          <w:szCs w:val="28"/>
+        </w:rPr>
+        <w:t>(Вернуться на главную</w:t>
+      </w:r>
+      <w:r>
+        <w:rPr>
+          <w:rFonts w:ascii="Times New Roman" w:hAnsi="Times New Roman" w:cs="Times New Roman"/>
+          <w:bCs/>
+          <w:sz w:val="28"/>
+          <w:szCs w:val="28"/>
+        </w:rPr>
+        <w:t>)</w:t>
+      </w:r>
+      <w:r>
+        <w:rPr>
+          <w:rFonts w:ascii="Times New Roman" w:hAnsi="Times New Roman" w:cs="Times New Roman"/>
+          <w:bCs/>
+          <w:sz w:val="28"/>
+          <w:szCs w:val="28"/>
+        </w:rPr>
+        <w:t>.</w:t>
+      </w:r>
+    </w:p>
+    <w:p>
+      <w:pPr>
+        <w:rPr>
+          <w:rFonts w:ascii="Times New Roman" w:hAnsi="Times New Roman" w:cs="Times New Roman"/>
+          <w:bCs/>
+          <w:sz w:val="28"/>
+          <w:szCs w:val="28"/>
+        </w:rPr>
+      </w:pPr>
+      <w:r>
+        <w:rPr>
+          <w:rFonts w:ascii="Times New Roman" w:hAnsi="Times New Roman" w:cs="Times New Roman"/>
+          <w:bCs/>
+          <w:noProof/>
           <w:sz w:val="28"/>
           <w:szCs w:val="28"/>
         </w:rPr>
         <w:lastRenderedPageBreak/>
         <w:drawing>
-          <wp:inline distT="0" distB="0" distL="0" distR="0" wp14:anchorId="2CA068C6" wp14:editId="20E03ABD">
-            <wp:extent cx="3620005" cy="6325483"/>
-            <wp:effectExtent l="0" t="0" r="0" b="0"/>
-            <wp:docPr id="15" name="Рисунок 15"/>
+          <wp:inline distT="0" distB="0" distL="0" distR="0" wp14:anchorId="1E5075EF" wp14:editId="0FC925D2">
+            <wp:extent cx="3591426" cy="6392167"/>
+            <wp:effectExtent l="0" t="0" r="9525" b="8890"/>
+            <wp:docPr id="14" name="Рисунок 14"/>
             <wp:cNvGraphicFramePr>
               <a:graphicFrameLocks xmlns:a="http://schemas.openxmlformats.org/drawingml/2006/main" noChangeAspect="1"/>
             </wp:cNvGraphicFramePr>
@@ -2685,7 +3521,7 @@
                   <pic:spPr>
                     <a:xfrm>
                       <a:off x="0" y="0"/>
-                      <a:ext cx="3620005" cy="6325483"/>
+                      <a:ext cx="3591426" cy="6392167"/>
                     </a:xfrm>
                     <a:prstGeom prst="rect">
                       <a:avLst/>
@@ -2705,6 +3541,7 @@
           <w:bCs/>
           <w:sz w:val="28"/>
           <w:szCs w:val="28"/>
+          <w:lang w:val="en-US"/>
         </w:rPr>
       </w:pPr>
       <w:r>
@@ -2733,6 +3570,274 @@
           <w:sz w:val="28"/>
           <w:szCs w:val="28"/>
         </w:rPr>
+        <w:t>выбор квадрат</w:t>
+      </w:r>
+      <w:r>
+        <w:rPr>
+          <w:rFonts w:ascii="Times New Roman" w:hAnsi="Times New Roman" w:cs="Times New Roman"/>
+          <w:bCs/>
+          <w:sz w:val="28"/>
+          <w:szCs w:val="28"/>
+        </w:rPr>
+        <w:t xml:space="preserve"> </w:t>
+      </w:r>
+      <w:r>
+        <w:rPr>
+          <w:rFonts w:ascii="Times New Roman" w:hAnsi="Times New Roman" w:cs="Times New Roman"/>
+          <w:bCs/>
+          <w:sz w:val="28"/>
+          <w:szCs w:val="28"/>
+          <w:lang w:val="en-US"/>
+        </w:rPr>
+        <w:t>act</w:t>
+      </w:r>
+      <w:r>
+        <w:rPr>
+          <w:rFonts w:ascii="Times New Roman" w:hAnsi="Times New Roman" w:cs="Times New Roman"/>
+          <w:bCs/>
+          <w:sz w:val="28"/>
+          <w:szCs w:val="28"/>
+        </w:rPr>
+        <w:t xml:space="preserve">: </w:t>
+      </w:r>
+    </w:p>
+    <w:p>
+      <w:pPr>
+        <w:rPr>
+          <w:rFonts w:ascii="Times New Roman" w:hAnsi="Times New Roman" w:cs="Times New Roman"/>
+          <w:bCs/>
+          <w:sz w:val="28"/>
+          <w:szCs w:val="28"/>
+          <w:lang w:val="en-US"/>
+        </w:rPr>
+      </w:pPr>
+      <w:r>
+        <w:rPr>
+          <w:rFonts w:ascii="Times New Roman" w:hAnsi="Times New Roman" w:cs="Times New Roman"/>
+          <w:bCs/>
+          <w:sz w:val="28"/>
+          <w:szCs w:val="28"/>
+          <w:lang w:val="en-US"/>
+        </w:rPr>
+        <w:t>1)</w:t>
+      </w:r>
+      <w:r>
+        <w:rPr>
+          <w:rFonts w:ascii="Times New Roman" w:hAnsi="Times New Roman" w:cs="Times New Roman"/>
+          <w:bCs/>
+          <w:sz w:val="28"/>
+          <w:szCs w:val="28"/>
+        </w:rPr>
+        <w:t>Нажимаем</w:t>
+      </w:r>
+      <w:r>
+        <w:rPr>
+          <w:rFonts w:ascii="Times New Roman" w:hAnsi="Times New Roman" w:cs="Times New Roman"/>
+          <w:bCs/>
+          <w:sz w:val="28"/>
+          <w:szCs w:val="28"/>
+          <w:lang w:val="en-US"/>
+        </w:rPr>
+        <w:t xml:space="preserve"> </w:t>
+      </w:r>
+      <w:r>
+        <w:rPr>
+          <w:rFonts w:ascii="Times New Roman" w:hAnsi="Times New Roman" w:cs="Times New Roman"/>
+          <w:bCs/>
+          <w:sz w:val="28"/>
+          <w:szCs w:val="28"/>
+        </w:rPr>
+        <w:t>на</w:t>
+      </w:r>
+      <w:r>
+        <w:rPr>
+          <w:rFonts w:ascii="Times New Roman" w:hAnsi="Times New Roman" w:cs="Times New Roman"/>
+          <w:bCs/>
+          <w:sz w:val="28"/>
+          <w:szCs w:val="28"/>
+          <w:lang w:val="en-US"/>
+        </w:rPr>
+        <w:t xml:space="preserve"> prototype – click - navigate to </w:t>
+      </w:r>
+      <w:r>
+        <w:rPr>
+          <w:rFonts w:ascii="Times New Roman" w:hAnsi="Times New Roman" w:cs="Times New Roman"/>
+          <w:bCs/>
+          <w:sz w:val="28"/>
+          <w:szCs w:val="28"/>
+          <w:lang w:val="en-US"/>
+        </w:rPr>
+        <w:t>Third</w:t>
+      </w:r>
+      <w:r>
+        <w:rPr>
+          <w:rFonts w:ascii="Times New Roman" w:hAnsi="Times New Roman" w:cs="Times New Roman"/>
+          <w:bCs/>
+          <w:sz w:val="28"/>
+          <w:szCs w:val="28"/>
+          <w:lang w:val="en-US"/>
+        </w:rPr>
+        <w:t xml:space="preserve"> </w:t>
+      </w:r>
+      <w:r>
+        <w:rPr>
+          <w:rFonts w:ascii="Times New Roman" w:hAnsi="Times New Roman" w:cs="Times New Roman"/>
+          <w:bCs/>
+          <w:sz w:val="28"/>
+          <w:szCs w:val="28"/>
+        </w:rPr>
+        <w:t>выбор</w:t>
+      </w:r>
+      <w:r>
+        <w:rPr>
+          <w:rFonts w:ascii="Times New Roman" w:hAnsi="Times New Roman" w:cs="Times New Roman"/>
+          <w:bCs/>
+          <w:sz w:val="28"/>
+          <w:szCs w:val="28"/>
+          <w:lang w:val="en-US"/>
+        </w:rPr>
+        <w:t xml:space="preserve"> </w:t>
+      </w:r>
+      <w:r>
+        <w:rPr>
+          <w:rFonts w:ascii="Times New Roman" w:hAnsi="Times New Roman" w:cs="Times New Roman"/>
+          <w:bCs/>
+          <w:sz w:val="28"/>
+          <w:szCs w:val="28"/>
+        </w:rPr>
+        <w:t>данных</w:t>
+      </w:r>
+      <w:r>
+        <w:rPr>
+          <w:rFonts w:ascii="Times New Roman" w:hAnsi="Times New Roman" w:cs="Times New Roman"/>
+          <w:bCs/>
+          <w:sz w:val="28"/>
+          <w:szCs w:val="28"/>
+          <w:lang w:val="en-US"/>
+        </w:rPr>
+        <w:t xml:space="preserve"> </w:t>
+      </w:r>
+      <w:r>
+        <w:rPr>
+          <w:rFonts w:ascii="Times New Roman" w:hAnsi="Times New Roman" w:cs="Times New Roman"/>
+          <w:bCs/>
+          <w:sz w:val="28"/>
+          <w:szCs w:val="28"/>
+        </w:rPr>
+        <w:t>кв</w:t>
+      </w:r>
+      <w:r>
+        <w:rPr>
+          <w:rFonts w:ascii="Times New Roman" w:hAnsi="Times New Roman" w:cs="Times New Roman"/>
+          <w:bCs/>
+          <w:sz w:val="28"/>
+          <w:szCs w:val="28"/>
+          <w:lang w:val="en-US"/>
+        </w:rPr>
+        <w:t xml:space="preserve"> </w:t>
+      </w:r>
+      <w:r>
+        <w:rPr>
+          <w:rFonts w:ascii="Times New Roman" w:hAnsi="Times New Roman" w:cs="Times New Roman"/>
+          <w:bCs/>
+          <w:sz w:val="28"/>
+          <w:szCs w:val="28"/>
+          <w:lang w:val="en-US"/>
+        </w:rPr>
+        <w:t>act</w:t>
+      </w:r>
+    </w:p>
+    <w:p>
+      <w:pPr>
+        <w:rPr>
+          <w:rFonts w:ascii="Times New Roman" w:hAnsi="Times New Roman" w:cs="Times New Roman"/>
+          <w:bCs/>
+          <w:sz w:val="28"/>
+          <w:szCs w:val="28"/>
+        </w:rPr>
+      </w:pPr>
+      <w:r>
+        <w:rPr>
+          <w:rFonts w:ascii="Times New Roman" w:hAnsi="Times New Roman" w:cs="Times New Roman"/>
+          <w:bCs/>
+          <w:sz w:val="28"/>
+          <w:szCs w:val="28"/>
+          <w:lang w:val="en-US"/>
+        </w:rPr>
+        <w:t>navigate</w:t>
+      </w:r>
+      <w:r>
+        <w:rPr>
+          <w:rFonts w:ascii="Times New Roman" w:hAnsi="Times New Roman" w:cs="Times New Roman"/>
+          <w:bCs/>
+          <w:sz w:val="28"/>
+          <w:szCs w:val="28"/>
+        </w:rPr>
+        <w:t xml:space="preserve"> </w:t>
+      </w:r>
+      <w:r>
+        <w:rPr>
+          <w:rFonts w:ascii="Times New Roman" w:hAnsi="Times New Roman" w:cs="Times New Roman"/>
+          <w:bCs/>
+          <w:sz w:val="28"/>
+          <w:szCs w:val="28"/>
+          <w:lang w:val="en-US"/>
+        </w:rPr>
+        <w:t>to</w:t>
+      </w:r>
+      <w:r>
+        <w:rPr>
+          <w:rFonts w:ascii="Times New Roman" w:hAnsi="Times New Roman" w:cs="Times New Roman"/>
+          <w:bCs/>
+          <w:sz w:val="28"/>
+          <w:szCs w:val="28"/>
+        </w:rPr>
+        <w:t xml:space="preserve"> </w:t>
+      </w:r>
+      <w:r>
+        <w:rPr>
+          <w:rFonts w:ascii="Times New Roman" w:hAnsi="Times New Roman" w:cs="Times New Roman"/>
+          <w:bCs/>
+          <w:sz w:val="28"/>
+          <w:szCs w:val="28"/>
+        </w:rPr>
+        <w:t>на</w:t>
+      </w:r>
+      <w:r>
+        <w:rPr>
+          <w:rFonts w:ascii="Times New Roman" w:hAnsi="Times New Roman" w:cs="Times New Roman"/>
+          <w:bCs/>
+          <w:sz w:val="28"/>
+          <w:szCs w:val="28"/>
+        </w:rPr>
+        <w:t xml:space="preserve"> (</w:t>
+      </w:r>
+      <w:r>
+        <w:rPr>
+          <w:rFonts w:ascii="Times New Roman" w:hAnsi="Times New Roman" w:cs="Times New Roman"/>
+          <w:bCs/>
+          <w:sz w:val="28"/>
+          <w:szCs w:val="28"/>
+          <w:lang w:val="en-US"/>
+        </w:rPr>
+        <w:t>Third</w:t>
+      </w:r>
+      <w:r>
+        <w:rPr>
+          <w:rFonts w:ascii="Times New Roman" w:hAnsi="Times New Roman" w:cs="Times New Roman"/>
+          <w:bCs/>
+          <w:sz w:val="28"/>
+          <w:szCs w:val="28"/>
+        </w:rPr>
+        <w:t xml:space="preserve"> </w:t>
+      </w:r>
+      <w:r>
+        <w:rPr>
+          <w:rFonts w:ascii="Times New Roman" w:hAnsi="Times New Roman" w:cs="Times New Roman"/>
+          <w:bCs/>
+          <w:sz w:val="28"/>
+          <w:szCs w:val="28"/>
+        </w:rPr>
         <w:t>выбор данных</w:t>
       </w:r>
       <w:r>
@@ -2779,118 +3884,6 @@
           <w:sz w:val="28"/>
           <w:szCs w:val="28"/>
         </w:rPr>
-        <w:t xml:space="preserve">: </w:t>
-      </w:r>
-      <w:r>
-        <w:rPr>
-          <w:rFonts w:ascii="Times New Roman" w:hAnsi="Times New Roman" w:cs="Times New Roman"/>
-          <w:bCs/>
-          <w:sz w:val="28"/>
-          <w:szCs w:val="28"/>
-          <w:lang w:val="en-US"/>
-        </w:rPr>
-        <w:t>navigate</w:t>
-      </w:r>
-      <w:r>
-        <w:rPr>
-          <w:rFonts w:ascii="Times New Roman" w:hAnsi="Times New Roman" w:cs="Times New Roman"/>
-          <w:bCs/>
-          <w:sz w:val="28"/>
-          <w:szCs w:val="28"/>
-        </w:rPr>
-        <w:t xml:space="preserve"> </w:t>
-      </w:r>
-      <w:r>
-        <w:rPr>
-          <w:rFonts w:ascii="Times New Roman" w:hAnsi="Times New Roman" w:cs="Times New Roman"/>
-          <w:bCs/>
-          <w:sz w:val="28"/>
-          <w:szCs w:val="28"/>
-          <w:lang w:val="en-US"/>
-        </w:rPr>
-        <w:t>to</w:t>
-      </w:r>
-      <w:r>
-        <w:rPr>
-          <w:rFonts w:ascii="Times New Roman" w:hAnsi="Times New Roman" w:cs="Times New Roman"/>
-          <w:bCs/>
-          <w:sz w:val="28"/>
-          <w:szCs w:val="28"/>
-        </w:rPr>
-        <w:t xml:space="preserve"> </w:t>
-      </w:r>
-      <w:r>
-        <w:rPr>
-          <w:rFonts w:ascii="Times New Roman" w:hAnsi="Times New Roman" w:cs="Times New Roman"/>
-          <w:bCs/>
-          <w:sz w:val="28"/>
-          <w:szCs w:val="28"/>
-        </w:rPr>
-        <w:t>на</w:t>
-      </w:r>
-      <w:r>
-        <w:rPr>
-          <w:rFonts w:ascii="Times New Roman" w:hAnsi="Times New Roman" w:cs="Times New Roman"/>
-          <w:bCs/>
-          <w:sz w:val="28"/>
-          <w:szCs w:val="28"/>
-        </w:rPr>
-        <w:t xml:space="preserve"> (</w:t>
-      </w:r>
-      <w:r>
-        <w:rPr>
-          <w:rFonts w:ascii="Times New Roman" w:hAnsi="Times New Roman" w:cs="Times New Roman"/>
-          <w:bCs/>
-          <w:sz w:val="28"/>
-          <w:szCs w:val="28"/>
-          <w:lang w:val="en-US"/>
-        </w:rPr>
-        <w:t>end</w:t>
-      </w:r>
-      <w:r>
-        <w:rPr>
-          <w:rFonts w:ascii="Times New Roman" w:hAnsi="Times New Roman" w:cs="Times New Roman"/>
-          <w:bCs/>
-          <w:sz w:val="28"/>
-          <w:szCs w:val="28"/>
-        </w:rPr>
-        <w:t xml:space="preserve"> </w:t>
-      </w:r>
-      <w:r>
-        <w:rPr>
-          <w:rFonts w:ascii="Times New Roman" w:hAnsi="Times New Roman" w:cs="Times New Roman"/>
-          <w:bCs/>
-          <w:sz w:val="28"/>
-          <w:szCs w:val="28"/>
-        </w:rPr>
-        <w:t>квадрат</w:t>
-      </w:r>
-      <w:r>
-        <w:rPr>
-          <w:rFonts w:ascii="Times New Roman" w:hAnsi="Times New Roman" w:cs="Times New Roman"/>
-          <w:bCs/>
-          <w:sz w:val="28"/>
-          <w:szCs w:val="28"/>
-        </w:rPr>
-        <w:t xml:space="preserve"> </w:t>
-      </w:r>
-      <w:r>
-        <w:rPr>
-          <w:rFonts w:ascii="Times New Roman" w:hAnsi="Times New Roman" w:cs="Times New Roman"/>
-          <w:bCs/>
-          <w:sz w:val="28"/>
-          <w:szCs w:val="28"/>
-          <w:lang w:val="en-US"/>
-        </w:rPr>
-        <w:t>act</w:t>
-      </w:r>
-      <w:r>
-        <w:rPr>
-          <w:rFonts w:ascii="Times New Roman" w:hAnsi="Times New Roman" w:cs="Times New Roman"/>
-          <w:bCs/>
-          <w:sz w:val="28"/>
-          <w:szCs w:val="28"/>
-        </w:rPr>
         <w:t xml:space="preserve">) </w:t>
       </w:r>
       <w:r>
@@ -2900,31 +3893,32 @@
           <w:sz w:val="28"/>
           <w:szCs w:val="28"/>
         </w:rPr>
-        <w:t>при нажатии на кнопку выполнить расчет.</w:t>
-      </w:r>
-    </w:p>
-    <w:p>
-      <w:pPr>
-        <w:rPr>
-          <w:rFonts w:ascii="Times New Roman" w:hAnsi="Times New Roman" w:cs="Times New Roman"/>
-          <w:bCs/>
-          <w:sz w:val="28"/>
-          <w:szCs w:val="28"/>
-        </w:rPr>
-      </w:pPr>
-      <w:r>
-        <w:rPr>
-          <w:rFonts w:ascii="Times New Roman" w:hAnsi="Times New Roman" w:cs="Times New Roman"/>
-          <w:bCs/>
+        <w:t>при нажатии на (Введите данные для расчетов).</w:t>
+      </w:r>
+    </w:p>
+    <w:p>
+      <w:pPr>
+        <w:rPr>
+          <w:rFonts w:ascii="Times New Roman" w:hAnsi="Times New Roman" w:cs="Times New Roman"/>
+          <w:bCs/>
+          <w:sz w:val="28"/>
+          <w:szCs w:val="28"/>
+        </w:rPr>
+      </w:pPr>
+      <w:r>
+        <w:rPr>
+          <w:rFonts w:ascii="Times New Roman" w:hAnsi="Times New Roman" w:cs="Times New Roman"/>
+          <w:bCs/>
+          <w:noProof/>
           <w:sz w:val="28"/>
           <w:szCs w:val="28"/>
         </w:rPr>
         <w:lastRenderedPageBreak/>
         <w:drawing>
-          <wp:inline distT="0" distB="0" distL="0" distR="0" wp14:anchorId="169D566A" wp14:editId="2D08F028">
-            <wp:extent cx="3562847" cy="6335009"/>
-            <wp:effectExtent l="0" t="0" r="0" b="8890"/>
-            <wp:docPr id="16" name="Рисунок 16"/>
+          <wp:inline distT="0" distB="0" distL="0" distR="0" wp14:anchorId="2CA068C6" wp14:editId="20E03ABD">
+            <wp:extent cx="3620005" cy="6325483"/>
+            <wp:effectExtent l="0" t="0" r="0" b="0"/>
+            <wp:docPr id="15" name="Рисунок 15"/>
             <wp:cNvGraphicFramePr>
               <a:graphicFrameLocks xmlns:a="http://schemas.openxmlformats.org/drawingml/2006/main" noChangeAspect="1"/>
             </wp:cNvGraphicFramePr>
@@ -2944,7 +3938,7 @@
                   <pic:spPr>
                     <a:xfrm>
                       <a:off x="0" y="0"/>
-                      <a:ext cx="3562847" cy="6335009"/>
+                      <a:ext cx="3620005" cy="6325483"/>
                     </a:xfrm>
                     <a:prstGeom prst="rect">
                       <a:avLst/>
@@ -2974,6 +3968,139 @@
           <w:szCs w:val="28"/>
           <w:lang w:val="en-US"/>
         </w:rPr>
+        <w:t>Third</w:t>
+      </w:r>
+      <w:r>
+        <w:rPr>
+          <w:rFonts w:ascii="Times New Roman" w:hAnsi="Times New Roman" w:cs="Times New Roman"/>
+          <w:bCs/>
+          <w:sz w:val="28"/>
+          <w:szCs w:val="28"/>
+        </w:rPr>
+        <w:t xml:space="preserve"> </w:t>
+      </w:r>
+      <w:r>
+        <w:rPr>
+          <w:rFonts w:ascii="Times New Roman" w:hAnsi="Times New Roman" w:cs="Times New Roman"/>
+          <w:bCs/>
+          <w:sz w:val="28"/>
+          <w:szCs w:val="28"/>
+        </w:rPr>
+        <w:t>выбор данных</w:t>
+      </w:r>
+      <w:r>
+        <w:rPr>
+          <w:rFonts w:ascii="Times New Roman" w:hAnsi="Times New Roman" w:cs="Times New Roman"/>
+          <w:bCs/>
+          <w:sz w:val="28"/>
+          <w:szCs w:val="28"/>
+        </w:rPr>
+        <w:t xml:space="preserve"> </w:t>
+      </w:r>
+      <w:r>
+        <w:rPr>
+          <w:rFonts w:ascii="Times New Roman" w:hAnsi="Times New Roman" w:cs="Times New Roman"/>
+          <w:bCs/>
+          <w:sz w:val="28"/>
+          <w:szCs w:val="28"/>
+        </w:rPr>
+        <w:t>кв</w:t>
+      </w:r>
+      <w:r>
+        <w:rPr>
+          <w:rFonts w:ascii="Times New Roman" w:hAnsi="Times New Roman" w:cs="Times New Roman"/>
+          <w:bCs/>
+          <w:sz w:val="28"/>
+          <w:szCs w:val="28"/>
+        </w:rPr>
+        <w:t xml:space="preserve"> </w:t>
+      </w:r>
+      <w:r>
+        <w:rPr>
+          <w:rFonts w:ascii="Times New Roman" w:hAnsi="Times New Roman" w:cs="Times New Roman"/>
+          <w:bCs/>
+          <w:sz w:val="28"/>
+          <w:szCs w:val="28"/>
+          <w:lang w:val="en-US"/>
+        </w:rPr>
+        <w:t>act</w:t>
+      </w:r>
+      <w:r>
+        <w:rPr>
+          <w:rFonts w:ascii="Times New Roman" w:hAnsi="Times New Roman" w:cs="Times New Roman"/>
+          <w:bCs/>
+          <w:sz w:val="28"/>
+          <w:szCs w:val="28"/>
+        </w:rPr>
+        <w:t>:</w:t>
+      </w:r>
+    </w:p>
+    <w:p>
+      <w:pPr>
+        <w:rPr>
+          <w:rFonts w:ascii="Times New Roman" w:hAnsi="Times New Roman" w:cs="Times New Roman"/>
+          <w:bCs/>
+          <w:sz w:val="28"/>
+          <w:szCs w:val="28"/>
+          <w:lang w:val="en-US"/>
+        </w:rPr>
+      </w:pPr>
+      <w:r>
+        <w:rPr>
+          <w:rFonts w:ascii="Times New Roman" w:hAnsi="Times New Roman" w:cs="Times New Roman"/>
+          <w:bCs/>
+          <w:sz w:val="28"/>
+          <w:szCs w:val="28"/>
+          <w:lang w:val="en-US"/>
+        </w:rPr>
+        <w:t xml:space="preserve">1) </w:t>
+      </w:r>
+      <w:r>
+        <w:rPr>
+          <w:rFonts w:ascii="Times New Roman" w:hAnsi="Times New Roman" w:cs="Times New Roman"/>
+          <w:bCs/>
+          <w:sz w:val="28"/>
+          <w:szCs w:val="28"/>
+        </w:rPr>
+        <w:t>Нажимаем</w:t>
+      </w:r>
+      <w:r>
+        <w:rPr>
+          <w:rFonts w:ascii="Times New Roman" w:hAnsi="Times New Roman" w:cs="Times New Roman"/>
+          <w:bCs/>
+          <w:sz w:val="28"/>
+          <w:szCs w:val="28"/>
+          <w:lang w:val="en-US"/>
+        </w:rPr>
+        <w:t xml:space="preserve"> </w:t>
+      </w:r>
+      <w:r>
+        <w:rPr>
+          <w:rFonts w:ascii="Times New Roman" w:hAnsi="Times New Roman" w:cs="Times New Roman"/>
+          <w:bCs/>
+          <w:sz w:val="28"/>
+          <w:szCs w:val="28"/>
+        </w:rPr>
+        <w:t>на</w:t>
+      </w:r>
+      <w:r>
+        <w:rPr>
+          <w:rFonts w:ascii="Times New Roman" w:hAnsi="Times New Roman" w:cs="Times New Roman"/>
+          <w:bCs/>
+          <w:sz w:val="28"/>
+          <w:szCs w:val="28"/>
+          <w:lang w:val="en-US"/>
+        </w:rPr>
+        <w:t xml:space="preserve"> prototype – click - navigate to </w:t>
+      </w:r>
+      <w:r>
+        <w:rPr>
+          <w:rFonts w:ascii="Times New Roman" w:hAnsi="Times New Roman" w:cs="Times New Roman"/>
+          <w:bCs/>
+          <w:sz w:val="28"/>
+          <w:szCs w:val="28"/>
+          <w:lang w:val="en-US"/>
+        </w:rPr>
         <w:t>end</w:t>
       </w:r>
       <w:r>
@@ -2982,6 +4109,121 @@
           <w:bCs/>
           <w:sz w:val="28"/>
           <w:szCs w:val="28"/>
+          <w:lang w:val="en-US"/>
+        </w:rPr>
+        <w:t xml:space="preserve"> </w:t>
+      </w:r>
+      <w:r>
+        <w:rPr>
+          <w:rFonts w:ascii="Times New Roman" w:hAnsi="Times New Roman" w:cs="Times New Roman"/>
+          <w:bCs/>
+          <w:sz w:val="28"/>
+          <w:szCs w:val="28"/>
+        </w:rPr>
+        <w:t>квадрат</w:t>
+      </w:r>
+      <w:r>
+        <w:rPr>
+          <w:rFonts w:ascii="Times New Roman" w:hAnsi="Times New Roman" w:cs="Times New Roman"/>
+          <w:bCs/>
+          <w:sz w:val="28"/>
+          <w:szCs w:val="28"/>
+          <w:lang w:val="en-US"/>
+        </w:rPr>
+        <w:t xml:space="preserve"> </w:t>
+      </w:r>
+      <w:r>
+        <w:rPr>
+          <w:rFonts w:ascii="Times New Roman" w:hAnsi="Times New Roman" w:cs="Times New Roman"/>
+          <w:bCs/>
+          <w:sz w:val="28"/>
+          <w:szCs w:val="28"/>
+          <w:lang w:val="en-US"/>
+        </w:rPr>
+        <w:t>act</w:t>
+      </w:r>
+    </w:p>
+    <w:p>
+      <w:pPr>
+        <w:rPr>
+          <w:rFonts w:ascii="Times New Roman" w:hAnsi="Times New Roman" w:cs="Times New Roman"/>
+          <w:bCs/>
+          <w:sz w:val="28"/>
+          <w:szCs w:val="28"/>
+        </w:rPr>
+      </w:pPr>
+      <w:r>
+        <w:rPr>
+          <w:rFonts w:ascii="Times New Roman" w:hAnsi="Times New Roman" w:cs="Times New Roman"/>
+          <w:bCs/>
+          <w:sz w:val="28"/>
+          <w:szCs w:val="28"/>
+          <w:lang w:val="en-US"/>
+        </w:rPr>
+        <w:t>navigate</w:t>
+      </w:r>
+      <w:r>
+        <w:rPr>
+          <w:rFonts w:ascii="Times New Roman" w:hAnsi="Times New Roman" w:cs="Times New Roman"/>
+          <w:bCs/>
+          <w:sz w:val="28"/>
+          <w:szCs w:val="28"/>
+        </w:rPr>
+        <w:t xml:space="preserve"> </w:t>
+      </w:r>
+      <w:r>
+        <w:rPr>
+          <w:rFonts w:ascii="Times New Roman" w:hAnsi="Times New Roman" w:cs="Times New Roman"/>
+          <w:bCs/>
+          <w:sz w:val="28"/>
+          <w:szCs w:val="28"/>
+          <w:lang w:val="en-US"/>
+        </w:rPr>
+        <w:t>to</w:t>
+      </w:r>
+      <w:r>
+        <w:rPr>
+          <w:rFonts w:ascii="Times New Roman" w:hAnsi="Times New Roman" w:cs="Times New Roman"/>
+          <w:bCs/>
+          <w:sz w:val="28"/>
+          <w:szCs w:val="28"/>
+        </w:rPr>
+        <w:t xml:space="preserve"> </w:t>
+      </w:r>
+      <w:r>
+        <w:rPr>
+          <w:rFonts w:ascii="Times New Roman" w:hAnsi="Times New Roman" w:cs="Times New Roman"/>
+          <w:bCs/>
+          <w:sz w:val="28"/>
+          <w:szCs w:val="28"/>
+        </w:rPr>
+        <w:t>на</w:t>
+      </w:r>
+      <w:r>
+        <w:rPr>
+          <w:rFonts w:ascii="Times New Roman" w:hAnsi="Times New Roman" w:cs="Times New Roman"/>
+          <w:bCs/>
+          <w:sz w:val="28"/>
+          <w:szCs w:val="28"/>
+        </w:rPr>
+        <w:t xml:space="preserve"> (</w:t>
+      </w:r>
+      <w:r>
+        <w:rPr>
+          <w:rFonts w:ascii="Times New Roman" w:hAnsi="Times New Roman" w:cs="Times New Roman"/>
+          <w:bCs/>
+          <w:sz w:val="28"/>
+          <w:szCs w:val="28"/>
+          <w:lang w:val="en-US"/>
+        </w:rPr>
+        <w:t>end</w:t>
+      </w:r>
+      <w:r>
+        <w:rPr>
+          <w:rFonts w:ascii="Times New Roman" w:hAnsi="Times New Roman" w:cs="Times New Roman"/>
+          <w:bCs/>
+          <w:sz w:val="28"/>
+          <w:szCs w:val="28"/>
         </w:rPr>
         <w:t xml:space="preserve"> </w:t>
       </w:r>
@@ -3011,100 +4253,6 @@
           <w:sz w:val="28"/>
           <w:szCs w:val="28"/>
         </w:rPr>
-        <w:t xml:space="preserve">: </w:t>
-      </w:r>
-      <w:r>
-        <w:rPr>
-          <w:rFonts w:ascii="Times New Roman" w:hAnsi="Times New Roman" w:cs="Times New Roman"/>
-          <w:bCs/>
-          <w:sz w:val="28"/>
-          <w:szCs w:val="28"/>
-          <w:lang w:val="en-US"/>
-        </w:rPr>
-        <w:t>navigate</w:t>
-      </w:r>
-      <w:r>
-        <w:rPr>
-          <w:rFonts w:ascii="Times New Roman" w:hAnsi="Times New Roman" w:cs="Times New Roman"/>
-          <w:bCs/>
-          <w:sz w:val="28"/>
-          <w:szCs w:val="28"/>
-        </w:rPr>
-        <w:t xml:space="preserve"> </w:t>
-      </w:r>
-      <w:r>
-        <w:rPr>
-          <w:rFonts w:ascii="Times New Roman" w:hAnsi="Times New Roman" w:cs="Times New Roman"/>
-          <w:bCs/>
-          <w:sz w:val="28"/>
-          <w:szCs w:val="28"/>
-          <w:lang w:val="en-US"/>
-        </w:rPr>
-        <w:t>to</w:t>
-      </w:r>
-      <w:r>
-        <w:rPr>
-          <w:rFonts w:ascii="Times New Roman" w:hAnsi="Times New Roman" w:cs="Times New Roman"/>
-          <w:bCs/>
-          <w:sz w:val="28"/>
-          <w:szCs w:val="28"/>
-        </w:rPr>
-        <w:t xml:space="preserve"> </w:t>
-      </w:r>
-      <w:r>
-        <w:rPr>
-          <w:rFonts w:ascii="Times New Roman" w:hAnsi="Times New Roman" w:cs="Times New Roman"/>
-          <w:bCs/>
-          <w:sz w:val="28"/>
-          <w:szCs w:val="28"/>
-        </w:rPr>
-        <w:t>на</w:t>
-      </w:r>
-      <w:r>
-        <w:rPr>
-          <w:rFonts w:ascii="Times New Roman" w:hAnsi="Times New Roman" w:cs="Times New Roman"/>
-          <w:bCs/>
-          <w:sz w:val="28"/>
-          <w:szCs w:val="28"/>
-        </w:rPr>
-        <w:t xml:space="preserve"> (</w:t>
-      </w:r>
-      <w:r>
-        <w:rPr>
-          <w:rFonts w:ascii="Times New Roman" w:hAnsi="Times New Roman" w:cs="Times New Roman"/>
-          <w:bCs/>
-          <w:sz w:val="28"/>
-          <w:szCs w:val="28"/>
-          <w:lang w:val="en-US"/>
-        </w:rPr>
-        <w:t>first</w:t>
-      </w:r>
-      <w:r>
-        <w:rPr>
-          <w:rFonts w:ascii="Times New Roman" w:hAnsi="Times New Roman" w:cs="Times New Roman"/>
-          <w:bCs/>
-          <w:sz w:val="28"/>
-          <w:szCs w:val="28"/>
-        </w:rPr>
-        <w:t xml:space="preserve"> </w:t>
-      </w:r>
-      <w:r>
-        <w:rPr>
-          <w:rFonts w:ascii="Times New Roman" w:hAnsi="Times New Roman" w:cs="Times New Roman"/>
-          <w:bCs/>
-          <w:sz w:val="28"/>
-          <w:szCs w:val="28"/>
-          <w:lang w:val="en-US"/>
-        </w:rPr>
-        <w:t>act</w:t>
-      </w:r>
-      <w:r>
-        <w:rPr>
-          <w:rFonts w:ascii="Times New Roman" w:hAnsi="Times New Roman" w:cs="Times New Roman"/>
-          <w:bCs/>
-          <w:sz w:val="28"/>
-          <w:szCs w:val="28"/>
-        </w:rPr>
         <w:t xml:space="preserve">) </w:t>
       </w:r>
       <w:r>
@@ -3114,103 +4262,32 @@
           <w:sz w:val="28"/>
           <w:szCs w:val="28"/>
         </w:rPr>
-        <w:t>при</w:t>
-      </w:r>
-      <w:r>
-        <w:rPr>
-          <w:rFonts w:ascii="Times New Roman" w:hAnsi="Times New Roman" w:cs="Times New Roman"/>
-          <w:bCs/>
-          <w:sz w:val="28"/>
-          <w:szCs w:val="28"/>
-        </w:rPr>
-        <w:t xml:space="preserve"> </w:t>
-      </w:r>
-      <w:r>
-        <w:rPr>
-          <w:rFonts w:ascii="Times New Roman" w:hAnsi="Times New Roman" w:cs="Times New Roman"/>
-          <w:bCs/>
-          <w:sz w:val="28"/>
-          <w:szCs w:val="28"/>
-        </w:rPr>
-        <w:t>нажатии</w:t>
-      </w:r>
-      <w:r>
-        <w:rPr>
-          <w:rFonts w:ascii="Times New Roman" w:hAnsi="Times New Roman" w:cs="Times New Roman"/>
-          <w:bCs/>
-          <w:sz w:val="28"/>
-          <w:szCs w:val="28"/>
-        </w:rPr>
-        <w:t xml:space="preserve"> </w:t>
-      </w:r>
-      <w:r>
-        <w:rPr>
-          <w:rFonts w:ascii="Times New Roman" w:hAnsi="Times New Roman" w:cs="Times New Roman"/>
-          <w:bCs/>
-          <w:sz w:val="28"/>
-          <w:szCs w:val="28"/>
-        </w:rPr>
-        <w:t>на</w:t>
-      </w:r>
-      <w:r>
-        <w:rPr>
-          <w:rFonts w:ascii="Times New Roman" w:hAnsi="Times New Roman" w:cs="Times New Roman"/>
-          <w:bCs/>
-          <w:sz w:val="28"/>
-          <w:szCs w:val="28"/>
-        </w:rPr>
-        <w:t xml:space="preserve"> </w:t>
-      </w:r>
-      <w:r>
-        <w:rPr>
-          <w:rFonts w:ascii="Times New Roman" w:hAnsi="Times New Roman" w:cs="Times New Roman"/>
-          <w:bCs/>
-          <w:sz w:val="28"/>
-          <w:szCs w:val="28"/>
-        </w:rPr>
-        <w:t>кнопку</w:t>
-      </w:r>
-      <w:r>
-        <w:rPr>
-          <w:rFonts w:ascii="Times New Roman" w:hAnsi="Times New Roman" w:cs="Times New Roman"/>
-          <w:bCs/>
-          <w:sz w:val="28"/>
-          <w:szCs w:val="28"/>
-        </w:rPr>
-        <w:t xml:space="preserve"> </w:t>
-      </w:r>
-      <w:r>
-        <w:rPr>
-          <w:rFonts w:ascii="Times New Roman" w:hAnsi="Times New Roman" w:cs="Times New Roman"/>
-          <w:bCs/>
-          <w:sz w:val="28"/>
-          <w:szCs w:val="28"/>
-        </w:rPr>
-        <w:t>(Вернуться на главную).</w:t>
-      </w:r>
-    </w:p>
-    <w:p>
-      <w:pPr>
-        <w:rPr>
-          <w:rFonts w:ascii="Times New Roman" w:hAnsi="Times New Roman" w:cs="Times New Roman"/>
-          <w:bCs/>
-          <w:sz w:val="28"/>
-          <w:szCs w:val="28"/>
-        </w:rPr>
-      </w:pPr>
-      <w:r>
-        <w:rPr>
-          <w:rFonts w:ascii="Times New Roman" w:hAnsi="Times New Roman" w:cs="Times New Roman"/>
-          <w:bCs/>
+        <w:t>при нажатии на кнопку выполнить расчет.</w:t>
+      </w:r>
+    </w:p>
+    <w:p>
+      <w:pPr>
+        <w:rPr>
+          <w:rFonts w:ascii="Times New Roman" w:hAnsi="Times New Roman" w:cs="Times New Roman"/>
+          <w:bCs/>
+          <w:sz w:val="28"/>
+          <w:szCs w:val="28"/>
+        </w:rPr>
+      </w:pPr>
+      <w:r>
+        <w:rPr>
+          <w:rFonts w:ascii="Times New Roman" w:hAnsi="Times New Roman" w:cs="Times New Roman"/>
+          <w:bCs/>
+          <w:noProof/>
           <w:sz w:val="28"/>
           <w:szCs w:val="28"/>
         </w:rPr>
         <w:lastRenderedPageBreak/>
         <w:drawing>
-          <wp:inline distT="0" distB="0" distL="0" distR="0" wp14:anchorId="12B7BF88" wp14:editId="2E3B88E4">
-            <wp:extent cx="3648584" cy="6449325"/>
-            <wp:effectExtent l="0" t="0" r="9525" b="8890"/>
-            <wp:docPr id="17" name="Рисунок 17"/>
+          <wp:inline distT="0" distB="0" distL="0" distR="0" wp14:anchorId="169D566A" wp14:editId="2D08F028">
+            <wp:extent cx="3562847" cy="6335009"/>
+            <wp:effectExtent l="0" t="0" r="0" b="8890"/>
+            <wp:docPr id="16" name="Рисунок 16"/>
             <wp:cNvGraphicFramePr>
               <a:graphicFrameLocks xmlns:a="http://schemas.openxmlformats.org/drawingml/2006/main" noChangeAspect="1"/>
             </wp:cNvGraphicFramePr>
@@ -3230,7 +4307,7 @@
                   <pic:spPr>
                     <a:xfrm>
                       <a:off x="0" y="0"/>
-                      <a:ext cx="3648584" cy="6449325"/>
+                      <a:ext cx="3562847" cy="6335009"/>
                     </a:xfrm>
                     <a:prstGeom prst="rect">
                       <a:avLst/>
@@ -3260,43 +4337,25 @@
           <w:szCs w:val="28"/>
           <w:lang w:val="en-US"/>
         </w:rPr>
-        <w:t>Third</w:t>
-      </w:r>
-      <w:r>
-        <w:rPr>
-          <w:rFonts w:ascii="Times New Roman" w:hAnsi="Times New Roman" w:cs="Times New Roman"/>
-          <w:bCs/>
-          <w:sz w:val="28"/>
-          <w:szCs w:val="28"/>
-        </w:rPr>
-        <w:t xml:space="preserve"> </w:t>
-      </w:r>
-      <w:r>
-        <w:rPr>
-          <w:rFonts w:ascii="Times New Roman" w:hAnsi="Times New Roman" w:cs="Times New Roman"/>
-          <w:bCs/>
-          <w:sz w:val="28"/>
-          <w:szCs w:val="28"/>
-        </w:rPr>
-        <w:t xml:space="preserve">выбор </w:t>
-      </w:r>
-      <w:r>
-        <w:rPr>
-          <w:rFonts w:ascii="Times New Roman" w:hAnsi="Times New Roman" w:cs="Times New Roman"/>
-          <w:bCs/>
-          <w:sz w:val="28"/>
-          <w:szCs w:val="28"/>
-        </w:rPr>
-        <w:t>треугольник</w:t>
-      </w:r>
-      <w:r>
-        <w:rPr>
-          <w:rFonts w:ascii="Times New Roman" w:hAnsi="Times New Roman" w:cs="Times New Roman"/>
-          <w:bCs/>
-          <w:sz w:val="28"/>
-          <w:szCs w:val="28"/>
-        </w:rPr>
-        <w:t xml:space="preserve"> </w:t>
+        <w:t>end</w:t>
+      </w:r>
+      <w:r>
+        <w:rPr>
+          <w:rFonts w:ascii="Times New Roman" w:hAnsi="Times New Roman" w:cs="Times New Roman"/>
+          <w:bCs/>
+          <w:sz w:val="28"/>
+          <w:szCs w:val="28"/>
+        </w:rPr>
+        <w:t xml:space="preserve"> </w:t>
+      </w:r>
+      <w:r>
+        <w:rPr>
+          <w:rFonts w:ascii="Times New Roman" w:hAnsi="Times New Roman" w:cs="Times New Roman"/>
+          <w:bCs/>
+          <w:sz w:val="28"/>
+          <w:szCs w:val="28"/>
+        </w:rPr>
+        <w:t xml:space="preserve">квадрат </w:t>
       </w:r>
       <w:r>
         <w:rPr>
@@ -3315,7 +4374,96 @@
           <w:sz w:val="28"/>
           <w:szCs w:val="28"/>
         </w:rPr>
-        <w:t xml:space="preserve">: </w:t>
+        <w:t>:</w:t>
+      </w:r>
+    </w:p>
+    <w:p>
+      <w:pPr>
+        <w:rPr>
+          <w:rFonts w:ascii="Times New Roman" w:hAnsi="Times New Roman" w:cs="Times New Roman"/>
+          <w:bCs/>
+          <w:sz w:val="28"/>
+          <w:szCs w:val="28"/>
+          <w:lang w:val="en-US"/>
+        </w:rPr>
+      </w:pPr>
+      <w:r>
+        <w:rPr>
+          <w:rFonts w:ascii="Times New Roman" w:hAnsi="Times New Roman" w:cs="Times New Roman"/>
+          <w:bCs/>
+          <w:sz w:val="28"/>
+          <w:szCs w:val="28"/>
+          <w:lang w:val="en-US"/>
+        </w:rPr>
+        <w:t xml:space="preserve">1)   </w:t>
+      </w:r>
+      <w:r>
+        <w:rPr>
+          <w:rFonts w:ascii="Times New Roman" w:hAnsi="Times New Roman" w:cs="Times New Roman"/>
+          <w:bCs/>
+          <w:sz w:val="28"/>
+          <w:szCs w:val="28"/>
+        </w:rPr>
+        <w:t>Нажимаем</w:t>
+      </w:r>
+      <w:r>
+        <w:rPr>
+          <w:rFonts w:ascii="Times New Roman" w:hAnsi="Times New Roman" w:cs="Times New Roman"/>
+          <w:bCs/>
+          <w:sz w:val="28"/>
+          <w:szCs w:val="28"/>
+          <w:lang w:val="en-US"/>
+        </w:rPr>
+        <w:t xml:space="preserve"> </w:t>
+      </w:r>
+      <w:r>
+        <w:rPr>
+          <w:rFonts w:ascii="Times New Roman" w:hAnsi="Times New Roman" w:cs="Times New Roman"/>
+          <w:bCs/>
+          <w:sz w:val="28"/>
+          <w:szCs w:val="28"/>
+        </w:rPr>
+        <w:t>на</w:t>
+      </w:r>
+      <w:r>
+        <w:rPr>
+          <w:rFonts w:ascii="Times New Roman" w:hAnsi="Times New Roman" w:cs="Times New Roman"/>
+          <w:bCs/>
+          <w:sz w:val="28"/>
+          <w:szCs w:val="28"/>
+          <w:lang w:val="en-US"/>
+        </w:rPr>
+        <w:t xml:space="preserve"> prototype – click - navigate to </w:t>
+      </w:r>
+      <w:r>
+        <w:rPr>
+          <w:rFonts w:ascii="Times New Roman" w:hAnsi="Times New Roman" w:cs="Times New Roman"/>
+          <w:bCs/>
+          <w:sz w:val="28"/>
+          <w:szCs w:val="28"/>
+          <w:lang w:val="en-US"/>
+        </w:rPr>
+        <w:t>first act</w:t>
+      </w:r>
+    </w:p>
+    <w:p>
+      <w:pPr>
+        <w:rPr>
+          <w:rFonts w:ascii="Times New Roman" w:hAnsi="Times New Roman" w:cs="Times New Roman"/>
+          <w:bCs/>
+          <w:sz w:val="28"/>
+          <w:szCs w:val="28"/>
+        </w:rPr>
+      </w:pPr>
+      <w:r>
+        <w:rPr>
+          <w:rFonts w:ascii="Times New Roman" w:hAnsi="Times New Roman" w:cs="Times New Roman"/>
+          <w:bCs/>
+          <w:sz w:val="28"/>
+          <w:szCs w:val="28"/>
+          <w:lang w:val="en-US"/>
+        </w:rPr>
+        <w:t xml:space="preserve"> </w:t>
       </w:r>
       <w:r>
         <w:rPr>
@@ -3381,46 +4529,8 @@
           <w:szCs w:val="28"/>
           <w:lang w:val="en-US"/>
         </w:rPr>
-        <w:t>Third</w:t>
-      </w:r>
-      <w:r>
-        <w:rPr>
-          <w:rFonts w:ascii="Times New Roman" w:hAnsi="Times New Roman" w:cs="Times New Roman"/>
-          <w:bCs/>
-          <w:sz w:val="28"/>
-          <w:szCs w:val="28"/>
-        </w:rPr>
-        <w:t xml:space="preserve"> </w:t>
-      </w:r>
-      <w:r>
-        <w:rPr>
-          <w:rFonts w:ascii="Times New Roman" w:hAnsi="Times New Roman" w:cs="Times New Roman"/>
-          <w:bCs/>
-          <w:sz w:val="28"/>
-          <w:szCs w:val="28"/>
-        </w:rPr>
-        <w:t>выбор данных</w:t>
-      </w:r>
-      <w:r>
-        <w:rPr>
-          <w:rFonts w:ascii="Times New Roman" w:hAnsi="Times New Roman" w:cs="Times New Roman"/>
-          <w:bCs/>
-          <w:sz w:val="28"/>
-          <w:szCs w:val="28"/>
-        </w:rPr>
-        <w:t xml:space="preserve"> </w:t>
-      </w:r>
-      <w:proofErr w:type="spellStart"/>
-      <w:r>
-        <w:rPr>
-          <w:rFonts w:ascii="Times New Roman" w:hAnsi="Times New Roman" w:cs="Times New Roman"/>
-          <w:bCs/>
-          <w:sz w:val="28"/>
-          <w:szCs w:val="28"/>
-        </w:rPr>
-        <w:t>тр</w:t>
-      </w:r>
-      <w:proofErr w:type="spellEnd"/>
+        <w:t>first</w:t>
+      </w:r>
       <w:r>
         <w:rPr>
           <w:rFonts w:ascii="Times New Roman" w:hAnsi="Times New Roman" w:cs="Times New Roman"/>
@@ -3456,41 +4566,104 @@
           <w:sz w:val="28"/>
           <w:szCs w:val="28"/>
         </w:rPr>
-        <w:t>при нажатии на (Введите данные для расчетов).</w:t>
-      </w:r>
-    </w:p>
-    <w:p>
-      <w:pPr>
-        <w:rPr>
-          <w:rFonts w:ascii="Times New Roman" w:hAnsi="Times New Roman" w:cs="Times New Roman"/>
-          <w:bCs/>
-          <w:sz w:val="28"/>
-          <w:szCs w:val="28"/>
-        </w:rPr>
-      </w:pPr>
-    </w:p>
-    <w:p>
-      <w:pPr>
-        <w:rPr>
-          <w:rFonts w:ascii="Times New Roman" w:hAnsi="Times New Roman" w:cs="Times New Roman"/>
-          <w:bCs/>
-          <w:sz w:val="28"/>
-          <w:szCs w:val="28"/>
-        </w:rPr>
-      </w:pPr>
-      <w:r>
-        <w:rPr>
-          <w:rFonts w:ascii="Times New Roman" w:hAnsi="Times New Roman" w:cs="Times New Roman"/>
-          <w:bCs/>
+        <w:t>при</w:t>
+      </w:r>
+      <w:r>
+        <w:rPr>
+          <w:rFonts w:ascii="Times New Roman" w:hAnsi="Times New Roman" w:cs="Times New Roman"/>
+          <w:bCs/>
+          <w:sz w:val="28"/>
+          <w:szCs w:val="28"/>
+        </w:rPr>
+        <w:t xml:space="preserve"> </w:t>
+      </w:r>
+      <w:r>
+        <w:rPr>
+          <w:rFonts w:ascii="Times New Roman" w:hAnsi="Times New Roman" w:cs="Times New Roman"/>
+          <w:bCs/>
+          <w:sz w:val="28"/>
+          <w:szCs w:val="28"/>
+        </w:rPr>
+        <w:t>нажатии</w:t>
+      </w:r>
+      <w:r>
+        <w:rPr>
+          <w:rFonts w:ascii="Times New Roman" w:hAnsi="Times New Roman" w:cs="Times New Roman"/>
+          <w:bCs/>
+          <w:sz w:val="28"/>
+          <w:szCs w:val="28"/>
+        </w:rPr>
+        <w:t xml:space="preserve"> </w:t>
+      </w:r>
+      <w:r>
+        <w:rPr>
+          <w:rFonts w:ascii="Times New Roman" w:hAnsi="Times New Roman" w:cs="Times New Roman"/>
+          <w:bCs/>
+          <w:sz w:val="28"/>
+          <w:szCs w:val="28"/>
+        </w:rPr>
+        <w:t>на</w:t>
+      </w:r>
+      <w:r>
+        <w:rPr>
+          <w:rFonts w:ascii="Times New Roman" w:hAnsi="Times New Roman" w:cs="Times New Roman"/>
+          <w:bCs/>
+          <w:sz w:val="28"/>
+          <w:szCs w:val="28"/>
+        </w:rPr>
+        <w:t xml:space="preserve"> </w:t>
+      </w:r>
+      <w:r>
+        <w:rPr>
+          <w:rFonts w:ascii="Times New Roman" w:hAnsi="Times New Roman" w:cs="Times New Roman"/>
+          <w:bCs/>
+          <w:sz w:val="28"/>
+          <w:szCs w:val="28"/>
+        </w:rPr>
+        <w:t>кнопку</w:t>
+      </w:r>
+      <w:r>
+        <w:rPr>
+          <w:rFonts w:ascii="Times New Roman" w:hAnsi="Times New Roman" w:cs="Times New Roman"/>
+          <w:bCs/>
+          <w:sz w:val="28"/>
+          <w:szCs w:val="28"/>
+        </w:rPr>
+        <w:t xml:space="preserve"> </w:t>
+      </w:r>
+      <w:r>
+        <w:rPr>
+          <w:rFonts w:ascii="Times New Roman" w:hAnsi="Times New Roman" w:cs="Times New Roman"/>
+          <w:bCs/>
+          <w:sz w:val="28"/>
+          <w:szCs w:val="28"/>
+        </w:rPr>
+        <w:t>(Вернуться на главную).</w:t>
+      </w:r>
+    </w:p>
+    <w:p>
+      <w:pPr>
+        <w:rPr>
+          <w:rFonts w:ascii="Times New Roman" w:hAnsi="Times New Roman" w:cs="Times New Roman"/>
+          <w:bCs/>
+          <w:sz w:val="28"/>
+          <w:szCs w:val="28"/>
+        </w:rPr>
+      </w:pPr>
+      <w:r>
+        <w:rPr>
+          <w:rFonts w:ascii="Times New Roman" w:hAnsi="Times New Roman" w:cs="Times New Roman"/>
+          <w:bCs/>
+          <w:noProof/>
           <w:sz w:val="28"/>
           <w:szCs w:val="28"/>
         </w:rPr>
         <w:lastRenderedPageBreak/>
         <w:drawing>
-          <wp:inline distT="0" distB="0" distL="0" distR="0" wp14:anchorId="587F2592" wp14:editId="20D14103">
-            <wp:extent cx="3686689" cy="6506483"/>
+          <wp:inline distT="0" distB="0" distL="0" distR="0" wp14:anchorId="12B7BF88" wp14:editId="2E3B88E4">
+            <wp:extent cx="3648584" cy="6449325"/>
             <wp:effectExtent l="0" t="0" r="9525" b="8890"/>
-            <wp:docPr id="18" name="Рисунок 18"/>
+            <wp:docPr id="17" name="Рисунок 17"/>
             <wp:cNvGraphicFramePr>
               <a:graphicFrameLocks xmlns:a="http://schemas.openxmlformats.org/drawingml/2006/main" noChangeAspect="1"/>
             </wp:cNvGraphicFramePr>
@@ -3510,7 +4683,7 @@
                   <pic:spPr>
                     <a:xfrm>
                       <a:off x="0" y="0"/>
-                      <a:ext cx="3686689" cy="6506483"/>
+                      <a:ext cx="3648584" cy="6449325"/>
                     </a:xfrm>
                     <a:prstGeom prst="rect">
                       <a:avLst/>
@@ -3558,6 +4731,276 @@
           <w:sz w:val="28"/>
           <w:szCs w:val="28"/>
         </w:rPr>
+        <w:t>выбор треугольник</w:t>
+      </w:r>
+      <w:r>
+        <w:rPr>
+          <w:rFonts w:ascii="Times New Roman" w:hAnsi="Times New Roman" w:cs="Times New Roman"/>
+          <w:bCs/>
+          <w:sz w:val="28"/>
+          <w:szCs w:val="28"/>
+        </w:rPr>
+        <w:t xml:space="preserve"> </w:t>
+      </w:r>
+      <w:r>
+        <w:rPr>
+          <w:rFonts w:ascii="Times New Roman" w:hAnsi="Times New Roman" w:cs="Times New Roman"/>
+          <w:bCs/>
+          <w:sz w:val="28"/>
+          <w:szCs w:val="28"/>
+          <w:lang w:val="en-US"/>
+        </w:rPr>
+        <w:t>act</w:t>
+      </w:r>
+      <w:r>
+        <w:rPr>
+          <w:rFonts w:ascii="Times New Roman" w:hAnsi="Times New Roman" w:cs="Times New Roman"/>
+          <w:bCs/>
+          <w:sz w:val="28"/>
+          <w:szCs w:val="28"/>
+        </w:rPr>
+        <w:t xml:space="preserve">: </w:t>
+      </w:r>
+    </w:p>
+    <w:p>
+      <w:pPr>
+        <w:rPr>
+          <w:rFonts w:ascii="Times New Roman" w:hAnsi="Times New Roman" w:cs="Times New Roman"/>
+          <w:bCs/>
+          <w:sz w:val="28"/>
+          <w:szCs w:val="28"/>
+          <w:lang w:val="en-US"/>
+        </w:rPr>
+      </w:pPr>
+      <w:r>
+        <w:rPr>
+          <w:rFonts w:ascii="Times New Roman" w:hAnsi="Times New Roman" w:cs="Times New Roman"/>
+          <w:bCs/>
+          <w:sz w:val="28"/>
+          <w:szCs w:val="28"/>
+          <w:lang w:val="en-US"/>
+        </w:rPr>
+        <w:t>1)</w:t>
+      </w:r>
+      <w:r>
+        <w:rPr>
+          <w:rFonts w:ascii="Times New Roman" w:hAnsi="Times New Roman" w:cs="Times New Roman"/>
+          <w:bCs/>
+          <w:sz w:val="28"/>
+          <w:szCs w:val="28"/>
+        </w:rPr>
+        <w:t>Нажимаем</w:t>
+      </w:r>
+      <w:r>
+        <w:rPr>
+          <w:rFonts w:ascii="Times New Roman" w:hAnsi="Times New Roman" w:cs="Times New Roman"/>
+          <w:bCs/>
+          <w:sz w:val="28"/>
+          <w:szCs w:val="28"/>
+          <w:lang w:val="en-US"/>
+        </w:rPr>
+        <w:t xml:space="preserve"> </w:t>
+      </w:r>
+      <w:r>
+        <w:rPr>
+          <w:rFonts w:ascii="Times New Roman" w:hAnsi="Times New Roman" w:cs="Times New Roman"/>
+          <w:bCs/>
+          <w:sz w:val="28"/>
+          <w:szCs w:val="28"/>
+        </w:rPr>
+        <w:t>на</w:t>
+      </w:r>
+      <w:r>
+        <w:rPr>
+          <w:rFonts w:ascii="Times New Roman" w:hAnsi="Times New Roman" w:cs="Times New Roman"/>
+          <w:bCs/>
+          <w:sz w:val="28"/>
+          <w:szCs w:val="28"/>
+          <w:lang w:val="en-US"/>
+        </w:rPr>
+        <w:t xml:space="preserve"> prototype – click - navigate to </w:t>
+      </w:r>
+      <w:r>
+        <w:rPr>
+          <w:rFonts w:ascii="Times New Roman" w:hAnsi="Times New Roman" w:cs="Times New Roman"/>
+          <w:bCs/>
+          <w:sz w:val="28"/>
+          <w:szCs w:val="28"/>
+          <w:lang w:val="en-US"/>
+        </w:rPr>
+        <w:t>Third</w:t>
+      </w:r>
+      <w:r>
+        <w:rPr>
+          <w:rFonts w:ascii="Times New Roman" w:hAnsi="Times New Roman" w:cs="Times New Roman"/>
+          <w:bCs/>
+          <w:sz w:val="28"/>
+          <w:szCs w:val="28"/>
+          <w:lang w:val="en-US"/>
+        </w:rPr>
+        <w:t xml:space="preserve"> </w:t>
+      </w:r>
+      <w:r>
+        <w:rPr>
+          <w:rFonts w:ascii="Times New Roman" w:hAnsi="Times New Roman" w:cs="Times New Roman"/>
+          <w:bCs/>
+          <w:sz w:val="28"/>
+          <w:szCs w:val="28"/>
+        </w:rPr>
+        <w:t>выбор</w:t>
+      </w:r>
+      <w:r>
+        <w:rPr>
+          <w:rFonts w:ascii="Times New Roman" w:hAnsi="Times New Roman" w:cs="Times New Roman"/>
+          <w:bCs/>
+          <w:sz w:val="28"/>
+          <w:szCs w:val="28"/>
+          <w:lang w:val="en-US"/>
+        </w:rPr>
+        <w:t xml:space="preserve"> </w:t>
+      </w:r>
+      <w:r>
+        <w:rPr>
+          <w:rFonts w:ascii="Times New Roman" w:hAnsi="Times New Roman" w:cs="Times New Roman"/>
+          <w:bCs/>
+          <w:sz w:val="28"/>
+          <w:szCs w:val="28"/>
+        </w:rPr>
+        <w:t>данных</w:t>
+      </w:r>
+      <w:r>
+        <w:rPr>
+          <w:rFonts w:ascii="Times New Roman" w:hAnsi="Times New Roman" w:cs="Times New Roman"/>
+          <w:bCs/>
+          <w:sz w:val="28"/>
+          <w:szCs w:val="28"/>
+          <w:lang w:val="en-US"/>
+        </w:rPr>
+        <w:t xml:space="preserve"> </w:t>
+      </w:r>
+      <w:proofErr w:type="spellStart"/>
+      <w:r>
+        <w:rPr>
+          <w:rFonts w:ascii="Times New Roman" w:hAnsi="Times New Roman" w:cs="Times New Roman"/>
+          <w:bCs/>
+          <w:sz w:val="28"/>
+          <w:szCs w:val="28"/>
+        </w:rPr>
+        <w:t>тр</w:t>
+      </w:r>
+      <w:proofErr w:type="spellEnd"/>
+      <w:r>
+        <w:rPr>
+          <w:rFonts w:ascii="Times New Roman" w:hAnsi="Times New Roman" w:cs="Times New Roman"/>
+          <w:bCs/>
+          <w:sz w:val="28"/>
+          <w:szCs w:val="28"/>
+          <w:lang w:val="en-US"/>
+        </w:rPr>
+        <w:t xml:space="preserve"> </w:t>
+      </w:r>
+      <w:r>
+        <w:rPr>
+          <w:rFonts w:ascii="Times New Roman" w:hAnsi="Times New Roman" w:cs="Times New Roman"/>
+          <w:bCs/>
+          <w:sz w:val="28"/>
+          <w:szCs w:val="28"/>
+          <w:lang w:val="en-US"/>
+        </w:rPr>
+        <w:t>act</w:t>
+      </w:r>
+    </w:p>
+    <w:p>
+      <w:pPr>
+        <w:rPr>
+          <w:rFonts w:ascii="Times New Roman" w:hAnsi="Times New Roman" w:cs="Times New Roman"/>
+          <w:bCs/>
+          <w:sz w:val="28"/>
+          <w:szCs w:val="28"/>
+        </w:rPr>
+      </w:pPr>
+      <w:r>
+        <w:rPr>
+          <w:rFonts w:ascii="Times New Roman" w:hAnsi="Times New Roman" w:cs="Times New Roman"/>
+          <w:bCs/>
+          <w:sz w:val="28"/>
+          <w:szCs w:val="28"/>
+          <w:lang w:val="en-US"/>
+        </w:rPr>
+        <w:t>navigate</w:t>
+      </w:r>
+      <w:r>
+        <w:rPr>
+          <w:rFonts w:ascii="Times New Roman" w:hAnsi="Times New Roman" w:cs="Times New Roman"/>
+          <w:bCs/>
+          <w:sz w:val="28"/>
+          <w:szCs w:val="28"/>
+        </w:rPr>
+        <w:t xml:space="preserve"> </w:t>
+      </w:r>
+      <w:r>
+        <w:rPr>
+          <w:rFonts w:ascii="Times New Roman" w:hAnsi="Times New Roman" w:cs="Times New Roman"/>
+          <w:bCs/>
+          <w:sz w:val="28"/>
+          <w:szCs w:val="28"/>
+          <w:lang w:val="en-US"/>
+        </w:rPr>
+        <w:t>to</w:t>
+      </w:r>
+      <w:r>
+        <w:rPr>
+          <w:rFonts w:ascii="Times New Roman" w:hAnsi="Times New Roman" w:cs="Times New Roman"/>
+          <w:bCs/>
+          <w:sz w:val="28"/>
+          <w:szCs w:val="28"/>
+        </w:rPr>
+        <w:t xml:space="preserve"> </w:t>
+      </w:r>
+      <w:r>
+        <w:rPr>
+          <w:rFonts w:ascii="Times New Roman" w:hAnsi="Times New Roman" w:cs="Times New Roman"/>
+          <w:bCs/>
+          <w:sz w:val="28"/>
+          <w:szCs w:val="28"/>
+        </w:rPr>
+        <w:t>на</w:t>
+      </w:r>
+      <w:r>
+        <w:rPr>
+          <w:rFonts w:ascii="Times New Roman" w:hAnsi="Times New Roman" w:cs="Times New Roman"/>
+          <w:bCs/>
+          <w:sz w:val="28"/>
+          <w:szCs w:val="28"/>
+        </w:rPr>
+        <w:t xml:space="preserve"> (</w:t>
+      </w:r>
+      <w:r>
+        <w:rPr>
+          <w:rFonts w:ascii="Times New Roman" w:hAnsi="Times New Roman" w:cs="Times New Roman"/>
+          <w:bCs/>
+          <w:sz w:val="28"/>
+          <w:szCs w:val="28"/>
+          <w:lang w:val="en-US"/>
+        </w:rPr>
+        <w:t>Third</w:t>
+      </w:r>
+      <w:r>
+        <w:rPr>
+          <w:rFonts w:ascii="Times New Roman" w:hAnsi="Times New Roman" w:cs="Times New Roman"/>
+          <w:bCs/>
+          <w:sz w:val="28"/>
+          <w:szCs w:val="28"/>
+        </w:rPr>
+        <w:t xml:space="preserve"> </w:t>
+      </w:r>
+      <w:r>
+        <w:rPr>
+          <w:rFonts w:ascii="Times New Roman" w:hAnsi="Times New Roman" w:cs="Times New Roman"/>
+          <w:bCs/>
+          <w:sz w:val="28"/>
+          <w:szCs w:val="28"/>
+        </w:rPr>
         <w:t>выбор данных</w:t>
       </w:r>
       <w:r>
@@ -3606,118 +5049,6 @@
           <w:sz w:val="28"/>
           <w:szCs w:val="28"/>
         </w:rPr>
-        <w:t xml:space="preserve">: </w:t>
-      </w:r>
-      <w:r>
-        <w:rPr>
-          <w:rFonts w:ascii="Times New Roman" w:hAnsi="Times New Roman" w:cs="Times New Roman"/>
-          <w:bCs/>
-          <w:sz w:val="28"/>
-          <w:szCs w:val="28"/>
-          <w:lang w:val="en-US"/>
-        </w:rPr>
-        <w:t>navigate</w:t>
-      </w:r>
-      <w:r>
-        <w:rPr>
-          <w:rFonts w:ascii="Times New Roman" w:hAnsi="Times New Roman" w:cs="Times New Roman"/>
-          <w:bCs/>
-          <w:sz w:val="28"/>
-          <w:szCs w:val="28"/>
-        </w:rPr>
-        <w:t xml:space="preserve"> </w:t>
-      </w:r>
-      <w:r>
-        <w:rPr>
-          <w:rFonts w:ascii="Times New Roman" w:hAnsi="Times New Roman" w:cs="Times New Roman"/>
-          <w:bCs/>
-          <w:sz w:val="28"/>
-          <w:szCs w:val="28"/>
-          <w:lang w:val="en-US"/>
-        </w:rPr>
-        <w:t>to</w:t>
-      </w:r>
-      <w:r>
-        <w:rPr>
-          <w:rFonts w:ascii="Times New Roman" w:hAnsi="Times New Roman" w:cs="Times New Roman"/>
-          <w:bCs/>
-          <w:sz w:val="28"/>
-          <w:szCs w:val="28"/>
-        </w:rPr>
-        <w:t xml:space="preserve"> </w:t>
-      </w:r>
-      <w:r>
-        <w:rPr>
-          <w:rFonts w:ascii="Times New Roman" w:hAnsi="Times New Roman" w:cs="Times New Roman"/>
-          <w:bCs/>
-          <w:sz w:val="28"/>
-          <w:szCs w:val="28"/>
-        </w:rPr>
-        <w:t>на</w:t>
-      </w:r>
-      <w:r>
-        <w:rPr>
-          <w:rFonts w:ascii="Times New Roman" w:hAnsi="Times New Roman" w:cs="Times New Roman"/>
-          <w:bCs/>
-          <w:sz w:val="28"/>
-          <w:szCs w:val="28"/>
-        </w:rPr>
-        <w:t xml:space="preserve"> (</w:t>
-      </w:r>
-      <w:r>
-        <w:rPr>
-          <w:rFonts w:ascii="Times New Roman" w:hAnsi="Times New Roman" w:cs="Times New Roman"/>
-          <w:bCs/>
-          <w:sz w:val="28"/>
-          <w:szCs w:val="28"/>
-          <w:lang w:val="en-US"/>
-        </w:rPr>
-        <w:t>end</w:t>
-      </w:r>
-      <w:r>
-        <w:rPr>
-          <w:rFonts w:ascii="Times New Roman" w:hAnsi="Times New Roman" w:cs="Times New Roman"/>
-          <w:bCs/>
-          <w:sz w:val="28"/>
-          <w:szCs w:val="28"/>
-        </w:rPr>
-        <w:t xml:space="preserve"> </w:t>
-      </w:r>
-      <w:r>
-        <w:rPr>
-          <w:rFonts w:ascii="Times New Roman" w:hAnsi="Times New Roman" w:cs="Times New Roman"/>
-          <w:bCs/>
-          <w:sz w:val="28"/>
-          <w:szCs w:val="28"/>
-        </w:rPr>
-        <w:t>треугольник</w:t>
-      </w:r>
-      <w:r>
-        <w:rPr>
-          <w:rFonts w:ascii="Times New Roman" w:hAnsi="Times New Roman" w:cs="Times New Roman"/>
-          <w:bCs/>
-          <w:sz w:val="28"/>
-          <w:szCs w:val="28"/>
-        </w:rPr>
-        <w:t xml:space="preserve"> </w:t>
-      </w:r>
-      <w:r>
-        <w:rPr>
-          <w:rFonts w:ascii="Times New Roman" w:hAnsi="Times New Roman" w:cs="Times New Roman"/>
-          <w:bCs/>
-          <w:sz w:val="28"/>
-          <w:szCs w:val="28"/>
-          <w:lang w:val="en-US"/>
-        </w:rPr>
-        <w:t>act</w:t>
-      </w:r>
-      <w:r>
-        <w:rPr>
-          <w:rFonts w:ascii="Times New Roman" w:hAnsi="Times New Roman" w:cs="Times New Roman"/>
-          <w:bCs/>
-          <w:sz w:val="28"/>
-          <w:szCs w:val="28"/>
-        </w:rPr>
         <w:t xml:space="preserve">) </w:t>
       </w:r>
       <w:r>
@@ -3727,41 +5058,42 @@
           <w:sz w:val="28"/>
           <w:szCs w:val="28"/>
         </w:rPr>
-        <w:t>при нажатии на кнопку выполнить расчет.</w:t>
-      </w:r>
-    </w:p>
-    <w:p>
-      <w:pPr>
-        <w:rPr>
-          <w:rFonts w:ascii="Times New Roman" w:hAnsi="Times New Roman" w:cs="Times New Roman"/>
-          <w:bCs/>
-          <w:sz w:val="28"/>
-          <w:szCs w:val="28"/>
-        </w:rPr>
-      </w:pPr>
-    </w:p>
-    <w:p>
-      <w:pPr>
-        <w:rPr>
-          <w:rFonts w:ascii="Times New Roman" w:hAnsi="Times New Roman" w:cs="Times New Roman"/>
-          <w:bCs/>
-          <w:sz w:val="28"/>
-          <w:szCs w:val="28"/>
-        </w:rPr>
-      </w:pPr>
-      <w:r>
-        <w:rPr>
-          <w:rFonts w:ascii="Times New Roman" w:hAnsi="Times New Roman" w:cs="Times New Roman"/>
-          <w:bCs/>
+        <w:t>при нажатии на (Введите данные для расчетов).</w:t>
+      </w:r>
+    </w:p>
+    <w:p>
+      <w:pPr>
+        <w:rPr>
+          <w:rFonts w:ascii="Times New Roman" w:hAnsi="Times New Roman" w:cs="Times New Roman"/>
+          <w:bCs/>
+          <w:sz w:val="28"/>
+          <w:szCs w:val="28"/>
+        </w:rPr>
+      </w:pPr>
+    </w:p>
+    <w:p>
+      <w:pPr>
+        <w:rPr>
+          <w:rFonts w:ascii="Times New Roman" w:hAnsi="Times New Roman" w:cs="Times New Roman"/>
+          <w:bCs/>
+          <w:sz w:val="28"/>
+          <w:szCs w:val="28"/>
+        </w:rPr>
+      </w:pPr>
+      <w:r>
+        <w:rPr>
+          <w:rFonts w:ascii="Times New Roman" w:hAnsi="Times New Roman" w:cs="Times New Roman"/>
+          <w:bCs/>
+          <w:noProof/>
           <w:sz w:val="28"/>
           <w:szCs w:val="28"/>
         </w:rPr>
         <w:lastRenderedPageBreak/>
         <w:drawing>
-          <wp:inline distT="0" distB="0" distL="0" distR="0" wp14:anchorId="39931A50" wp14:editId="5B654C1F">
-            <wp:extent cx="3515216" cy="6325483"/>
-            <wp:effectExtent l="0" t="0" r="9525" b="0"/>
-            <wp:docPr id="19" name="Рисунок 19"/>
+          <wp:inline distT="0" distB="0" distL="0" distR="0" wp14:anchorId="587F2592" wp14:editId="20D14103">
+            <wp:extent cx="3686689" cy="6506483"/>
+            <wp:effectExtent l="0" t="0" r="9525" b="8890"/>
+            <wp:docPr id="18" name="Рисунок 18"/>
             <wp:cNvGraphicFramePr>
               <a:graphicFrameLocks xmlns:a="http://schemas.openxmlformats.org/drawingml/2006/main" noChangeAspect="1"/>
             </wp:cNvGraphicFramePr>
@@ -3781,6 +5113,417 @@
                   <pic:spPr>
                     <a:xfrm>
                       <a:off x="0" y="0"/>
+                      <a:ext cx="3686689" cy="6506483"/>
+                    </a:xfrm>
+                    <a:prstGeom prst="rect">
+                      <a:avLst/>
+                    </a:prstGeom>
+                  </pic:spPr>
+                </pic:pic>
+              </a:graphicData>
+            </a:graphic>
+          </wp:inline>
+        </w:drawing>
+      </w:r>
+    </w:p>
+    <w:p>
+      <w:pPr>
+        <w:rPr>
+          <w:rFonts w:ascii="Times New Roman" w:hAnsi="Times New Roman" w:cs="Times New Roman"/>
+          <w:bCs/>
+          <w:sz w:val="28"/>
+          <w:szCs w:val="28"/>
+        </w:rPr>
+      </w:pPr>
+      <w:r>
+        <w:rPr>
+          <w:rFonts w:ascii="Times New Roman" w:hAnsi="Times New Roman" w:cs="Times New Roman"/>
+          <w:bCs/>
+          <w:sz w:val="28"/>
+          <w:szCs w:val="28"/>
+          <w:lang w:val="en-US"/>
+        </w:rPr>
+        <w:t>Third</w:t>
+      </w:r>
+      <w:r>
+        <w:rPr>
+          <w:rFonts w:ascii="Times New Roman" w:hAnsi="Times New Roman" w:cs="Times New Roman"/>
+          <w:bCs/>
+          <w:sz w:val="28"/>
+          <w:szCs w:val="28"/>
+        </w:rPr>
+        <w:t xml:space="preserve"> </w:t>
+      </w:r>
+      <w:r>
+        <w:rPr>
+          <w:rFonts w:ascii="Times New Roman" w:hAnsi="Times New Roman" w:cs="Times New Roman"/>
+          <w:bCs/>
+          <w:sz w:val="28"/>
+          <w:szCs w:val="28"/>
+        </w:rPr>
+        <w:t>выбор данных</w:t>
+      </w:r>
+      <w:r>
+        <w:rPr>
+          <w:rFonts w:ascii="Times New Roman" w:hAnsi="Times New Roman" w:cs="Times New Roman"/>
+          <w:bCs/>
+          <w:sz w:val="28"/>
+          <w:szCs w:val="28"/>
+        </w:rPr>
+        <w:t xml:space="preserve"> </w:t>
+      </w:r>
+      <w:proofErr w:type="spellStart"/>
+      <w:r>
+        <w:rPr>
+          <w:rFonts w:ascii="Times New Roman" w:hAnsi="Times New Roman" w:cs="Times New Roman"/>
+          <w:bCs/>
+          <w:sz w:val="28"/>
+          <w:szCs w:val="28"/>
+        </w:rPr>
+        <w:t>тр</w:t>
+      </w:r>
+      <w:proofErr w:type="spellEnd"/>
+      <w:r>
+        <w:rPr>
+          <w:rFonts w:ascii="Times New Roman" w:hAnsi="Times New Roman" w:cs="Times New Roman"/>
+          <w:bCs/>
+          <w:sz w:val="28"/>
+          <w:szCs w:val="28"/>
+        </w:rPr>
+        <w:t xml:space="preserve"> </w:t>
+      </w:r>
+      <w:r>
+        <w:rPr>
+          <w:rFonts w:ascii="Times New Roman" w:hAnsi="Times New Roman" w:cs="Times New Roman"/>
+          <w:bCs/>
+          <w:sz w:val="28"/>
+          <w:szCs w:val="28"/>
+          <w:lang w:val="en-US"/>
+        </w:rPr>
+        <w:t>act</w:t>
+      </w:r>
+      <w:r>
+        <w:rPr>
+          <w:rFonts w:ascii="Times New Roman" w:hAnsi="Times New Roman" w:cs="Times New Roman"/>
+          <w:bCs/>
+          <w:sz w:val="28"/>
+          <w:szCs w:val="28"/>
+        </w:rPr>
+        <w:t>:</w:t>
+      </w:r>
+    </w:p>
+    <w:p>
+      <w:pPr>
+        <w:rPr>
+          <w:rFonts w:ascii="Times New Roman" w:hAnsi="Times New Roman" w:cs="Times New Roman"/>
+          <w:bCs/>
+          <w:sz w:val="28"/>
+          <w:szCs w:val="28"/>
+          <w:lang w:val="en-US"/>
+        </w:rPr>
+      </w:pPr>
+      <w:r>
+        <w:rPr>
+          <w:rFonts w:ascii="Times New Roman" w:hAnsi="Times New Roman" w:cs="Times New Roman"/>
+          <w:bCs/>
+          <w:sz w:val="28"/>
+          <w:szCs w:val="28"/>
+          <w:lang w:val="en-US"/>
+        </w:rPr>
+        <w:t xml:space="preserve">1) </w:t>
+      </w:r>
+      <w:r>
+        <w:rPr>
+          <w:rFonts w:ascii="Times New Roman" w:hAnsi="Times New Roman" w:cs="Times New Roman"/>
+          <w:bCs/>
+          <w:sz w:val="28"/>
+          <w:szCs w:val="28"/>
+        </w:rPr>
+        <w:t>Нажимаем</w:t>
+      </w:r>
+      <w:r>
+        <w:rPr>
+          <w:rFonts w:ascii="Times New Roman" w:hAnsi="Times New Roman" w:cs="Times New Roman"/>
+          <w:bCs/>
+          <w:sz w:val="28"/>
+          <w:szCs w:val="28"/>
+          <w:lang w:val="en-US"/>
+        </w:rPr>
+        <w:t xml:space="preserve"> </w:t>
+      </w:r>
+      <w:r>
+        <w:rPr>
+          <w:rFonts w:ascii="Times New Roman" w:hAnsi="Times New Roman" w:cs="Times New Roman"/>
+          <w:bCs/>
+          <w:sz w:val="28"/>
+          <w:szCs w:val="28"/>
+        </w:rPr>
+        <w:t>на</w:t>
+      </w:r>
+      <w:r>
+        <w:rPr>
+          <w:rFonts w:ascii="Times New Roman" w:hAnsi="Times New Roman" w:cs="Times New Roman"/>
+          <w:bCs/>
+          <w:sz w:val="28"/>
+          <w:szCs w:val="28"/>
+          <w:lang w:val="en-US"/>
+        </w:rPr>
+        <w:t xml:space="preserve"> prototype – click </w:t>
+      </w:r>
+      <w:r>
+        <w:rPr>
+          <w:rFonts w:ascii="Times New Roman" w:hAnsi="Times New Roman" w:cs="Times New Roman"/>
+          <w:bCs/>
+          <w:sz w:val="28"/>
+          <w:szCs w:val="28"/>
+          <w:lang w:val="en-US"/>
+        </w:rPr>
+        <w:t>–</w:t>
+      </w:r>
+      <w:r>
+        <w:rPr>
+          <w:rFonts w:ascii="Times New Roman" w:hAnsi="Times New Roman" w:cs="Times New Roman"/>
+          <w:bCs/>
+          <w:sz w:val="28"/>
+          <w:szCs w:val="28"/>
+          <w:lang w:val="en-US"/>
+        </w:rPr>
+        <w:t xml:space="preserve"> navigate</w:t>
+      </w:r>
+      <w:r>
+        <w:rPr>
+          <w:rFonts w:ascii="Times New Roman" w:hAnsi="Times New Roman" w:cs="Times New Roman"/>
+          <w:bCs/>
+          <w:sz w:val="28"/>
+          <w:szCs w:val="28"/>
+          <w:lang w:val="en-US"/>
+        </w:rPr>
+        <w:t xml:space="preserve"> to </w:t>
+      </w:r>
+      <w:r>
+        <w:rPr>
+          <w:rFonts w:ascii="Times New Roman" w:hAnsi="Times New Roman" w:cs="Times New Roman"/>
+          <w:bCs/>
+          <w:sz w:val="28"/>
+          <w:szCs w:val="28"/>
+          <w:lang w:val="en-US"/>
+        </w:rPr>
+        <w:t>end</w:t>
+      </w:r>
+      <w:r>
+        <w:rPr>
+          <w:rFonts w:ascii="Times New Roman" w:hAnsi="Times New Roman" w:cs="Times New Roman"/>
+          <w:bCs/>
+          <w:sz w:val="28"/>
+          <w:szCs w:val="28"/>
+          <w:lang w:val="en-US"/>
+        </w:rPr>
+        <w:t xml:space="preserve"> </w:t>
+      </w:r>
+      <w:r>
+        <w:rPr>
+          <w:rFonts w:ascii="Times New Roman" w:hAnsi="Times New Roman" w:cs="Times New Roman"/>
+          <w:bCs/>
+          <w:sz w:val="28"/>
+          <w:szCs w:val="28"/>
+        </w:rPr>
+        <w:t>треугольник</w:t>
+      </w:r>
+      <w:r>
+        <w:rPr>
+          <w:rFonts w:ascii="Times New Roman" w:hAnsi="Times New Roman" w:cs="Times New Roman"/>
+          <w:bCs/>
+          <w:sz w:val="28"/>
+          <w:szCs w:val="28"/>
+          <w:lang w:val="en-US"/>
+        </w:rPr>
+        <w:t xml:space="preserve"> </w:t>
+      </w:r>
+      <w:r>
+        <w:rPr>
+          <w:rFonts w:ascii="Times New Roman" w:hAnsi="Times New Roman" w:cs="Times New Roman"/>
+          <w:bCs/>
+          <w:sz w:val="28"/>
+          <w:szCs w:val="28"/>
+          <w:lang w:val="en-US"/>
+        </w:rPr>
+        <w:t>act</w:t>
+      </w:r>
+    </w:p>
+    <w:p>
+      <w:pPr>
+        <w:rPr>
+          <w:rFonts w:ascii="Times New Roman" w:hAnsi="Times New Roman" w:cs="Times New Roman"/>
+          <w:bCs/>
+          <w:sz w:val="28"/>
+          <w:szCs w:val="28"/>
+        </w:rPr>
+      </w:pPr>
+      <w:r>
+        <w:rPr>
+          <w:rFonts w:ascii="Times New Roman" w:hAnsi="Times New Roman" w:cs="Times New Roman"/>
+          <w:bCs/>
+          <w:sz w:val="28"/>
+          <w:szCs w:val="28"/>
+          <w:lang w:val="en-US"/>
+        </w:rPr>
+        <w:t>navigate</w:t>
+      </w:r>
+      <w:r>
+        <w:rPr>
+          <w:rFonts w:ascii="Times New Roman" w:hAnsi="Times New Roman" w:cs="Times New Roman"/>
+          <w:bCs/>
+          <w:sz w:val="28"/>
+          <w:szCs w:val="28"/>
+        </w:rPr>
+        <w:t xml:space="preserve"> </w:t>
+      </w:r>
+      <w:r>
+        <w:rPr>
+          <w:rFonts w:ascii="Times New Roman" w:hAnsi="Times New Roman" w:cs="Times New Roman"/>
+          <w:bCs/>
+          <w:sz w:val="28"/>
+          <w:szCs w:val="28"/>
+          <w:lang w:val="en-US"/>
+        </w:rPr>
+        <w:t>to</w:t>
+      </w:r>
+      <w:r>
+        <w:rPr>
+          <w:rFonts w:ascii="Times New Roman" w:hAnsi="Times New Roman" w:cs="Times New Roman"/>
+          <w:bCs/>
+          <w:sz w:val="28"/>
+          <w:szCs w:val="28"/>
+        </w:rPr>
+        <w:t xml:space="preserve"> </w:t>
+      </w:r>
+      <w:r>
+        <w:rPr>
+          <w:rFonts w:ascii="Times New Roman" w:hAnsi="Times New Roman" w:cs="Times New Roman"/>
+          <w:bCs/>
+          <w:sz w:val="28"/>
+          <w:szCs w:val="28"/>
+        </w:rPr>
+        <w:t>на</w:t>
+      </w:r>
+      <w:r>
+        <w:rPr>
+          <w:rFonts w:ascii="Times New Roman" w:hAnsi="Times New Roman" w:cs="Times New Roman"/>
+          <w:bCs/>
+          <w:sz w:val="28"/>
+          <w:szCs w:val="28"/>
+        </w:rPr>
+        <w:t xml:space="preserve"> (</w:t>
+      </w:r>
+      <w:r>
+        <w:rPr>
+          <w:rFonts w:ascii="Times New Roman" w:hAnsi="Times New Roman" w:cs="Times New Roman"/>
+          <w:bCs/>
+          <w:sz w:val="28"/>
+          <w:szCs w:val="28"/>
+          <w:lang w:val="en-US"/>
+        </w:rPr>
+        <w:t>end</w:t>
+      </w:r>
+      <w:r>
+        <w:rPr>
+          <w:rFonts w:ascii="Times New Roman" w:hAnsi="Times New Roman" w:cs="Times New Roman"/>
+          <w:bCs/>
+          <w:sz w:val="28"/>
+          <w:szCs w:val="28"/>
+        </w:rPr>
+        <w:t xml:space="preserve"> </w:t>
+      </w:r>
+      <w:r>
+        <w:rPr>
+          <w:rFonts w:ascii="Times New Roman" w:hAnsi="Times New Roman" w:cs="Times New Roman"/>
+          <w:bCs/>
+          <w:sz w:val="28"/>
+          <w:szCs w:val="28"/>
+        </w:rPr>
+        <w:t xml:space="preserve">треугольник </w:t>
+      </w:r>
+      <w:r>
+        <w:rPr>
+          <w:rFonts w:ascii="Times New Roman" w:hAnsi="Times New Roman" w:cs="Times New Roman"/>
+          <w:bCs/>
+          <w:sz w:val="28"/>
+          <w:szCs w:val="28"/>
+          <w:lang w:val="en-US"/>
+        </w:rPr>
+        <w:t>act</w:t>
+      </w:r>
+      <w:r>
+        <w:rPr>
+          <w:rFonts w:ascii="Times New Roman" w:hAnsi="Times New Roman" w:cs="Times New Roman"/>
+          <w:bCs/>
+          <w:sz w:val="28"/>
+          <w:szCs w:val="28"/>
+        </w:rPr>
+        <w:t xml:space="preserve">) </w:t>
+      </w:r>
+      <w:r>
+        <w:rPr>
+          <w:rFonts w:ascii="Times New Roman" w:hAnsi="Times New Roman" w:cs="Times New Roman"/>
+          <w:bCs/>
+          <w:sz w:val="28"/>
+          <w:szCs w:val="28"/>
+        </w:rPr>
+        <w:t>при нажатии на кнопку выполнить расчет.</w:t>
+      </w:r>
+    </w:p>
+    <w:p>
+      <w:pPr>
+        <w:rPr>
+          <w:rFonts w:ascii="Times New Roman" w:hAnsi="Times New Roman" w:cs="Times New Roman"/>
+          <w:bCs/>
+          <w:sz w:val="28"/>
+          <w:szCs w:val="28"/>
+        </w:rPr>
+      </w:pPr>
+    </w:p>
+    <w:p>
+      <w:pPr>
+        <w:rPr>
+          <w:rFonts w:ascii="Times New Roman" w:hAnsi="Times New Roman" w:cs="Times New Roman"/>
+          <w:bCs/>
+          <w:sz w:val="28"/>
+          <w:szCs w:val="28"/>
+        </w:rPr>
+      </w:pPr>
+      <w:r>
+        <w:rPr>
+          <w:rFonts w:ascii="Times New Roman" w:hAnsi="Times New Roman" w:cs="Times New Roman"/>
+          <w:bCs/>
+          <w:noProof/>
+          <w:sz w:val="28"/>
+          <w:szCs w:val="28"/>
+        </w:rPr>
+        <w:lastRenderedPageBreak/>
+        <w:drawing>
+          <wp:inline distT="0" distB="0" distL="0" distR="0" wp14:anchorId="39931A50" wp14:editId="5B654C1F">
+            <wp:extent cx="3515216" cy="6325483"/>
+            <wp:effectExtent l="0" t="0" r="9525" b="0"/>
+            <wp:docPr id="19" name="Рисунок 19"/>
+            <wp:cNvGraphicFramePr>
+              <a:graphicFrameLocks xmlns:a="http://schemas.openxmlformats.org/drawingml/2006/main" noChangeAspect="1"/>
+            </wp:cNvGraphicFramePr>
+            <a:graphic xmlns:a="http://schemas.openxmlformats.org/drawingml/2006/main">
+              <a:graphicData uri="http://schemas.openxmlformats.org/drawingml/2006/picture">
+                <pic:pic xmlns:pic="http://schemas.openxmlformats.org/drawingml/2006/picture">
+                  <pic:nvPicPr>
+                    <pic:cNvPr id="1" name=""/>
+                    <pic:cNvPicPr/>
+                  </pic:nvPicPr>
+                  <pic:blipFill>
+                    <a:blip r:embed="rId20"/>
+                    <a:stretch>
+                      <a:fillRect/>
+                    </a:stretch>
+                  </pic:blipFill>
+                  <pic:spPr>
+                    <a:xfrm>
+                      <a:off x="0" y="0"/>
                       <a:ext cx="3515216" cy="6325483"/>
                     </a:xfrm>
                     <a:prstGeom prst="rect">
@@ -3829,16 +5572,7 @@
           <w:sz w:val="28"/>
           <w:szCs w:val="28"/>
         </w:rPr>
-        <w:t>треугольник</w:t>
-      </w:r>
-      <w:r>
-        <w:rPr>
-          <w:rFonts w:ascii="Times New Roman" w:hAnsi="Times New Roman" w:cs="Times New Roman"/>
-          <w:bCs/>
-          <w:sz w:val="28"/>
-          <w:szCs w:val="28"/>
-        </w:rPr>
-        <w:t xml:space="preserve"> </w:t>
+        <w:t xml:space="preserve">треугольник </w:t>
       </w:r>
       <w:r>
         <w:rPr>
@@ -3857,7 +5591,95 @@
           <w:sz w:val="28"/>
           <w:szCs w:val="28"/>
         </w:rPr>
-        <w:t xml:space="preserve">: </w:t>
+        <w:t>:</w:t>
+      </w:r>
+    </w:p>
+    <w:p>
+      <w:pPr>
+        <w:rPr>
+          <w:rFonts w:ascii="Times New Roman" w:hAnsi="Times New Roman" w:cs="Times New Roman"/>
+          <w:bCs/>
+          <w:sz w:val="28"/>
+          <w:szCs w:val="28"/>
+          <w:lang w:val="en-US"/>
+        </w:rPr>
+      </w:pPr>
+      <w:r>
+        <w:rPr>
+          <w:rFonts w:ascii="Times New Roman" w:hAnsi="Times New Roman" w:cs="Times New Roman"/>
+          <w:bCs/>
+          <w:sz w:val="28"/>
+          <w:szCs w:val="28"/>
+          <w:lang w:val="en-US"/>
+        </w:rPr>
+        <w:t xml:space="preserve">1)   </w:t>
+      </w:r>
+      <w:r>
+        <w:rPr>
+          <w:rFonts w:ascii="Times New Roman" w:hAnsi="Times New Roman" w:cs="Times New Roman"/>
+          <w:bCs/>
+          <w:sz w:val="28"/>
+          <w:szCs w:val="28"/>
+        </w:rPr>
+        <w:t>Нажимаем</w:t>
+      </w:r>
+      <w:r>
+        <w:rPr>
+          <w:rFonts w:ascii="Times New Roman" w:hAnsi="Times New Roman" w:cs="Times New Roman"/>
+          <w:bCs/>
+          <w:sz w:val="28"/>
+          <w:szCs w:val="28"/>
+          <w:lang w:val="en-US"/>
+        </w:rPr>
+        <w:t xml:space="preserve"> </w:t>
+      </w:r>
+      <w:r>
+        <w:rPr>
+          <w:rFonts w:ascii="Times New Roman" w:hAnsi="Times New Roman" w:cs="Times New Roman"/>
+          <w:bCs/>
+          <w:sz w:val="28"/>
+          <w:szCs w:val="28"/>
+        </w:rPr>
+        <w:t>на</w:t>
+      </w:r>
+      <w:r>
+        <w:rPr>
+          <w:rFonts w:ascii="Times New Roman" w:hAnsi="Times New Roman" w:cs="Times New Roman"/>
+          <w:bCs/>
+          <w:sz w:val="28"/>
+          <w:szCs w:val="28"/>
+          <w:lang w:val="en-US"/>
+        </w:rPr>
+        <w:t xml:space="preserve"> prototype – click - navigate to </w:t>
+      </w:r>
+      <w:r>
+        <w:rPr>
+          <w:rFonts w:ascii="Times New Roman" w:hAnsi="Times New Roman" w:cs="Times New Roman"/>
+          <w:bCs/>
+          <w:sz w:val="28"/>
+          <w:szCs w:val="28"/>
+          <w:lang w:val="en-US"/>
+        </w:rPr>
+        <w:t>first act</w:t>
+      </w:r>
+    </w:p>
+    <w:p>
+      <w:pPr>
+        <w:rPr>
+          <w:rFonts w:ascii="Times New Roman" w:hAnsi="Times New Roman" w:cs="Times New Roman"/>
+          <w:bCs/>
+          <w:sz w:val="28"/>
+          <w:szCs w:val="28"/>
+        </w:rPr>
+      </w:pPr>
+      <w:r>
+        <w:rPr>
+          <w:rFonts w:ascii="Times New Roman" w:hAnsi="Times New Roman" w:cs="Times New Roman"/>
+          <w:bCs/>
+          <w:sz w:val="28"/>
+          <w:szCs w:val="28"/>
+        </w:rPr>
+        <w:t xml:space="preserve"> </w:t>
       </w:r>
       <w:r>
         <w:rPr>
@@ -4051,6 +5873,287 @@
     </w:sectPr>
   </w:body>
 </w:document>
+</file>
+
+<file path=word/numbering.xml><?xml version="1.0" encoding="utf-8"?>
+<w:numbering xmlns:wpc="http://schemas.microsoft.com/office/word/2010/wordprocessingCanvas" xmlns:cx="http://schemas.microsoft.com/office/drawing/2014/chartex" xmlns:cx1="http://schemas.microsoft.com/office/drawing/2015/9/8/chartex" xmlns:cx2="http://schemas.microsoft.com/office/drawing/2015/10/21/chartex" xmlns:cx3="http://schemas.microsoft.com/office/drawing/2016/5/9/chartex" xmlns:cx4="http://schemas.microsoft.com/office/drawing/2016/5/10/chartex" xmlns:cx5="http://schemas.microsoft.com/office/drawing/2016/5/11/chartex" xmlns:cx6="http://schemas.microsoft.com/office/drawing/2016/5/12/chartex" xmlns:cx7="http://schemas.microsoft.com/office/drawing/2016/5/13/chartex" xmlns:cx8="http://schemas.microsoft.com/office/drawing/2016/5/14/chartex" xmlns:mc="http://schemas.openxmlformats.org/markup-compatibility/2006" xmlns:aink="http://schemas.microsoft.com/office/drawing/2016/ink" xmlns:am3d="http://schemas.microsoft.com/office/drawing/2017/model3d" xmlns:o="urn:schemas-microsoft-com:office:office" xmlns:r="http://schemas.openxmlformats.org/officeDocument/2006/relationships" xmlns:m="http://schemas.openxmlformats.org/officeDocument/2006/math" xmlns:v="urn:schemas-microsoft-com:vml" xmlns:wp14="http://schemas.microsoft.com/office/word/2010/wordprocessingDrawing" xmlns:wp="http://schemas.openxmlformats.org/drawingml/2006/wordprocessingDrawing" xmlns:w10="urn:schemas-microsoft-com:office:word" xmlns:w="http://schemas.openxmlformats.org/wordprocessingml/2006/main" xmlns:w14="http://schemas.microsoft.com/office/word/2010/wordml" xmlns:w15="http://schemas.microsoft.com/office/word/2012/wordml" xmlns:w16cex="http://schemas.microsoft.com/office/word/2018/wordml/cex" xmlns:w16cid="http://schemas.microsoft.com/office/word/2016/wordml/cid" xmlns:w16="http://schemas.microsoft.com/office/word/2018/wordml" xmlns:w16sdtdh="http://schemas.microsoft.com/office/word/2020/wordml/sdtdatahash" xmlns:w16se="http://schemas.microsoft.com/office/word/2015/wordml/symex" xmlns:wpg="http://schemas.microsoft.com/office/word/2010/wordprocessingGroup" xmlns:wpi="http://schemas.microsoft.com/office/word/2010/wordprocessingInk" xmlns:wne="http://schemas.microsoft.com/office/word/2006/wordml" xmlns:wps="http://schemas.microsoft.com/office/word/2010/wordprocessingShape" mc:Ignorable="w14 w15 w16se w16cid w16 w16cex w16sdtdh wp14">
+  <w:abstractNum w:abstractNumId="0" w15:restartNumberingAfterBreak="0">
+    <w:nsid w:val="09302EEF"/>
+    <w:multiLevelType w:val="hybridMultilevel"/>
+    <w:tmpl w:val="B896FF2E"/>
+    <w:lvl w:ilvl="0" w:tplc="04190011">
+      <w:start w:val="1"/>
+      <w:numFmt w:val="decimal"/>
+      <w:lvlText w:val="%1)"/>
+      <w:lvlJc w:val="left"/>
+      <w:pPr>
+        <w:ind w:left="720" w:hanging="360"/>
+      </w:pPr>
+      <w:rPr>
+        <w:rFonts w:hint="default"/>
+      </w:rPr>
+    </w:lvl>
+    <w:lvl w:ilvl="1" w:tplc="04190019" w:tentative="1">
+      <w:start w:val="1"/>
+      <w:numFmt w:val="lowerLetter"/>
+      <w:lvlText w:val="%2."/>
+      <w:lvlJc w:val="left"/>
+      <w:pPr>
+        <w:ind w:left="1440" w:hanging="360"/>
+      </w:pPr>
+    </w:lvl>
+    <w:lvl w:ilvl="2" w:tplc="0419001B" w:tentative="1">
+      <w:start w:val="1"/>
+      <w:numFmt w:val="lowerRoman"/>
+      <w:lvlText w:val="%3."/>
+      <w:lvlJc w:val="right"/>
+      <w:pPr>
+        <w:ind w:left="2160" w:hanging="180"/>
+      </w:pPr>
+    </w:lvl>
+    <w:lvl w:ilvl="3" w:tplc="0419000F" w:tentative="1">
+      <w:start w:val="1"/>
+      <w:numFmt w:val="decimal"/>
+      <w:lvlText w:val="%4."/>
+      <w:lvlJc w:val="left"/>
+      <w:pPr>
+        <w:ind w:left="2880" w:hanging="360"/>
+      </w:pPr>
+    </w:lvl>
+    <w:lvl w:ilvl="4" w:tplc="04190019" w:tentative="1">
+      <w:start w:val="1"/>
+      <w:numFmt w:val="lowerLetter"/>
+      <w:lvlText w:val="%5."/>
+      <w:lvlJc w:val="left"/>
+      <w:pPr>
+        <w:ind w:left="3600" w:hanging="360"/>
+      </w:pPr>
+    </w:lvl>
+    <w:lvl w:ilvl="5" w:tplc="0419001B" w:tentative="1">
+      <w:start w:val="1"/>
+      <w:numFmt w:val="lowerRoman"/>
+      <w:lvlText w:val="%6."/>
+      <w:lvlJc w:val="right"/>
+      <w:pPr>
+        <w:ind w:left="4320" w:hanging="180"/>
+      </w:pPr>
+    </w:lvl>
+    <w:lvl w:ilvl="6" w:tplc="0419000F" w:tentative="1">
+      <w:start w:val="1"/>
+      <w:numFmt w:val="decimal"/>
+      <w:lvlText w:val="%7."/>
+      <w:lvlJc w:val="left"/>
+      <w:pPr>
+        <w:ind w:left="5040" w:hanging="360"/>
+      </w:pPr>
+    </w:lvl>
+    <w:lvl w:ilvl="7" w:tplc="04190019" w:tentative="1">
+      <w:start w:val="1"/>
+      <w:numFmt w:val="lowerLetter"/>
+      <w:lvlText w:val="%8."/>
+      <w:lvlJc w:val="left"/>
+      <w:pPr>
+        <w:ind w:left="5760" w:hanging="360"/>
+      </w:pPr>
+    </w:lvl>
+    <w:lvl w:ilvl="8" w:tplc="0419001B" w:tentative="1">
+      <w:start w:val="1"/>
+      <w:numFmt w:val="lowerRoman"/>
+      <w:lvlText w:val="%9."/>
+      <w:lvlJc w:val="right"/>
+      <w:pPr>
+        <w:ind w:left="6480" w:hanging="180"/>
+      </w:pPr>
+    </w:lvl>
+  </w:abstractNum>
+  <w:abstractNum w:abstractNumId="1" w15:restartNumberingAfterBreak="0">
+    <w:nsid w:val="1D422E03"/>
+    <w:multiLevelType w:val="hybridMultilevel"/>
+    <w:tmpl w:val="D7FC7DFC"/>
+    <w:lvl w:ilvl="0" w:tplc="04190011">
+      <w:start w:val="1"/>
+      <w:numFmt w:val="decimal"/>
+      <w:lvlText w:val="%1)"/>
+      <w:lvlJc w:val="left"/>
+      <w:pPr>
+        <w:ind w:left="720" w:hanging="360"/>
+      </w:pPr>
+      <w:rPr>
+        <w:rFonts w:hint="default"/>
+      </w:rPr>
+    </w:lvl>
+    <w:lvl w:ilvl="1" w:tplc="04190019" w:tentative="1">
+      <w:start w:val="1"/>
+      <w:numFmt w:val="lowerLetter"/>
+      <w:lvlText w:val="%2."/>
+      <w:lvlJc w:val="left"/>
+      <w:pPr>
+        <w:ind w:left="1440" w:hanging="360"/>
+      </w:pPr>
+    </w:lvl>
+    <w:lvl w:ilvl="2" w:tplc="0419001B" w:tentative="1">
+      <w:start w:val="1"/>
+      <w:numFmt w:val="lowerRoman"/>
+      <w:lvlText w:val="%3."/>
+      <w:lvlJc w:val="right"/>
+      <w:pPr>
+        <w:ind w:left="2160" w:hanging="180"/>
+      </w:pPr>
+    </w:lvl>
+    <w:lvl w:ilvl="3" w:tplc="0419000F" w:tentative="1">
+      <w:start w:val="1"/>
+      <w:numFmt w:val="decimal"/>
+      <w:lvlText w:val="%4."/>
+      <w:lvlJc w:val="left"/>
+      <w:pPr>
+        <w:ind w:left="2880" w:hanging="360"/>
+      </w:pPr>
+    </w:lvl>
+    <w:lvl w:ilvl="4" w:tplc="04190019" w:tentative="1">
+      <w:start w:val="1"/>
+      <w:numFmt w:val="lowerLetter"/>
+      <w:lvlText w:val="%5."/>
+      <w:lvlJc w:val="left"/>
+      <w:pPr>
+        <w:ind w:left="3600" w:hanging="360"/>
+      </w:pPr>
+    </w:lvl>
+    <w:lvl w:ilvl="5" w:tplc="0419001B" w:tentative="1">
+      <w:start w:val="1"/>
+      <w:numFmt w:val="lowerRoman"/>
+      <w:lvlText w:val="%6."/>
+      <w:lvlJc w:val="right"/>
+      <w:pPr>
+        <w:ind w:left="4320" w:hanging="180"/>
+      </w:pPr>
+    </w:lvl>
+    <w:lvl w:ilvl="6" w:tplc="0419000F" w:tentative="1">
+      <w:start w:val="1"/>
+      <w:numFmt w:val="decimal"/>
+      <w:lvlText w:val="%7."/>
+      <w:lvlJc w:val="left"/>
+      <w:pPr>
+        <w:ind w:left="5040" w:hanging="360"/>
+      </w:pPr>
+    </w:lvl>
+    <w:lvl w:ilvl="7" w:tplc="04190019" w:tentative="1">
+      <w:start w:val="1"/>
+      <w:numFmt w:val="lowerLetter"/>
+      <w:lvlText w:val="%8."/>
+      <w:lvlJc w:val="left"/>
+      <w:pPr>
+        <w:ind w:left="5760" w:hanging="360"/>
+      </w:pPr>
+    </w:lvl>
+    <w:lvl w:ilvl="8" w:tplc="0419001B" w:tentative="1">
+      <w:start w:val="1"/>
+      <w:numFmt w:val="lowerRoman"/>
+      <w:lvlText w:val="%9."/>
+      <w:lvlJc w:val="right"/>
+      <w:pPr>
+        <w:ind w:left="6480" w:hanging="180"/>
+      </w:pPr>
+    </w:lvl>
+  </w:abstractNum>
+  <w:abstractNum w:abstractNumId="2" w15:restartNumberingAfterBreak="0">
+    <w:nsid w:val="2EF7790F"/>
+    <w:multiLevelType w:val="hybridMultilevel"/>
+    <w:tmpl w:val="D7FC7DFC"/>
+    <w:lvl w:ilvl="0" w:tplc="04190011">
+      <w:start w:val="1"/>
+      <w:numFmt w:val="decimal"/>
+      <w:lvlText w:val="%1)"/>
+      <w:lvlJc w:val="left"/>
+      <w:pPr>
+        <w:ind w:left="720" w:hanging="360"/>
+      </w:pPr>
+      <w:rPr>
+        <w:rFonts w:hint="default"/>
+      </w:rPr>
+    </w:lvl>
+    <w:lvl w:ilvl="1" w:tplc="04190019" w:tentative="1">
+      <w:start w:val="1"/>
+      <w:numFmt w:val="lowerLetter"/>
+      <w:lvlText w:val="%2."/>
+      <w:lvlJc w:val="left"/>
+      <w:pPr>
+        <w:ind w:left="1440" w:hanging="360"/>
+      </w:pPr>
+    </w:lvl>
+    <w:lvl w:ilvl="2" w:tplc="0419001B" w:tentative="1">
+      <w:start w:val="1"/>
+      <w:numFmt w:val="lowerRoman"/>
+      <w:lvlText w:val="%3."/>
+      <w:lvlJc w:val="right"/>
+      <w:pPr>
+        <w:ind w:left="2160" w:hanging="180"/>
+      </w:pPr>
+    </w:lvl>
+    <w:lvl w:ilvl="3" w:tplc="0419000F" w:tentative="1">
+      <w:start w:val="1"/>
+      <w:numFmt w:val="decimal"/>
+      <w:lvlText w:val="%4."/>
+      <w:lvlJc w:val="left"/>
+      <w:pPr>
+        <w:ind w:left="2880" w:hanging="360"/>
+      </w:pPr>
+    </w:lvl>
+    <w:lvl w:ilvl="4" w:tplc="04190019" w:tentative="1">
+      <w:start w:val="1"/>
+      <w:numFmt w:val="lowerLetter"/>
+      <w:lvlText w:val="%5."/>
+      <w:lvlJc w:val="left"/>
+      <w:pPr>
+        <w:ind w:left="3600" w:hanging="360"/>
+      </w:pPr>
+    </w:lvl>
+    <w:lvl w:ilvl="5" w:tplc="0419001B" w:tentative="1">
+      <w:start w:val="1"/>
+      <w:numFmt w:val="lowerRoman"/>
+      <w:lvlText w:val="%6."/>
+      <w:lvlJc w:val="right"/>
+      <w:pPr>
+        <w:ind w:left="4320" w:hanging="180"/>
+      </w:pPr>
+    </w:lvl>
+    <w:lvl w:ilvl="6" w:tplc="0419000F" w:tentative="1">
+      <w:start w:val="1"/>
+      <w:numFmt w:val="decimal"/>
+      <w:lvlText w:val="%7."/>
+      <w:lvlJc w:val="left"/>
+      <w:pPr>
+        <w:ind w:left="5040" w:hanging="360"/>
+      </w:pPr>
+    </w:lvl>
+    <w:lvl w:ilvl="7" w:tplc="04190019" w:tentative="1">
+      <w:start w:val="1"/>
+      <w:numFmt w:val="lowerLetter"/>
+      <w:lvlText w:val="%8."/>
+      <w:lvlJc w:val="left"/>
+      <w:pPr>
+        <w:ind w:left="5760" w:hanging="360"/>
+      </w:pPr>
+    </w:lvl>
+    <w:lvl w:ilvl="8" w:tplc="0419001B" w:tentative="1">
+      <w:start w:val="1"/>
+      <w:numFmt w:val="lowerRoman"/>
+      <w:lvlText w:val="%9."/>
+      <w:lvlJc w:val="right"/>
+      <w:pPr>
+        <w:ind w:left="6480" w:hanging="180"/>
+      </w:pPr>
+    </w:lvl>
+  </w:abstractNum>
+  <w:num w:numId="1">
+    <w:abstractNumId w:val="2"/>
+  </w:num>
+  <w:num w:numId="2">
+    <w:abstractNumId w:val="1"/>
+  </w:num>
+  <w:num w:numId="3">
+    <w:abstractNumId w:val="0"/>
+  </w:num>
+</w:numbering>
 </file>
 
 <file path=word/styles.xml><?xml version="1.0" encoding="utf-8"?>
@@ -4451,7 +6554,7 @@
   <w:style w:type="paragraph" w:default="1" w:styleId="a">
     <w:name w:val="Normal"/>
     <w:qFormat/>
-    <w:rsid w:val="001A3CFD"/>
+    <w:rsid w:val="00F06E6B"/>
   </w:style>
   <w:style w:type="paragraph" w:styleId="1">
     <w:name w:val="heading 1"/>
@@ -4731,6 +6834,17 @@
     <w:name w:val="meta-nav"/>
     <w:basedOn w:val="a0"/>
     <w:rsid w:val="0090349B"/>
+  </w:style>
+  <w:style w:type="paragraph" w:styleId="a9">
+    <w:name w:val="List Paragraph"/>
+    <w:basedOn w:val="a"/>
+    <w:uiPriority w:val="34"/>
+    <w:qFormat/>
+    <w:rsid w:val="00CF14FF"/>
+    <w:pPr>
+      <w:ind w:left="720"/>
+      <w:contextualSpacing/>
+    </w:pPr>
   </w:style>
 </w:styles>
 </file>
